--- a/Module9_neurodegenerationII/case_study/Case Study-Neurodegeneration.docx
+++ b/Module9_neurodegenerationII/case_study/Case Study-Neurodegeneration.docx
@@ -16,488 +16,7 @@
           <w:sz w:val="18"/>
           <w:szCs w:val="18"/>
         </w:rPr>
-        <w:t>Background:</w:t>
-      </w:r>
-    </w:p>
-    <w:p>
-      <w:pPr>
-        <w:rPr>
-          <w:rFonts w:ascii="Helvetica" w:hAnsi="Helvetica"/>
-          <w:sz w:val="18"/>
-          <w:szCs w:val="18"/>
-        </w:rPr>
-      </w:pPr>
-      <w:r>
-        <w:rPr>
-          <w:rFonts w:ascii="Helvetica" w:hAnsi="Helvetica"/>
-          <w:sz w:val="18"/>
-          <w:szCs w:val="18"/>
-        </w:rPr>
-        <w:t xml:space="preserve">Amyloid </w:t>
-      </w:r>
-      <w:r>
-        <w:rPr>
-          <w:rFonts w:ascii="Helvetica" w:hAnsi="Helvetica"/>
-          <w:sz w:val="18"/>
-          <w:szCs w:val="18"/>
-        </w:rPr>
-        <w:sym w:font="Symbol" w:char="F062"/>
-      </w:r>
-      <w:r>
-        <w:rPr>
-          <w:rFonts w:ascii="Helvetica" w:hAnsi="Helvetica"/>
-          <w:sz w:val="18"/>
-          <w:szCs w:val="18"/>
-        </w:rPr>
-        <w:t xml:space="preserve"> </w:t>
-      </w:r>
-      <w:r>
-        <w:rPr>
-          <w:rFonts w:ascii="Helvetica" w:hAnsi="Helvetica"/>
-          <w:sz w:val="18"/>
-          <w:szCs w:val="18"/>
-        </w:rPr>
-        <w:t>(A</w:t>
-      </w:r>
-      <w:r>
-        <w:rPr>
-          <w:rFonts w:ascii="Helvetica" w:hAnsi="Helvetica"/>
-          <w:sz w:val="18"/>
-          <w:szCs w:val="18"/>
-        </w:rPr>
-        <w:sym w:font="Symbol" w:char="F062"/>
-      </w:r>
-      <w:r>
-        <w:rPr>
-          <w:rFonts w:ascii="Helvetica" w:hAnsi="Helvetica"/>
-          <w:sz w:val="18"/>
-          <w:szCs w:val="18"/>
-        </w:rPr>
-        <w:t xml:space="preserve">) plaques are hallmarks of Alzheimer’s disease (AD). </w:t>
-      </w:r>
-      <w:r>
-        <w:rPr>
-          <w:rFonts w:ascii="Helvetica" w:hAnsi="Helvetica"/>
-          <w:sz w:val="18"/>
-          <w:szCs w:val="18"/>
-        </w:rPr>
-        <w:t>A</w:t>
-      </w:r>
-      <w:r>
-        <w:rPr>
-          <w:rFonts w:ascii="Helvetica" w:hAnsi="Helvetica"/>
-          <w:sz w:val="18"/>
-          <w:szCs w:val="18"/>
-        </w:rPr>
-        <w:sym w:font="Symbol" w:char="F062"/>
-      </w:r>
-      <w:r>
-        <w:rPr>
-          <w:rFonts w:ascii="Helvetica" w:hAnsi="Helvetica"/>
-          <w:sz w:val="18"/>
-          <w:szCs w:val="18"/>
-          <w:vertAlign w:val="subscript"/>
-        </w:rPr>
-        <w:t>40</w:t>
-      </w:r>
-      <w:r>
-        <w:rPr>
-          <w:rFonts w:ascii="Helvetica" w:hAnsi="Helvetica"/>
-          <w:sz w:val="18"/>
-          <w:szCs w:val="18"/>
-        </w:rPr>
-        <w:t xml:space="preserve"> and A</w:t>
-      </w:r>
-      <w:r>
-        <w:rPr>
-          <w:rFonts w:ascii="Helvetica" w:hAnsi="Helvetica"/>
-          <w:sz w:val="18"/>
-          <w:szCs w:val="18"/>
-        </w:rPr>
-        <w:sym w:font="Symbol" w:char="F062"/>
-      </w:r>
-      <w:r>
-        <w:rPr>
-          <w:rFonts w:ascii="Helvetica" w:hAnsi="Helvetica"/>
-          <w:sz w:val="18"/>
-          <w:szCs w:val="18"/>
-          <w:vertAlign w:val="subscript"/>
-        </w:rPr>
-        <w:t>42</w:t>
-      </w:r>
-      <w:r>
-        <w:rPr>
-          <w:rFonts w:ascii="Helvetica" w:hAnsi="Helvetica"/>
-          <w:sz w:val="18"/>
-          <w:szCs w:val="18"/>
-          <w:vertAlign w:val="subscript"/>
-        </w:rPr>
-        <w:t xml:space="preserve"> </w:t>
-      </w:r>
-      <w:proofErr w:type="gramStart"/>
-      <w:r>
-        <w:rPr>
-          <w:rFonts w:ascii="Helvetica" w:hAnsi="Helvetica"/>
-          <w:sz w:val="18"/>
-          <w:szCs w:val="18"/>
-          <w:vertAlign w:val="subscript"/>
-        </w:rPr>
-        <w:t>are</w:t>
-      </w:r>
-      <w:proofErr w:type="gramEnd"/>
-      <w:r>
-        <w:rPr>
-          <w:rFonts w:ascii="Helvetica" w:hAnsi="Helvetica"/>
-          <w:sz w:val="18"/>
-          <w:szCs w:val="18"/>
-          <w:vertAlign w:val="subscript"/>
-        </w:rPr>
-        <w:t xml:space="preserve"> </w:t>
-      </w:r>
-      <w:r>
-        <w:rPr>
-          <w:rFonts w:ascii="Helvetica" w:hAnsi="Helvetica"/>
-          <w:sz w:val="18"/>
-          <w:szCs w:val="18"/>
-        </w:rPr>
-        <w:t>the two main type of A</w:t>
-      </w:r>
-      <w:r>
-        <w:rPr>
-          <w:rFonts w:ascii="Helvetica" w:hAnsi="Helvetica"/>
-          <w:sz w:val="18"/>
-          <w:szCs w:val="18"/>
-        </w:rPr>
-        <w:sym w:font="Symbol" w:char="F062"/>
-      </w:r>
-      <w:r>
-        <w:rPr>
-          <w:rFonts w:ascii="Helvetica" w:hAnsi="Helvetica"/>
-          <w:sz w:val="18"/>
-          <w:szCs w:val="18"/>
-        </w:rPr>
-        <w:t xml:space="preserve"> polymers that have direct role in plaque formation, A</w:t>
-      </w:r>
-      <w:r>
-        <w:rPr>
-          <w:rFonts w:ascii="Helvetica" w:hAnsi="Helvetica"/>
-          <w:sz w:val="18"/>
-          <w:szCs w:val="18"/>
-        </w:rPr>
-        <w:sym w:font="Symbol" w:char="F062"/>
-      </w:r>
-      <w:r>
-        <w:rPr>
-          <w:rFonts w:ascii="Helvetica" w:hAnsi="Helvetica"/>
-          <w:sz w:val="18"/>
-          <w:szCs w:val="18"/>
-          <w:vertAlign w:val="subscript"/>
-        </w:rPr>
-        <w:t>42</w:t>
-      </w:r>
-      <w:r>
-        <w:rPr>
-          <w:rFonts w:ascii="Helvetica" w:hAnsi="Helvetica"/>
-          <w:sz w:val="18"/>
-          <w:szCs w:val="18"/>
-        </w:rPr>
-        <w:t xml:space="preserve"> is less abundant, highly insoluble but severely neurotoxic.</w:t>
-      </w:r>
-      <w:r>
-        <w:rPr>
-          <w:rFonts w:ascii="Helvetica" w:hAnsi="Helvetica"/>
-          <w:sz w:val="18"/>
-          <w:szCs w:val="18"/>
-        </w:rPr>
-        <w:t xml:space="preserve"> In </w:t>
-      </w:r>
-      <w:r>
-        <w:rPr>
-          <w:rFonts w:ascii="Helvetica" w:hAnsi="Helvetica"/>
-          <w:sz w:val="18"/>
-          <w:szCs w:val="18"/>
-        </w:rPr>
-        <w:t>addition,</w:t>
-      </w:r>
-      <w:r>
-        <w:rPr>
-          <w:rFonts w:ascii="Helvetica" w:hAnsi="Helvetica"/>
-          <w:sz w:val="18"/>
-          <w:szCs w:val="18"/>
-        </w:rPr>
-        <w:t xml:space="preserve"> the entorhinal cortex is traditionally the first area affected in AD, and more specifically the lateral entorhinal cortex (LEC).</w:t>
-      </w:r>
-    </w:p>
-    <w:p>
-      <w:pPr>
-        <w:rPr>
-          <w:rFonts w:ascii="Helvetica" w:hAnsi="Helvetica"/>
-          <w:sz w:val="18"/>
-          <w:szCs w:val="18"/>
-        </w:rPr>
-      </w:pPr>
-    </w:p>
-    <w:p>
-      <w:pPr>
-        <w:rPr>
-          <w:rFonts w:ascii="Helvetica" w:hAnsi="Helvetica"/>
-          <w:sz w:val="18"/>
-          <w:szCs w:val="18"/>
-        </w:rPr>
-      </w:pPr>
-      <w:r>
-        <w:rPr>
-          <w:rFonts w:ascii="Helvetica" w:hAnsi="Helvetica"/>
-          <w:sz w:val="18"/>
-          <w:szCs w:val="18"/>
-        </w:rPr>
-        <w:t xml:space="preserve">The authors of the paper set up an </w:t>
-      </w:r>
-      <w:r>
-        <w:rPr>
-          <w:rFonts w:ascii="Helvetica" w:hAnsi="Helvetica"/>
-          <w:sz w:val="18"/>
-          <w:szCs w:val="18"/>
-        </w:rPr>
-        <w:t xml:space="preserve">optogenetic </w:t>
-      </w:r>
-      <w:r>
-        <w:rPr>
-          <w:rFonts w:ascii="Helvetica" w:hAnsi="Helvetica"/>
-          <w:sz w:val="18"/>
-          <w:szCs w:val="18"/>
-        </w:rPr>
-        <w:t xml:space="preserve">experiment to show that levels of </w:t>
-      </w:r>
-      <w:r>
-        <w:rPr>
-          <w:rFonts w:ascii="Helvetica" w:hAnsi="Helvetica"/>
-          <w:sz w:val="18"/>
-          <w:szCs w:val="18"/>
-        </w:rPr>
-        <w:t>brain interstitial fluid (ISF) A</w:t>
-      </w:r>
-      <w:r>
-        <w:rPr>
-          <w:rFonts w:ascii="Helvetica" w:hAnsi="Helvetica"/>
-          <w:sz w:val="18"/>
-          <w:szCs w:val="18"/>
-        </w:rPr>
-        <w:sym w:font="Symbol" w:char="F062"/>
-      </w:r>
-      <w:r>
-        <w:rPr>
-          <w:rFonts w:ascii="Helvetica" w:hAnsi="Helvetica"/>
-          <w:sz w:val="18"/>
-          <w:szCs w:val="18"/>
-        </w:rPr>
-        <w:t xml:space="preserve">42 in the APP </w:t>
-      </w:r>
-      <w:proofErr w:type="spellStart"/>
-      <w:r>
-        <w:rPr>
-          <w:rFonts w:ascii="Helvetica" w:hAnsi="Helvetica"/>
-          <w:sz w:val="18"/>
-          <w:szCs w:val="18"/>
-        </w:rPr>
-        <w:t>Tg</w:t>
-      </w:r>
-      <w:proofErr w:type="spellEnd"/>
-      <w:r>
-        <w:rPr>
-          <w:rFonts w:ascii="Helvetica" w:hAnsi="Helvetica"/>
-          <w:sz w:val="18"/>
-          <w:szCs w:val="18"/>
-        </w:rPr>
-        <w:t xml:space="preserve"> mice</w:t>
-      </w:r>
-      <w:r>
-        <w:rPr>
-          <w:rFonts w:ascii="Helvetica" w:hAnsi="Helvetica"/>
-          <w:sz w:val="18"/>
-          <w:szCs w:val="18"/>
-        </w:rPr>
-        <w:t xml:space="preserve"> (</w:t>
-      </w:r>
-      <w:r>
-        <w:rPr>
-          <w:rFonts w:ascii="Helvetica" w:hAnsi="Helvetica"/>
-          <w:sz w:val="18"/>
-          <w:szCs w:val="18"/>
-        </w:rPr>
-        <w:t xml:space="preserve">a </w:t>
-      </w:r>
-      <w:r>
-        <w:rPr>
-          <w:rFonts w:ascii="Helvetica" w:hAnsi="Helvetica"/>
-          <w:sz w:val="18"/>
-          <w:szCs w:val="18"/>
-        </w:rPr>
-        <w:t>transgenic mice that overexpress</w:t>
-      </w:r>
-      <w:r>
-        <w:rPr>
-          <w:rFonts w:ascii="Helvetica" w:hAnsi="Helvetica"/>
-          <w:sz w:val="18"/>
-          <w:szCs w:val="18"/>
-        </w:rPr>
-        <w:t>es</w:t>
-      </w:r>
-      <w:r>
-        <w:rPr>
-          <w:rFonts w:ascii="Helvetica" w:hAnsi="Helvetica"/>
-          <w:sz w:val="18"/>
-          <w:szCs w:val="18"/>
-        </w:rPr>
-        <w:t xml:space="preserve"> APP)</w:t>
-      </w:r>
-      <w:r>
-        <w:rPr>
-          <w:rFonts w:ascii="Helvetica" w:hAnsi="Helvetica"/>
-          <w:sz w:val="18"/>
-          <w:szCs w:val="18"/>
-        </w:rPr>
-        <w:t xml:space="preserve"> were significantly higher </w:t>
-      </w:r>
-      <w:r>
-        <w:rPr>
-          <w:rFonts w:ascii="Helvetica" w:hAnsi="Helvetica"/>
-          <w:sz w:val="18"/>
-          <w:szCs w:val="18"/>
-        </w:rPr>
-        <w:t>that the levels observed in</w:t>
-      </w:r>
-      <w:r>
-        <w:rPr>
-          <w:rFonts w:ascii="Helvetica" w:hAnsi="Helvetica"/>
-          <w:sz w:val="18"/>
-          <w:szCs w:val="18"/>
-        </w:rPr>
-        <w:t xml:space="preserve"> the wild-type mice.</w:t>
-      </w:r>
-      <w:r>
-        <w:rPr>
-          <w:rFonts w:ascii="Helvetica" w:hAnsi="Helvetica"/>
-          <w:sz w:val="18"/>
-          <w:szCs w:val="18"/>
-        </w:rPr>
-        <w:t xml:space="preserve"> </w:t>
-      </w:r>
-    </w:p>
-    <w:p>
-      <w:pPr>
-        <w:rPr>
-          <w:rFonts w:ascii="Helvetica" w:hAnsi="Helvetica"/>
-          <w:sz w:val="18"/>
-          <w:szCs w:val="18"/>
-        </w:rPr>
-      </w:pPr>
-    </w:p>
-    <w:p>
-      <w:pPr>
-        <w:rPr>
-          <w:rFonts w:ascii="Helvetica" w:hAnsi="Helvetica"/>
-          <w:sz w:val="18"/>
-          <w:szCs w:val="18"/>
-        </w:rPr>
-      </w:pPr>
-      <w:r>
-        <w:rPr>
-          <w:rFonts w:ascii="Helvetica" w:hAnsi="Helvetica"/>
-          <w:sz w:val="18"/>
-          <w:szCs w:val="18"/>
-        </w:rPr>
-        <w:t xml:space="preserve">The authors of this paper injected </w:t>
-      </w:r>
-      <w:r>
-        <w:rPr>
-          <w:rFonts w:ascii="Helvetica" w:hAnsi="Helvetica"/>
-          <w:sz w:val="18"/>
-          <w:szCs w:val="18"/>
-        </w:rPr>
-        <w:t xml:space="preserve">the </w:t>
-      </w:r>
-      <w:r>
-        <w:rPr>
-          <w:rFonts w:ascii="Helvetica" w:hAnsi="Helvetica"/>
-          <w:sz w:val="18"/>
-          <w:szCs w:val="18"/>
-        </w:rPr>
-        <w:t xml:space="preserve">two </w:t>
-      </w:r>
-      <w:r>
-        <w:rPr>
-          <w:rFonts w:ascii="Helvetica" w:hAnsi="Helvetica"/>
-          <w:sz w:val="18"/>
-          <w:szCs w:val="18"/>
-        </w:rPr>
-        <w:t xml:space="preserve">types of </w:t>
-      </w:r>
-      <w:r>
-        <w:rPr>
-          <w:rFonts w:ascii="Helvetica" w:hAnsi="Helvetica"/>
-          <w:sz w:val="18"/>
-          <w:szCs w:val="18"/>
-        </w:rPr>
-        <w:t xml:space="preserve">mice with </w:t>
-      </w:r>
-      <w:r>
-        <w:rPr>
-          <w:rFonts w:ascii="Helvetica" w:hAnsi="Helvetica"/>
-          <w:sz w:val="18"/>
-          <w:szCs w:val="18"/>
-        </w:rPr>
-        <w:t xml:space="preserve">two </w:t>
-      </w:r>
-      <w:r>
-        <w:rPr>
-          <w:rFonts w:ascii="Helvetica" w:hAnsi="Helvetica"/>
-          <w:sz w:val="18"/>
-          <w:szCs w:val="18"/>
-        </w:rPr>
-        <w:t xml:space="preserve">different </w:t>
-      </w:r>
-      <w:r>
-        <w:rPr>
-          <w:rFonts w:ascii="Helvetica" w:hAnsi="Helvetica"/>
-          <w:sz w:val="18"/>
-          <w:szCs w:val="18"/>
-        </w:rPr>
-        <w:t xml:space="preserve">fluorescent </w:t>
-      </w:r>
-      <w:proofErr w:type="spellStart"/>
-      <w:r>
-        <w:rPr>
-          <w:rFonts w:ascii="Helvetica" w:hAnsi="Helvetica"/>
-          <w:sz w:val="18"/>
-          <w:szCs w:val="18"/>
-        </w:rPr>
-        <w:t>activatorss</w:t>
-      </w:r>
-      <w:proofErr w:type="spellEnd"/>
-      <w:r>
-        <w:rPr>
-          <w:rFonts w:ascii="Helvetica" w:hAnsi="Helvetica"/>
-          <w:sz w:val="18"/>
-          <w:szCs w:val="18"/>
-        </w:rPr>
-        <w:t xml:space="preserve"> under control of the CAMLII</w:t>
-      </w:r>
-      <w:r>
-        <w:rPr>
-          <w:rFonts w:ascii="Helvetica" w:hAnsi="Helvetica"/>
-          <w:sz w:val="18"/>
-          <w:szCs w:val="18"/>
-        </w:rPr>
-        <w:sym w:font="Symbol" w:char="F061"/>
-      </w:r>
-      <w:r>
-        <w:rPr>
-          <w:rFonts w:ascii="Helvetica" w:hAnsi="Helvetica"/>
-          <w:sz w:val="18"/>
-          <w:szCs w:val="18"/>
-        </w:rPr>
-        <w:t xml:space="preserve"> promoter:</w:t>
+        <w:t>Figure 1:</w:t>
       </w:r>
     </w:p>
     <w:p>
@@ -505,7 +24,7 @@
         <w:pStyle w:val="ListParagraph"/>
         <w:numPr>
           <w:ilvl w:val="0"/>
-          <w:numId w:val="6"/>
+          <w:numId w:val="7"/>
         </w:numPr>
         <w:rPr>
           <w:rFonts w:ascii="Helvetica" w:hAnsi="Helvetica"/>
@@ -519,7 +38,7 @@
           <w:sz w:val="18"/>
           <w:szCs w:val="18"/>
         </w:rPr>
-        <w:t xml:space="preserve">The APP </w:t>
+        <w:t xml:space="preserve">In the brain, the </w:t>
       </w:r>
       <w:proofErr w:type="spellStart"/>
       <w:r>
@@ -528,15 +47,7 @@
           <w:sz w:val="18"/>
           <w:szCs w:val="18"/>
         </w:rPr>
-        <w:t>T</w:t>
-      </w:r>
-      <w:r>
-        <w:rPr>
-          <w:rFonts w:ascii="Helvetica" w:hAnsi="Helvetica"/>
-          <w:sz w:val="18"/>
-          <w:szCs w:val="18"/>
-        </w:rPr>
-        <w:t>g</w:t>
+        <w:t>perforant</w:t>
       </w:r>
       <w:proofErr w:type="spellEnd"/>
       <w:r>
@@ -545,8 +56,34 @@
           <w:sz w:val="18"/>
           <w:szCs w:val="18"/>
         </w:rPr>
-        <w:t xml:space="preserve"> mice are injected with an adeno-associated virus (AAV) expressing SSSFO-EYFP.</w:t>
-      </w:r>
+        <w:t xml:space="preserve"> pathway is a neuronal route from the entorhinal cortex to all </w:t>
+      </w:r>
+      <w:r>
+        <w:rPr>
+          <w:rFonts w:ascii="Helvetica" w:hAnsi="Helvetica"/>
+          <w:sz w:val="18"/>
+          <w:szCs w:val="18"/>
+        </w:rPr>
+        <w:t xml:space="preserve">the </w:t>
+      </w:r>
+      <w:r>
+        <w:rPr>
+          <w:rFonts w:ascii="Helvetica" w:hAnsi="Helvetica"/>
+          <w:sz w:val="18"/>
+          <w:szCs w:val="18"/>
+        </w:rPr>
+        <w:t>fields of the hippocampal formation, including the dentate gyrus, CA fields (</w:t>
+      </w:r>
+      <w:proofErr w:type="spellStart"/>
+      <w:r>
+        <w:rPr>
+          <w:rFonts w:ascii="Helvetica" w:hAnsi="Helvetica"/>
+          <w:sz w:val="18"/>
+          <w:szCs w:val="18"/>
+        </w:rPr>
+        <w:t>cornu</w:t>
+      </w:r>
+      <w:proofErr w:type="spellEnd"/>
       <w:r>
         <w:rPr>
           <w:rFonts w:ascii="Helvetica" w:hAnsi="Helvetica"/>
@@ -555,22 +92,6 @@
         </w:rPr>
         <w:t xml:space="preserve"> </w:t>
       </w:r>
-      <w:r>
-        <w:rPr>
-          <w:rFonts w:ascii="Helvetica" w:hAnsi="Helvetica"/>
-          <w:sz w:val="18"/>
-          <w:szCs w:val="18"/>
-        </w:rPr>
-        <w:t>S</w:t>
-      </w:r>
-      <w:r>
-        <w:rPr>
-          <w:rFonts w:ascii="Helvetica" w:hAnsi="Helvetica"/>
-          <w:sz w:val="18"/>
-          <w:szCs w:val="18"/>
-        </w:rPr>
-        <w:t xml:space="preserve">table step-function opsin (SSFO) is a mutated version of </w:t>
-      </w:r>
       <w:proofErr w:type="spellStart"/>
       <w:r>
         <w:rPr>
@@ -578,7 +99,7 @@
           <w:sz w:val="18"/>
           <w:szCs w:val="18"/>
         </w:rPr>
-        <w:t>channelrhodopsin</w:t>
+        <w:t>ammonis</w:t>
       </w:r>
       <w:proofErr w:type="spellEnd"/>
       <w:r>
@@ -587,47 +108,949 @@
           <w:sz w:val="18"/>
           <w:szCs w:val="18"/>
         </w:rPr>
-        <w:t xml:space="preserve"> (hChR2(C128SS)) that puts neurons in a state of excitability up to 30</w:t>
-      </w:r>
-      <w:r>
-        <w:rPr>
-          <w:rFonts w:ascii="Helvetica" w:hAnsi="Helvetica"/>
-          <w:sz w:val="18"/>
-          <w:szCs w:val="18"/>
-        </w:rPr>
-        <w:t>mins</w:t>
-      </w:r>
-      <w:r>
-        <w:rPr>
-          <w:rFonts w:ascii="Helvetica" w:hAnsi="Helvetica"/>
-          <w:sz w:val="18"/>
-          <w:szCs w:val="18"/>
-        </w:rPr>
-        <w:t xml:space="preserve"> after activation by a pulse light. The last effect can be reversed by a brief pulse </w:t>
-      </w:r>
-      <w:r>
-        <w:rPr>
-          <w:rFonts w:ascii="Helvetica" w:hAnsi="Helvetica"/>
-          <w:sz w:val="18"/>
-          <w:szCs w:val="18"/>
-        </w:rPr>
-        <w:t>of</w:t>
-      </w:r>
-      <w:r>
-        <w:rPr>
-          <w:rFonts w:ascii="Helvetica" w:hAnsi="Helvetica"/>
-          <w:sz w:val="18"/>
-          <w:szCs w:val="18"/>
-        </w:rPr>
-        <w:t xml:space="preserve"> a d</w:t>
-      </w:r>
-      <w:r>
-        <w:rPr>
-          <w:rFonts w:ascii="Helvetica" w:hAnsi="Helvetica"/>
-          <w:sz w:val="18"/>
-          <w:szCs w:val="18"/>
-        </w:rPr>
-        <w:t>eactivation light.</w:t>
+        <w:t xml:space="preserve">), and the subiculum. To detect visually activation of the neurons within this pathway </w:t>
+      </w:r>
+      <w:r>
+        <w:rPr>
+          <w:rFonts w:ascii="Helvetica" w:hAnsi="Helvetica"/>
+          <w:sz w:val="18"/>
+          <w:szCs w:val="18"/>
+        </w:rPr>
+        <w:t>the researchers</w:t>
+      </w:r>
+      <w:r>
+        <w:rPr>
+          <w:rFonts w:ascii="Helvetica" w:hAnsi="Helvetica"/>
+          <w:sz w:val="18"/>
+          <w:szCs w:val="18"/>
+        </w:rPr>
+        <w:t xml:space="preserve"> use c-</w:t>
+      </w:r>
+      <w:proofErr w:type="spellStart"/>
+      <w:r>
+        <w:rPr>
+          <w:rFonts w:ascii="Helvetica" w:hAnsi="Helvetica"/>
+          <w:sz w:val="18"/>
+          <w:szCs w:val="18"/>
+        </w:rPr>
+        <w:t>F</w:t>
+      </w:r>
+      <w:r>
+        <w:rPr>
+          <w:rFonts w:ascii="Helvetica" w:hAnsi="Helvetica"/>
+          <w:sz w:val="18"/>
+          <w:szCs w:val="18"/>
+        </w:rPr>
+        <w:t>os</w:t>
+      </w:r>
+      <w:proofErr w:type="spellEnd"/>
+      <w:r>
+        <w:rPr>
+          <w:rFonts w:ascii="Helvetica" w:hAnsi="Helvetica"/>
+          <w:sz w:val="18"/>
+          <w:szCs w:val="18"/>
+        </w:rPr>
+        <w:t xml:space="preserve"> labeling</w:t>
+      </w:r>
+      <w:r>
+        <w:rPr>
+          <w:rFonts w:ascii="Helvetica" w:hAnsi="Helvetica"/>
+          <w:sz w:val="18"/>
+          <w:szCs w:val="18"/>
+        </w:rPr>
+        <w:t xml:space="preserve"> (red dot points in the various images of figure 1)</w:t>
+      </w:r>
+      <w:r>
+        <w:rPr>
+          <w:rFonts w:ascii="Helvetica" w:hAnsi="Helvetica"/>
+          <w:sz w:val="18"/>
+          <w:szCs w:val="18"/>
+        </w:rPr>
+        <w:t>. The proto-oncogene c-</w:t>
+      </w:r>
+      <w:proofErr w:type="spellStart"/>
+      <w:r>
+        <w:rPr>
+          <w:rFonts w:ascii="Helvetica" w:hAnsi="Helvetica"/>
+          <w:sz w:val="18"/>
+          <w:szCs w:val="18"/>
+        </w:rPr>
+        <w:t>F</w:t>
+      </w:r>
+      <w:r>
+        <w:rPr>
+          <w:rFonts w:ascii="Helvetica" w:hAnsi="Helvetica"/>
+          <w:sz w:val="18"/>
+          <w:szCs w:val="18"/>
+        </w:rPr>
+        <w:t>os</w:t>
+      </w:r>
+      <w:proofErr w:type="spellEnd"/>
+      <w:r>
+        <w:rPr>
+          <w:rFonts w:ascii="Helvetica" w:hAnsi="Helvetica"/>
+          <w:sz w:val="18"/>
+          <w:szCs w:val="18"/>
+        </w:rPr>
+        <w:t xml:space="preserve"> </w:t>
+      </w:r>
+      <w:r>
+        <w:rPr>
+          <w:rFonts w:ascii="Helvetica" w:hAnsi="Helvetica"/>
+          <w:sz w:val="18"/>
+          <w:szCs w:val="18"/>
+        </w:rPr>
+        <w:t xml:space="preserve">can be readily detected with immunofluorescence to map groups of neurons that display changes in their activity, and </w:t>
+      </w:r>
+      <w:r>
+        <w:rPr>
+          <w:rFonts w:ascii="Helvetica" w:hAnsi="Helvetica"/>
+          <w:sz w:val="18"/>
+          <w:szCs w:val="18"/>
+        </w:rPr>
+        <w:t>is</w:t>
+      </w:r>
+      <w:r>
+        <w:rPr>
+          <w:rFonts w:ascii="Helvetica" w:hAnsi="Helvetica"/>
+          <w:sz w:val="18"/>
+          <w:szCs w:val="18"/>
+        </w:rPr>
+        <w:t xml:space="preserve"> used in the paper to show levels of neuronal activation</w:t>
+      </w:r>
+      <w:r>
+        <w:rPr>
+          <w:rFonts w:ascii="Helvetica" w:hAnsi="Helvetica"/>
+          <w:sz w:val="18"/>
+          <w:szCs w:val="18"/>
+        </w:rPr>
+        <w:t xml:space="preserve"> in various regions of the hippocampus</w:t>
+      </w:r>
+      <w:r>
+        <w:rPr>
+          <w:rFonts w:ascii="Helvetica" w:hAnsi="Helvetica"/>
+          <w:sz w:val="18"/>
+          <w:szCs w:val="18"/>
+        </w:rPr>
+        <w:t xml:space="preserve"> </w:t>
+      </w:r>
+      <w:r>
+        <w:rPr>
+          <w:rFonts w:ascii="Helvetica" w:hAnsi="Helvetica"/>
+          <w:sz w:val="18"/>
+          <w:szCs w:val="18"/>
+        </w:rPr>
+        <w:fldChar w:fldCharType="begin"/>
+      </w:r>
+      <w:r>
+        <w:rPr>
+          <w:rFonts w:ascii="Helvetica" w:hAnsi="Helvetica"/>
+          <w:sz w:val="18"/>
+          <w:szCs w:val="18"/>
+        </w:rPr>
+        <w:instrText xml:space="preserve"> ADDIN ZOTERO_ITEM CSL_CITATION {"citationID":"0Whh7BQ6","properties":{"formattedCitation":"[1]","plainCitation":"[1]","noteIndex":0},"citationItems":[{"id":322,"uris":["http://zotero.org/users/7286058/items/6ZMU4XNN"],"uri":["http://zotero.org/users/7286058/items/6ZMU4XNN"],"itemData":{"id":322,"type":"webpage","title":"C-Fos - an overview | ScienceDirect Topics","URL":"https://www-sciencedirect-com.proxy1.library.jhu.edu/topics/neuroscience/c-fos","accessed":{"date-parts":[["2021",10,26]]}}}],"schema":"https://github.com/citation-style-language/schema/raw/master/csl-citation.json"} </w:instrText>
+      </w:r>
+      <w:r>
+        <w:rPr>
+          <w:rFonts w:ascii="Helvetica" w:hAnsi="Helvetica"/>
+          <w:sz w:val="18"/>
+          <w:szCs w:val="18"/>
+        </w:rPr>
+        <w:fldChar w:fldCharType="separate"/>
+      </w:r>
+      <w:r>
+        <w:rPr>
+          <w:rFonts w:ascii="Helvetica" w:hAnsi="Helvetica"/>
+          <w:noProof/>
+          <w:sz w:val="18"/>
+          <w:szCs w:val="18"/>
+        </w:rPr>
+        <w:t>[1]</w:t>
+      </w:r>
+      <w:r>
+        <w:rPr>
+          <w:rFonts w:ascii="Helvetica" w:hAnsi="Helvetica"/>
+          <w:sz w:val="18"/>
+          <w:szCs w:val="18"/>
+        </w:rPr>
+        <w:fldChar w:fldCharType="end"/>
+      </w:r>
+      <w:r>
+        <w:rPr>
+          <w:rFonts w:ascii="Helvetica" w:hAnsi="Helvetica"/>
+          <w:sz w:val="18"/>
+          <w:szCs w:val="18"/>
+        </w:rPr>
+        <w:t xml:space="preserve"> </w:t>
+      </w:r>
+      <w:r>
+        <w:rPr>
+          <w:rFonts w:ascii="Helvetica" w:hAnsi="Helvetica"/>
+          <w:sz w:val="18"/>
+          <w:szCs w:val="18"/>
+        </w:rPr>
+        <w:fldChar w:fldCharType="begin"/>
+      </w:r>
+      <w:r>
+        <w:rPr>
+          <w:rFonts w:ascii="Helvetica" w:hAnsi="Helvetica"/>
+          <w:sz w:val="18"/>
+          <w:szCs w:val="18"/>
+        </w:rPr>
+        <w:instrText xml:space="preserve"> ADDIN ZOTERO_ITEM CSL_CITATION {"citationID":"NGmQCCbx","properties":{"formattedCitation":"[2]","plainCitation":"[2]","noteIndex":0},"citationItems":[{"id":327,"uris":["http://zotero.org/users/7286058/items/QC7PQEE8"],"uri":["http://zotero.org/users/7286058/items/QC7PQEE8"],"itemData":{"id":327,"type":"article-journal","container-title":"Endocrinology","DOI":"10.1210/en.2009-1234","ISSN":"0013-7227","issue":"12","journalAbbreviation":"Endocrinology","note":"PMID: 19933396\nPMCID: PMC2795712","page":"5199-5201","source":"PubMed Central","title":"Lighting Up Neuronal Pathways: The Development of a Novel Transgenic Rat that Identifies Fos-Activated Neurons Using a Red Fluorescent Protein","title-short":"Lighting Up Neuronal Pathways","URL":"https://www.ncbi.nlm.nih.gov/pmc/articles/PMC2795712/","volume":"150","author":[{"family":"Appleyard","given":"Suzanne M."}],"accessed":{"date-parts":[["2021",10,26]]},"issued":{"date-parts":[["2009",12]]}}}],"schema":"https://github.com/citation-style-language/schema/raw/master/csl-citation.json"} </w:instrText>
+      </w:r>
+      <w:r>
+        <w:rPr>
+          <w:rFonts w:ascii="Helvetica" w:hAnsi="Helvetica"/>
+          <w:sz w:val="18"/>
+          <w:szCs w:val="18"/>
+        </w:rPr>
+        <w:fldChar w:fldCharType="separate"/>
+      </w:r>
+      <w:r>
+        <w:rPr>
+          <w:rFonts w:ascii="Helvetica" w:hAnsi="Helvetica"/>
+          <w:noProof/>
+          <w:sz w:val="18"/>
+          <w:szCs w:val="18"/>
+        </w:rPr>
+        <w:t>[2]</w:t>
+      </w:r>
+      <w:r>
+        <w:rPr>
+          <w:rFonts w:ascii="Helvetica" w:hAnsi="Helvetica"/>
+          <w:sz w:val="18"/>
+          <w:szCs w:val="18"/>
+        </w:rPr>
+        <w:fldChar w:fldCharType="end"/>
+      </w:r>
+      <w:r>
+        <w:rPr>
+          <w:rFonts w:ascii="Helvetica" w:hAnsi="Helvetica"/>
+          <w:sz w:val="18"/>
+          <w:szCs w:val="18"/>
+        </w:rPr>
+        <w:t>.</w:t>
+      </w:r>
+      <w:r>
+        <w:rPr>
+          <w:rFonts w:ascii="Helvetica" w:hAnsi="Helvetica"/>
+          <w:sz w:val="18"/>
+          <w:szCs w:val="18"/>
+        </w:rPr>
+        <w:t xml:space="preserve"> </w:t>
+      </w:r>
+    </w:p>
+    <w:p>
+      <w:pPr>
+        <w:pStyle w:val="ListParagraph"/>
+        <w:numPr>
+          <w:ilvl w:val="0"/>
+          <w:numId w:val="7"/>
+        </w:numPr>
+        <w:rPr>
+          <w:rFonts w:ascii="Helvetica" w:hAnsi="Helvetica"/>
+          <w:sz w:val="18"/>
+          <w:szCs w:val="18"/>
+        </w:rPr>
+      </w:pPr>
+      <w:r>
+        <w:rPr>
+          <w:rFonts w:ascii="Helvetica" w:hAnsi="Helvetica"/>
+          <w:sz w:val="18"/>
+          <w:szCs w:val="18"/>
+        </w:rPr>
+        <w:t xml:space="preserve">Also, </w:t>
+      </w:r>
+      <w:r>
+        <w:rPr>
+          <w:rFonts w:ascii="Helvetica" w:hAnsi="Helvetica"/>
+          <w:sz w:val="18"/>
+          <w:szCs w:val="18"/>
+        </w:rPr>
+        <w:t xml:space="preserve">In the </w:t>
+      </w:r>
+      <w:r>
+        <w:rPr>
+          <w:rFonts w:ascii="Helvetica" w:hAnsi="Helvetica"/>
+          <w:i/>
+          <w:iCs/>
+          <w:sz w:val="18"/>
+          <w:szCs w:val="18"/>
+        </w:rPr>
+        <w:t>in-vivo</w:t>
+      </w:r>
+      <w:r>
+        <w:rPr>
+          <w:rFonts w:ascii="Helvetica" w:hAnsi="Helvetica"/>
+          <w:sz w:val="18"/>
+          <w:szCs w:val="18"/>
+        </w:rPr>
+        <w:t xml:space="preserve"> </w:t>
+      </w:r>
+      <w:r>
+        <w:rPr>
+          <w:rFonts w:ascii="Helvetica" w:hAnsi="Helvetica"/>
+          <w:sz w:val="18"/>
+          <w:szCs w:val="18"/>
+        </w:rPr>
+        <w:t>experiment</w:t>
+      </w:r>
+      <w:r>
+        <w:rPr>
+          <w:rFonts w:ascii="Helvetica" w:hAnsi="Helvetica"/>
+          <w:sz w:val="18"/>
+          <w:szCs w:val="18"/>
+        </w:rPr>
+        <w:t xml:space="preserve"> illustrated by figure 1 and pictures B-I</w:t>
+      </w:r>
+      <w:r>
+        <w:rPr>
+          <w:rFonts w:ascii="Helvetica" w:hAnsi="Helvetica"/>
+          <w:sz w:val="18"/>
+          <w:szCs w:val="18"/>
+        </w:rPr>
+        <w:t xml:space="preserve">, the researchers want to show that unilateral </w:t>
+      </w:r>
+      <w:proofErr w:type="spellStart"/>
+      <w:r>
+        <w:rPr>
+          <w:rFonts w:ascii="Helvetica" w:hAnsi="Helvetica"/>
+          <w:sz w:val="18"/>
+          <w:szCs w:val="18"/>
+        </w:rPr>
+        <w:t>optogenetically</w:t>
+      </w:r>
+      <w:proofErr w:type="spellEnd"/>
+      <w:r>
+        <w:rPr>
+          <w:rFonts w:ascii="Helvetica" w:hAnsi="Helvetica"/>
+          <w:sz w:val="18"/>
+          <w:szCs w:val="18"/>
+        </w:rPr>
+        <w:t xml:space="preserve"> </w:t>
+      </w:r>
+      <w:r>
+        <w:rPr>
+          <w:rFonts w:ascii="Helvetica" w:hAnsi="Helvetica"/>
+          <w:sz w:val="18"/>
+          <w:szCs w:val="18"/>
+        </w:rPr>
+        <w:t>stimulated mice show levels of neuronal activation (green color</w:t>
+      </w:r>
+      <w:r>
+        <w:rPr>
+          <w:rFonts w:ascii="Helvetica" w:hAnsi="Helvetica"/>
+          <w:sz w:val="18"/>
+          <w:szCs w:val="18"/>
+        </w:rPr>
+        <w:t xml:space="preserve">), detected by release of </w:t>
+      </w:r>
+      <w:r>
+        <w:rPr>
+          <w:rFonts w:ascii="Helvetica" w:hAnsi="Helvetica"/>
+          <w:sz w:val="18"/>
+          <w:szCs w:val="18"/>
+        </w:rPr>
+        <w:t xml:space="preserve">extra-cellular </w:t>
+      </w:r>
+      <w:r>
+        <w:rPr>
+          <w:rFonts w:ascii="Helvetica" w:hAnsi="Helvetica"/>
+          <w:sz w:val="18"/>
+          <w:szCs w:val="18"/>
+        </w:rPr>
+        <w:t>Ca</w:t>
+      </w:r>
+      <w:r>
+        <w:rPr>
+          <w:rFonts w:ascii="Helvetica" w:hAnsi="Helvetica"/>
+          <w:sz w:val="18"/>
+          <w:szCs w:val="18"/>
+          <w:vertAlign w:val="superscript"/>
+        </w:rPr>
+        <w:t>2+</w:t>
+      </w:r>
+      <w:r>
+        <w:rPr>
+          <w:rFonts w:ascii="Helvetica" w:hAnsi="Helvetica"/>
+          <w:sz w:val="18"/>
+          <w:szCs w:val="18"/>
+        </w:rPr>
+        <w:t xml:space="preserve">, </w:t>
+      </w:r>
+      <w:r>
+        <w:rPr>
+          <w:rFonts w:ascii="Helvetica" w:hAnsi="Helvetica"/>
+          <w:sz w:val="18"/>
+          <w:szCs w:val="18"/>
+        </w:rPr>
+        <w:t>on the same side of the entorhinal cortex (</w:t>
+      </w:r>
+      <w:proofErr w:type="spellStart"/>
+      <w:r>
+        <w:rPr>
+          <w:rFonts w:ascii="Helvetica" w:hAnsi="Helvetica"/>
+          <w:sz w:val="18"/>
+          <w:szCs w:val="18"/>
+        </w:rPr>
+        <w:t>ipsi</w:t>
+      </w:r>
+      <w:proofErr w:type="spellEnd"/>
+      <w:r>
+        <w:rPr>
+          <w:rFonts w:ascii="Helvetica" w:hAnsi="Helvetica"/>
+          <w:sz w:val="18"/>
+          <w:szCs w:val="18"/>
+        </w:rPr>
+        <w:t xml:space="preserve">-LEC or </w:t>
+      </w:r>
+      <w:proofErr w:type="spellStart"/>
+      <w:r>
+        <w:rPr>
+          <w:rFonts w:ascii="Helvetica" w:hAnsi="Helvetica"/>
+          <w:sz w:val="18"/>
+          <w:szCs w:val="18"/>
+        </w:rPr>
+        <w:t>ipsi</w:t>
+      </w:r>
+      <w:proofErr w:type="spellEnd"/>
+      <w:r>
+        <w:rPr>
+          <w:rFonts w:ascii="Helvetica" w:hAnsi="Helvetica"/>
+          <w:sz w:val="18"/>
+          <w:szCs w:val="18"/>
+        </w:rPr>
+        <w:t xml:space="preserve">-DG) </w:t>
+      </w:r>
+      <w:r>
+        <w:rPr>
+          <w:rFonts w:ascii="Helvetica" w:hAnsi="Helvetica"/>
+          <w:sz w:val="18"/>
+          <w:szCs w:val="18"/>
+        </w:rPr>
+        <w:t xml:space="preserve">are higher </w:t>
+      </w:r>
+      <w:r>
+        <w:rPr>
+          <w:rFonts w:ascii="Helvetica" w:hAnsi="Helvetica"/>
+          <w:sz w:val="18"/>
+          <w:szCs w:val="18"/>
+        </w:rPr>
+        <w:t xml:space="preserve">compared to the </w:t>
+      </w:r>
+      <w:r>
+        <w:rPr>
+          <w:rFonts w:ascii="Helvetica" w:hAnsi="Helvetica"/>
+          <w:sz w:val="18"/>
+          <w:szCs w:val="18"/>
+        </w:rPr>
+        <w:t xml:space="preserve">levels of neuronal activation of the </w:t>
+      </w:r>
+      <w:r>
+        <w:rPr>
+          <w:rFonts w:ascii="Helvetica" w:hAnsi="Helvetica"/>
+          <w:sz w:val="18"/>
+          <w:szCs w:val="18"/>
+        </w:rPr>
+        <w:t>contra-side of the entorhinal cortex (contra-LEC and contra-DG)</w:t>
+      </w:r>
+      <w:r>
+        <w:rPr>
+          <w:rFonts w:ascii="Helvetica" w:hAnsi="Helvetica"/>
+          <w:sz w:val="18"/>
+          <w:szCs w:val="18"/>
+        </w:rPr>
+        <w:t>.</w:t>
+      </w:r>
+      <w:r>
+        <w:rPr>
+          <w:rFonts w:ascii="Helvetica" w:hAnsi="Helvetica"/>
+          <w:sz w:val="18"/>
+          <w:szCs w:val="18"/>
+        </w:rPr>
+        <w:t xml:space="preserve"> </w:t>
+      </w:r>
+      <w:r>
+        <w:rPr>
+          <w:rFonts w:ascii="Helvetica" w:hAnsi="Helvetica"/>
+          <w:sz w:val="18"/>
+          <w:szCs w:val="18"/>
+        </w:rPr>
+        <w:t xml:space="preserve">In addition, we can see that SSFO-infected, </w:t>
+      </w:r>
+      <w:proofErr w:type="spellStart"/>
+      <w:r>
+        <w:rPr>
+          <w:rFonts w:ascii="Helvetica" w:hAnsi="Helvetica"/>
+          <w:sz w:val="18"/>
+          <w:szCs w:val="18"/>
+        </w:rPr>
+        <w:t>optogenetically</w:t>
+      </w:r>
+      <w:proofErr w:type="spellEnd"/>
+      <w:r>
+        <w:rPr>
+          <w:rFonts w:ascii="Helvetica" w:hAnsi="Helvetica"/>
+          <w:sz w:val="18"/>
+          <w:szCs w:val="18"/>
+        </w:rPr>
+        <w:t xml:space="preserve"> induced mice </w:t>
+      </w:r>
+      <w:r>
+        <w:rPr>
+          <w:rFonts w:ascii="Helvetica" w:hAnsi="Helvetica"/>
+          <w:sz w:val="18"/>
+          <w:szCs w:val="18"/>
+        </w:rPr>
+        <w:t xml:space="preserve">compared to the EYFP-injected mice </w:t>
+      </w:r>
+      <w:r>
+        <w:rPr>
+          <w:rFonts w:ascii="Helvetica" w:hAnsi="Helvetica"/>
+          <w:sz w:val="18"/>
+          <w:szCs w:val="18"/>
+        </w:rPr>
+        <w:t>for the same regions of the hippocampus</w:t>
+      </w:r>
+      <w:r>
+        <w:rPr>
+          <w:rFonts w:ascii="Helvetica" w:hAnsi="Helvetica"/>
+          <w:sz w:val="18"/>
+          <w:szCs w:val="18"/>
+        </w:rPr>
+        <w:t>, show higher level of activation</w:t>
+      </w:r>
+      <w:r>
+        <w:rPr>
+          <w:rFonts w:ascii="Helvetica" w:hAnsi="Helvetica"/>
+          <w:sz w:val="18"/>
+          <w:szCs w:val="18"/>
+        </w:rPr>
+        <w:t>: activation in</w:t>
+      </w:r>
+      <w:r>
+        <w:rPr>
+          <w:rFonts w:ascii="Helvetica" w:hAnsi="Helvetica"/>
+          <w:sz w:val="18"/>
+          <w:szCs w:val="18"/>
+        </w:rPr>
+        <w:t xml:space="preserve"> </w:t>
+      </w:r>
+      <w:r>
+        <w:rPr>
+          <w:rFonts w:ascii="Helvetica" w:hAnsi="Helvetica"/>
+          <w:sz w:val="18"/>
+          <w:szCs w:val="18"/>
+        </w:rPr>
+        <w:t>green</w:t>
+      </w:r>
+      <w:r>
+        <w:rPr>
+          <w:rFonts w:ascii="Helvetica" w:hAnsi="Helvetica"/>
+          <w:sz w:val="18"/>
+          <w:szCs w:val="18"/>
+        </w:rPr>
+        <w:t xml:space="preserve"> (EYFP)</w:t>
+      </w:r>
+      <w:r>
+        <w:rPr>
+          <w:rFonts w:ascii="Helvetica" w:hAnsi="Helvetica"/>
+          <w:sz w:val="18"/>
+          <w:szCs w:val="18"/>
+        </w:rPr>
+        <w:t xml:space="preserve">, images B and C vs. F and G, and </w:t>
+      </w:r>
+      <w:r>
+        <w:rPr>
+          <w:rFonts w:ascii="Helvetica" w:hAnsi="Helvetica"/>
+          <w:sz w:val="18"/>
+          <w:szCs w:val="18"/>
+        </w:rPr>
+        <w:t xml:space="preserve">the </w:t>
+      </w:r>
+      <w:r>
+        <w:rPr>
+          <w:rFonts w:ascii="Helvetica" w:hAnsi="Helvetica"/>
+          <w:sz w:val="18"/>
+          <w:szCs w:val="18"/>
+        </w:rPr>
+        <w:t xml:space="preserve">neuronal </w:t>
+      </w:r>
+      <w:r>
+        <w:rPr>
+          <w:rFonts w:ascii="Helvetica" w:hAnsi="Helvetica"/>
+          <w:sz w:val="18"/>
+          <w:szCs w:val="18"/>
+        </w:rPr>
+        <w:t xml:space="preserve">activation is </w:t>
+      </w:r>
+      <w:r>
+        <w:rPr>
+          <w:rFonts w:ascii="Helvetica" w:hAnsi="Helvetica"/>
+          <w:sz w:val="18"/>
+          <w:szCs w:val="18"/>
+        </w:rPr>
+        <w:t xml:space="preserve">particularly </w:t>
+      </w:r>
+      <w:r>
+        <w:rPr>
+          <w:rFonts w:ascii="Helvetica" w:hAnsi="Helvetica"/>
+          <w:sz w:val="18"/>
+          <w:szCs w:val="18"/>
+        </w:rPr>
+        <w:t xml:space="preserve">visible </w:t>
+      </w:r>
+      <w:r>
+        <w:rPr>
+          <w:rFonts w:ascii="Helvetica" w:hAnsi="Helvetica"/>
+          <w:sz w:val="18"/>
+          <w:szCs w:val="18"/>
+        </w:rPr>
+        <w:t xml:space="preserve">on image C. </w:t>
+      </w:r>
+      <w:r>
+        <w:rPr>
+          <w:rFonts w:ascii="Helvetica" w:hAnsi="Helvetica"/>
+          <w:sz w:val="18"/>
+          <w:szCs w:val="18"/>
+        </w:rPr>
+        <w:t xml:space="preserve"> </w:t>
+      </w:r>
+      <w:r>
+        <w:rPr>
+          <w:rFonts w:ascii="Helvetica" w:hAnsi="Helvetica"/>
+          <w:sz w:val="18"/>
+          <w:szCs w:val="18"/>
+        </w:rPr>
+        <w:t>The researchers also point that non-stimulated neuron</w:t>
+      </w:r>
+      <w:r>
+        <w:rPr>
+          <w:rFonts w:ascii="Helvetica" w:hAnsi="Helvetica"/>
+          <w:sz w:val="18"/>
+          <w:szCs w:val="18"/>
+        </w:rPr>
+        <w:t xml:space="preserve"> in LEC (</w:t>
+      </w:r>
+      <w:proofErr w:type="spellStart"/>
+      <w:r>
+        <w:rPr>
+          <w:rFonts w:ascii="Helvetica" w:hAnsi="Helvetica"/>
+          <w:sz w:val="18"/>
+          <w:szCs w:val="18"/>
+        </w:rPr>
+        <w:t>ipsi</w:t>
+      </w:r>
+      <w:proofErr w:type="spellEnd"/>
+      <w:r>
+        <w:rPr>
+          <w:rFonts w:ascii="Helvetica" w:hAnsi="Helvetica"/>
+          <w:sz w:val="18"/>
+          <w:szCs w:val="18"/>
+        </w:rPr>
+        <w:t xml:space="preserve"> or contra-LEC pictures E, G or I) </w:t>
+      </w:r>
+      <w:r>
+        <w:rPr>
+          <w:rFonts w:ascii="Helvetica" w:hAnsi="Helvetica"/>
+          <w:sz w:val="18"/>
+          <w:szCs w:val="18"/>
+        </w:rPr>
+        <w:t xml:space="preserve">still </w:t>
+      </w:r>
+      <w:r>
+        <w:rPr>
+          <w:rFonts w:ascii="Helvetica" w:hAnsi="Helvetica"/>
+          <w:sz w:val="18"/>
+          <w:szCs w:val="18"/>
+        </w:rPr>
+        <w:t>show some levels of activation detected by c-</w:t>
+      </w:r>
+      <w:proofErr w:type="spellStart"/>
+      <w:r>
+        <w:rPr>
+          <w:rFonts w:ascii="Helvetica" w:hAnsi="Helvetica"/>
+          <w:sz w:val="18"/>
+          <w:szCs w:val="18"/>
+        </w:rPr>
+        <w:t>Fos</w:t>
+      </w:r>
+      <w:proofErr w:type="spellEnd"/>
+      <w:r>
+        <w:rPr>
+          <w:rFonts w:ascii="Helvetica" w:hAnsi="Helvetica"/>
+          <w:sz w:val="18"/>
+          <w:szCs w:val="18"/>
+        </w:rPr>
+        <w:t xml:space="preserve"> labeling.</w:t>
+      </w:r>
+    </w:p>
+    <w:p>
+      <w:pPr>
+        <w:rPr>
+          <w:rFonts w:ascii="Helvetica" w:hAnsi="Helvetica"/>
+          <w:sz w:val="18"/>
+          <w:szCs w:val="18"/>
+        </w:rPr>
+      </w:pPr>
+    </w:p>
+    <w:p>
+      <w:pPr>
+        <w:rPr>
+          <w:rFonts w:ascii="Helvetica" w:hAnsi="Helvetica"/>
+          <w:sz w:val="18"/>
+          <w:szCs w:val="18"/>
+        </w:rPr>
+      </w:pPr>
+      <w:r>
+        <w:rPr>
+          <w:rFonts w:ascii="Helvetica" w:hAnsi="Helvetica"/>
+          <w:sz w:val="18"/>
+          <w:szCs w:val="18"/>
+        </w:rPr>
+        <w:t xml:space="preserve">To perform </w:t>
+      </w:r>
+      <w:r>
+        <w:rPr>
+          <w:rFonts w:ascii="Helvetica" w:hAnsi="Helvetica"/>
+          <w:sz w:val="18"/>
+          <w:szCs w:val="18"/>
+        </w:rPr>
+        <w:t>this</w:t>
+      </w:r>
+      <w:r>
+        <w:rPr>
+          <w:rFonts w:ascii="Helvetica" w:hAnsi="Helvetica"/>
+          <w:sz w:val="18"/>
+          <w:szCs w:val="18"/>
+        </w:rPr>
+        <w:t xml:space="preserve"> experiment, the researchers </w:t>
+      </w:r>
+      <w:r>
+        <w:rPr>
+          <w:rFonts w:ascii="Helvetica" w:hAnsi="Helvetica"/>
+          <w:sz w:val="18"/>
+          <w:szCs w:val="18"/>
+        </w:rPr>
+        <w:t>inject mice</w:t>
+      </w:r>
+      <w:r>
+        <w:rPr>
+          <w:rFonts w:ascii="Helvetica" w:hAnsi="Helvetica"/>
+          <w:sz w:val="18"/>
+          <w:szCs w:val="18"/>
+        </w:rPr>
+        <w:t xml:space="preserve"> with either an ontogenetically induced activator </w:t>
+      </w:r>
+      <w:r>
+        <w:rPr>
+          <w:rFonts w:ascii="Helvetica" w:hAnsi="Helvetica"/>
+          <w:sz w:val="18"/>
+          <w:szCs w:val="18"/>
+        </w:rPr>
+        <w:t>SSFO and</w:t>
+      </w:r>
+      <w:r>
+        <w:rPr>
+          <w:rFonts w:ascii="Helvetica" w:hAnsi="Helvetica"/>
+          <w:sz w:val="18"/>
+          <w:szCs w:val="18"/>
+        </w:rPr>
+        <w:t xml:space="preserve"> </w:t>
+      </w:r>
+      <w:r>
+        <w:rPr>
+          <w:rFonts w:ascii="Helvetica" w:hAnsi="Helvetica"/>
+          <w:sz w:val="18"/>
+          <w:szCs w:val="18"/>
+        </w:rPr>
+        <w:t>a genetic</w:t>
+      </w:r>
+      <w:r>
+        <w:rPr>
+          <w:rFonts w:ascii="Helvetica" w:hAnsi="Helvetica"/>
+          <w:sz w:val="18"/>
+          <w:szCs w:val="18"/>
+        </w:rPr>
+        <w:t xml:space="preserve"> encoded </w:t>
+      </w:r>
+      <w:r>
+        <w:rPr>
+          <w:rFonts w:ascii="Helvetica" w:hAnsi="Helvetica"/>
+          <w:sz w:val="18"/>
+          <w:szCs w:val="18"/>
+        </w:rPr>
+        <w:t xml:space="preserve">protein </w:t>
+      </w:r>
+      <w:r>
+        <w:rPr>
+          <w:rFonts w:ascii="Helvetica" w:hAnsi="Helvetica"/>
+          <w:sz w:val="18"/>
+          <w:szCs w:val="18"/>
+        </w:rPr>
+        <w:t>EYFP or</w:t>
+      </w:r>
+      <w:r>
+        <w:rPr>
+          <w:rFonts w:ascii="Helvetica" w:hAnsi="Helvetica"/>
+          <w:sz w:val="18"/>
+          <w:szCs w:val="18"/>
+        </w:rPr>
+        <w:t xml:space="preserve"> only the GEI</w:t>
+      </w:r>
+      <w:r>
+        <w:rPr>
+          <w:rFonts w:ascii="Helvetica" w:hAnsi="Helvetica"/>
+          <w:sz w:val="18"/>
+          <w:szCs w:val="18"/>
+        </w:rPr>
+        <w:t xml:space="preserve"> EYFP</w:t>
+      </w:r>
+      <w:r>
+        <w:rPr>
+          <w:rFonts w:ascii="Helvetica" w:hAnsi="Helvetica"/>
+          <w:sz w:val="18"/>
+          <w:szCs w:val="18"/>
+        </w:rPr>
+        <w:t>;</w:t>
+      </w:r>
+      <w:r>
+        <w:rPr>
+          <w:rFonts w:ascii="Helvetica" w:hAnsi="Helvetica"/>
+          <w:sz w:val="18"/>
+          <w:szCs w:val="18"/>
+        </w:rPr>
+        <w:t xml:space="preserve"> both</w:t>
+      </w:r>
+      <w:r>
+        <w:rPr>
+          <w:rFonts w:ascii="Helvetica" w:hAnsi="Helvetica"/>
+          <w:sz w:val="18"/>
+          <w:szCs w:val="18"/>
+        </w:rPr>
+        <w:t xml:space="preserve"> under control of </w:t>
+      </w:r>
+      <w:r>
+        <w:rPr>
+          <w:rFonts w:ascii="Helvetica" w:hAnsi="Helvetica"/>
+          <w:sz w:val="18"/>
+          <w:szCs w:val="18"/>
+        </w:rPr>
+        <w:t>a</w:t>
+      </w:r>
+      <w:r>
+        <w:rPr>
+          <w:rFonts w:ascii="Helvetica" w:hAnsi="Helvetica"/>
+          <w:sz w:val="18"/>
+          <w:szCs w:val="18"/>
+        </w:rPr>
+        <w:t xml:space="preserve"> CAM</w:t>
+      </w:r>
+      <w:r>
+        <w:rPr>
+          <w:rFonts w:ascii="Helvetica" w:hAnsi="Helvetica"/>
+          <w:sz w:val="18"/>
+          <w:szCs w:val="18"/>
+        </w:rPr>
+        <w:t>K</w:t>
+      </w:r>
+      <w:r>
+        <w:rPr>
+          <w:rFonts w:ascii="Helvetica" w:hAnsi="Helvetica"/>
+          <w:sz w:val="18"/>
+          <w:szCs w:val="18"/>
+        </w:rPr>
+        <w:t>II</w:t>
+      </w:r>
+      <w:r>
+        <w:rPr>
+          <w:rFonts w:ascii="Helvetica" w:hAnsi="Helvetica"/>
+          <w:sz w:val="18"/>
+          <w:szCs w:val="18"/>
+        </w:rPr>
+        <w:sym w:font="Symbol" w:char="F061"/>
+      </w:r>
+      <w:r>
+        <w:rPr>
+          <w:rFonts w:ascii="Helvetica" w:hAnsi="Helvetica"/>
+          <w:sz w:val="18"/>
+          <w:szCs w:val="18"/>
+        </w:rPr>
+        <w:t xml:space="preserve"> promoter</w:t>
+      </w:r>
+      <w:r>
+        <w:rPr>
+          <w:rFonts w:ascii="Helvetica" w:hAnsi="Helvetica"/>
+          <w:sz w:val="18"/>
+          <w:szCs w:val="18"/>
+        </w:rPr>
+        <w:t xml:space="preserve"> </w:t>
+      </w:r>
+      <w:r>
+        <w:rPr>
+          <w:rFonts w:ascii="Helvetica" w:hAnsi="Helvetica"/>
+          <w:sz w:val="18"/>
+          <w:szCs w:val="18"/>
+        </w:rPr>
+        <w:t>(Ca</w:t>
+      </w:r>
+      <w:r>
+        <w:rPr>
+          <w:rFonts w:ascii="Helvetica" w:hAnsi="Helvetica"/>
+          <w:sz w:val="18"/>
+          <w:szCs w:val="18"/>
+          <w:vertAlign w:val="superscript"/>
+        </w:rPr>
+        <w:t>2+</w:t>
+      </w:r>
+      <w:r>
+        <w:rPr>
+          <w:rFonts w:ascii="Helvetica" w:hAnsi="Helvetica"/>
+          <w:sz w:val="18"/>
+          <w:szCs w:val="18"/>
+        </w:rPr>
+        <w:t xml:space="preserve">/calmodulin-dependent protein kinase II alpha) </w:t>
+      </w:r>
+      <w:r>
+        <w:rPr>
+          <w:rFonts w:ascii="Helvetica" w:hAnsi="Helvetica"/>
+          <w:sz w:val="18"/>
+          <w:szCs w:val="18"/>
+        </w:rPr>
+        <w:t>using</w:t>
+      </w:r>
+      <w:r>
+        <w:rPr>
+          <w:rFonts w:ascii="Helvetica" w:hAnsi="Helvetica"/>
+          <w:sz w:val="18"/>
+          <w:szCs w:val="18"/>
+        </w:rPr>
+        <w:t xml:space="preserve"> an AAV vector</w:t>
+      </w:r>
+      <w:r>
+        <w:rPr>
+          <w:rFonts w:ascii="Helvetica" w:hAnsi="Helvetica"/>
+          <w:sz w:val="18"/>
+          <w:szCs w:val="18"/>
+        </w:rPr>
+        <w:t xml:space="preserve"> described by picture</w:t>
+      </w:r>
+      <w:r>
+        <w:rPr>
+          <w:rFonts w:ascii="Helvetica" w:hAnsi="Helvetica"/>
+          <w:sz w:val="18"/>
+          <w:szCs w:val="18"/>
+        </w:rPr>
+        <w:t xml:space="preserve"> A</w:t>
+      </w:r>
+      <w:r>
+        <w:rPr>
+          <w:rFonts w:ascii="Helvetica" w:hAnsi="Helvetica"/>
+          <w:sz w:val="18"/>
+          <w:szCs w:val="18"/>
+        </w:rPr>
+        <w:t>:</w:t>
       </w:r>
     </w:p>
     <w:p>
@@ -649,7 +1072,57 @@
           <w:sz w:val="18"/>
           <w:szCs w:val="18"/>
         </w:rPr>
-        <w:t>An AAV expressing EYFP is injected into wild</w:t>
+        <w:t xml:space="preserve">One group of </w:t>
+      </w:r>
+      <w:r>
+        <w:rPr>
+          <w:rFonts w:ascii="Helvetica" w:hAnsi="Helvetica"/>
+          <w:sz w:val="18"/>
+          <w:szCs w:val="18"/>
+        </w:rPr>
+        <w:t xml:space="preserve">mice </w:t>
+      </w:r>
+      <w:r>
+        <w:rPr>
+          <w:rFonts w:ascii="Helvetica" w:hAnsi="Helvetica"/>
+          <w:sz w:val="18"/>
+          <w:szCs w:val="18"/>
+        </w:rPr>
+        <w:t>is</w:t>
+      </w:r>
+      <w:r>
+        <w:rPr>
+          <w:rFonts w:ascii="Helvetica" w:hAnsi="Helvetica"/>
+          <w:sz w:val="18"/>
+          <w:szCs w:val="18"/>
+        </w:rPr>
+        <w:t xml:space="preserve"> injected with an adeno-associated virus (AAV) expressing SSFO-EYFP. Stable step-function opsin (SSFO) is a mutated version of </w:t>
+      </w:r>
+      <w:proofErr w:type="spellStart"/>
+      <w:r>
+        <w:rPr>
+          <w:rFonts w:ascii="Helvetica" w:hAnsi="Helvetica"/>
+          <w:sz w:val="18"/>
+          <w:szCs w:val="18"/>
+        </w:rPr>
+        <w:t>channelrhodopsin</w:t>
+      </w:r>
+      <w:proofErr w:type="spellEnd"/>
+      <w:r>
+        <w:rPr>
+          <w:rFonts w:ascii="Helvetica" w:hAnsi="Helvetica"/>
+          <w:sz w:val="18"/>
+          <w:szCs w:val="18"/>
+        </w:rPr>
+        <w:t xml:space="preserve"> (hChR2(C128SS)) that puts neurons in a state of excitability up to 30mins after activation by a pulse light. The last effect can be reversed by a brief pulse of a deactivation light</w:t>
+      </w:r>
+      <w:r>
+        <w:rPr>
+          <w:rFonts w:ascii="Helvetica" w:hAnsi="Helvetica"/>
+          <w:sz w:val="18"/>
+          <w:szCs w:val="18"/>
+        </w:rPr>
+        <w:t xml:space="preserve"> (Figure A)</w:t>
       </w:r>
       <w:r>
         <w:rPr>
@@ -665,17 +1138,183 @@
           <w:sz w:val="18"/>
           <w:szCs w:val="18"/>
         </w:rPr>
-        <w:t>type mice.</w:t>
+        <w:fldChar w:fldCharType="begin"/>
+      </w:r>
+      <w:r>
+        <w:rPr>
+          <w:rFonts w:ascii="Helvetica" w:hAnsi="Helvetica"/>
+          <w:sz w:val="18"/>
+          <w:szCs w:val="18"/>
+        </w:rPr>
+        <w:instrText xml:space="preserve"> ADDIN ZOTERO_ITEM CSL_CITATION {"citationID":"2bunXS5z","properties":{"formattedCitation":"[3]","plainCitation":"[3]","noteIndex":0},"citationItems":[{"id":324,"uris":["http://zotero.org/users/7286058/items/NMGPM7ZQ"],"uri":["http://zotero.org/users/7286058/items/NMGPM7ZQ"],"itemData":{"id":324,"type":"article-journal","abstract":"Optogenetic tools have provided a new way to establish causal relationships between brain activity and behaviour in health and disease. Although no animal model captures human disease precisely, behaviours that recapitulate disease symptoms may be elicited and modulated by optogenetic methods, including behaviours that are relevant to anxiety, fear, depression, addiction, autism and parkinsonism. The rapid proliferation of optogenetic reagents together with the swift advancement of strategies for implementation has created new opportunities for causal and precise dissection of the circuits underlying brain diseases in animal models.","container-title":"Nature reviews. Neuroscience","DOI":"10.1038/nrn3171","ISSN":"1471-003X","issue":"4","journalAbbreviation":"Nat Rev Neurosci","note":"PMID: 22430017\nPMCID: PMC6682316","page":"251-266","source":"PubMed Central","title":"Optogenetic investigation of neural circuits underlying brain disease in animal models","URL":"https://www.ncbi.nlm.nih.gov/pmc/articles/PMC6682316/","volume":"13","author":[{"family":"Tye","given":"Kay M."},{"family":"Deisseroth","given":"Karl"}],"accessed":{"date-parts":[["2021",10,26]]},"issued":{"date-parts":[["2012",3,20]]}}}],"schema":"https://github.com/citation-style-language/schema/raw/master/csl-citation.json"} </w:instrText>
+      </w:r>
+      <w:r>
+        <w:rPr>
+          <w:rFonts w:ascii="Helvetica" w:hAnsi="Helvetica"/>
+          <w:sz w:val="18"/>
+          <w:szCs w:val="18"/>
+        </w:rPr>
+        <w:fldChar w:fldCharType="separate"/>
+      </w:r>
+      <w:r>
+        <w:rPr>
+          <w:rFonts w:ascii="Helvetica" w:hAnsi="Helvetica"/>
+          <w:noProof/>
+          <w:sz w:val="18"/>
+          <w:szCs w:val="18"/>
+        </w:rPr>
+        <w:t>[3]</w:t>
+      </w:r>
+      <w:r>
+        <w:rPr>
+          <w:rFonts w:ascii="Helvetica" w:hAnsi="Helvetica"/>
+          <w:sz w:val="18"/>
+          <w:szCs w:val="18"/>
+        </w:rPr>
+        <w:fldChar w:fldCharType="end"/>
+      </w:r>
+      <w:r>
+        <w:rPr>
+          <w:rFonts w:ascii="Helvetica" w:hAnsi="Helvetica"/>
+          <w:sz w:val="18"/>
+          <w:szCs w:val="18"/>
+        </w:rPr>
+        <w:t>.</w:t>
       </w:r>
     </w:p>
     <w:p>
       <w:pPr>
-        <w:rPr>
-          <w:rFonts w:ascii="Helvetica" w:hAnsi="Helvetica"/>
-          <w:sz w:val="18"/>
-          <w:szCs w:val="18"/>
-        </w:rPr>
-      </w:pPr>
+        <w:pStyle w:val="ListParagraph"/>
+        <w:numPr>
+          <w:ilvl w:val="0"/>
+          <w:numId w:val="5"/>
+        </w:numPr>
+        <w:rPr>
+          <w:rFonts w:ascii="Helvetica" w:hAnsi="Helvetica"/>
+          <w:sz w:val="18"/>
+          <w:szCs w:val="18"/>
+        </w:rPr>
+      </w:pPr>
+      <w:r>
+        <w:rPr>
+          <w:rFonts w:ascii="Helvetica" w:hAnsi="Helvetica"/>
+          <w:sz w:val="18"/>
+          <w:szCs w:val="18"/>
+        </w:rPr>
+        <w:t xml:space="preserve">The other group is injected with an AAV vector </w:t>
+      </w:r>
+      <w:r>
+        <w:rPr>
+          <w:rFonts w:ascii="Helvetica" w:hAnsi="Helvetica"/>
+          <w:sz w:val="18"/>
+          <w:szCs w:val="18"/>
+        </w:rPr>
+        <w:t xml:space="preserve">with a </w:t>
+      </w:r>
+      <w:r>
+        <w:rPr>
+          <w:rFonts w:ascii="Helvetica" w:hAnsi="Helvetica"/>
+          <w:sz w:val="18"/>
+          <w:szCs w:val="18"/>
+        </w:rPr>
+        <w:t xml:space="preserve">similar </w:t>
+      </w:r>
+      <w:r>
+        <w:rPr>
+          <w:rFonts w:ascii="Helvetica" w:hAnsi="Helvetica"/>
+          <w:sz w:val="18"/>
+          <w:szCs w:val="18"/>
+        </w:rPr>
+        <w:t xml:space="preserve">design </w:t>
+      </w:r>
+      <w:r>
+        <w:rPr>
+          <w:rFonts w:ascii="Helvetica" w:hAnsi="Helvetica"/>
+          <w:sz w:val="18"/>
+          <w:szCs w:val="18"/>
+        </w:rPr>
+        <w:t xml:space="preserve">to the one used </w:t>
+      </w:r>
+      <w:r>
+        <w:rPr>
+          <w:rFonts w:ascii="Helvetica" w:hAnsi="Helvetica"/>
+          <w:sz w:val="18"/>
+          <w:szCs w:val="18"/>
+        </w:rPr>
+        <w:t>for</w:t>
+      </w:r>
+      <w:r>
+        <w:rPr>
+          <w:rFonts w:ascii="Helvetica" w:hAnsi="Helvetica"/>
+          <w:sz w:val="18"/>
+          <w:szCs w:val="18"/>
+        </w:rPr>
+        <w:t xml:space="preserve"> the first </w:t>
+      </w:r>
+      <w:r>
+        <w:rPr>
+          <w:rFonts w:ascii="Helvetica" w:hAnsi="Helvetica"/>
+          <w:sz w:val="18"/>
+          <w:szCs w:val="18"/>
+        </w:rPr>
+        <w:t>group;</w:t>
+      </w:r>
+      <w:r>
+        <w:rPr>
+          <w:rFonts w:ascii="Helvetica" w:hAnsi="Helvetica"/>
+          <w:sz w:val="18"/>
+          <w:szCs w:val="18"/>
+        </w:rPr>
+        <w:t xml:space="preserve"> the difference </w:t>
+      </w:r>
+      <w:r>
+        <w:rPr>
+          <w:rFonts w:ascii="Helvetica" w:hAnsi="Helvetica"/>
+          <w:sz w:val="18"/>
+          <w:szCs w:val="18"/>
+        </w:rPr>
+        <w:t>being</w:t>
+      </w:r>
+      <w:r>
+        <w:rPr>
+          <w:rFonts w:ascii="Helvetica" w:hAnsi="Helvetica"/>
+          <w:sz w:val="18"/>
+          <w:szCs w:val="18"/>
+        </w:rPr>
+        <w:t xml:space="preserve"> </w:t>
+      </w:r>
+      <w:r>
+        <w:rPr>
+          <w:rFonts w:ascii="Helvetica" w:hAnsi="Helvetica"/>
+          <w:sz w:val="18"/>
+          <w:szCs w:val="18"/>
+        </w:rPr>
+        <w:t xml:space="preserve">that </w:t>
+      </w:r>
+      <w:r>
+        <w:rPr>
+          <w:rFonts w:ascii="Helvetica" w:hAnsi="Helvetica"/>
+          <w:sz w:val="18"/>
+          <w:szCs w:val="18"/>
+        </w:rPr>
+        <w:t>it does not contain the optogenetic activator SSO</w:t>
+      </w:r>
+      <w:r>
+        <w:rPr>
+          <w:rFonts w:ascii="Helvetica" w:hAnsi="Helvetica"/>
+          <w:sz w:val="18"/>
+          <w:szCs w:val="18"/>
+        </w:rPr>
+        <w:t xml:space="preserve"> (Figure A)</w:t>
+      </w:r>
+      <w:r>
+        <w:rPr>
+          <w:rFonts w:ascii="Helvetica" w:hAnsi="Helvetica"/>
+          <w:sz w:val="18"/>
+          <w:szCs w:val="18"/>
+        </w:rPr>
+        <w:t>.</w:t>
+      </w:r>
     </w:p>
     <w:p>
       <w:pPr>
@@ -694,26 +1333,394 @@
           <w:szCs w:val="18"/>
         </w:rPr>
       </w:pPr>
-      <w:hyperlink r:id="rId8" w:history="1">
-        <w:r>
-          <w:rPr>
-            <w:rStyle w:val="Hyperlink"/>
-            <w:rFonts w:ascii="Helvetica" w:hAnsi="Helvetica"/>
-            <w:sz w:val="18"/>
-            <w:szCs w:val="18"/>
-          </w:rPr>
-          <w:t>https://www-ncbi-nlm-nih-gov.proxy1.library.jhu.edu/pmc/articles/PMC2795712/</w:t>
-        </w:r>
-      </w:hyperlink>
+      <w:r>
+        <w:rPr>
+          <w:rFonts w:ascii="Helvetica" w:hAnsi="Helvetica"/>
+          <w:sz w:val="18"/>
+          <w:szCs w:val="18"/>
+        </w:rPr>
+        <w:t>Figure 2</w:t>
+      </w:r>
     </w:p>
     <w:p>
       <w:pPr>
-        <w:rPr>
-          <w:rFonts w:ascii="Helvetica" w:hAnsi="Helvetica"/>
-          <w:sz w:val="18"/>
-          <w:szCs w:val="18"/>
-        </w:rPr>
-      </w:pPr>
+        <w:pStyle w:val="ListParagraph"/>
+        <w:numPr>
+          <w:ilvl w:val="0"/>
+          <w:numId w:val="9"/>
+        </w:numPr>
+        <w:rPr>
+          <w:rFonts w:ascii="Helvetica" w:hAnsi="Helvetica"/>
+          <w:sz w:val="18"/>
+          <w:szCs w:val="18"/>
+        </w:rPr>
+      </w:pPr>
+      <w:r>
+        <w:rPr>
+          <w:rFonts w:ascii="Helvetica" w:hAnsi="Helvetica"/>
+          <w:sz w:val="18"/>
+          <w:szCs w:val="18"/>
+        </w:rPr>
+        <w:t xml:space="preserve">The entorhinal cortex is traditionally the first area affected in AD, and more specifically the lateral entorhinal cortex (LEC). </w:t>
+      </w:r>
+      <w:r>
+        <w:rPr>
+          <w:rFonts w:ascii="Helvetica" w:hAnsi="Helvetica"/>
+          <w:sz w:val="18"/>
+          <w:szCs w:val="18"/>
+        </w:rPr>
+        <w:t xml:space="preserve">Amyloid </w:t>
+      </w:r>
+      <w:r>
+        <w:rPr>
+          <w:rFonts w:ascii="Helvetica" w:hAnsi="Helvetica"/>
+          <w:sz w:val="18"/>
+          <w:szCs w:val="18"/>
+        </w:rPr>
+        <w:sym w:font="Symbol" w:char="F062"/>
+      </w:r>
+      <w:r>
+        <w:rPr>
+          <w:rFonts w:ascii="Helvetica" w:hAnsi="Helvetica"/>
+          <w:sz w:val="18"/>
+          <w:szCs w:val="18"/>
+        </w:rPr>
+        <w:t xml:space="preserve"> </w:t>
+      </w:r>
+      <w:r>
+        <w:rPr>
+          <w:rFonts w:ascii="Helvetica" w:hAnsi="Helvetica"/>
+          <w:sz w:val="18"/>
+          <w:szCs w:val="18"/>
+        </w:rPr>
+        <w:t>(A</w:t>
+      </w:r>
+      <w:r>
+        <w:rPr>
+          <w:rFonts w:ascii="Helvetica" w:hAnsi="Helvetica"/>
+          <w:sz w:val="18"/>
+          <w:szCs w:val="18"/>
+        </w:rPr>
+        <w:sym w:font="Symbol" w:char="F062"/>
+      </w:r>
+      <w:r>
+        <w:rPr>
+          <w:rFonts w:ascii="Helvetica" w:hAnsi="Helvetica"/>
+          <w:sz w:val="18"/>
+          <w:szCs w:val="18"/>
+        </w:rPr>
+        <w:t xml:space="preserve">) plaques are hallmarks of Alzheimer’s disease (AD). </w:t>
+      </w:r>
+      <w:r>
+        <w:rPr>
+          <w:rFonts w:ascii="Helvetica" w:hAnsi="Helvetica"/>
+          <w:sz w:val="18"/>
+          <w:szCs w:val="18"/>
+        </w:rPr>
+        <w:t>A</w:t>
+      </w:r>
+      <w:r>
+        <w:rPr>
+          <w:rFonts w:ascii="Helvetica" w:hAnsi="Helvetica"/>
+          <w:sz w:val="18"/>
+          <w:szCs w:val="18"/>
+        </w:rPr>
+        <w:sym w:font="Symbol" w:char="F062"/>
+      </w:r>
+      <w:r>
+        <w:rPr>
+          <w:rFonts w:ascii="Helvetica" w:hAnsi="Helvetica"/>
+          <w:sz w:val="18"/>
+          <w:szCs w:val="18"/>
+          <w:vertAlign w:val="subscript"/>
+        </w:rPr>
+        <w:t>40</w:t>
+      </w:r>
+      <w:r>
+        <w:rPr>
+          <w:rFonts w:ascii="Helvetica" w:hAnsi="Helvetica"/>
+          <w:sz w:val="18"/>
+          <w:szCs w:val="18"/>
+        </w:rPr>
+        <w:t xml:space="preserve"> and A</w:t>
+      </w:r>
+      <w:r>
+        <w:rPr>
+          <w:rFonts w:ascii="Helvetica" w:hAnsi="Helvetica"/>
+          <w:sz w:val="18"/>
+          <w:szCs w:val="18"/>
+        </w:rPr>
+        <w:sym w:font="Symbol" w:char="F062"/>
+      </w:r>
+      <w:r>
+        <w:rPr>
+          <w:rFonts w:ascii="Helvetica" w:hAnsi="Helvetica"/>
+          <w:sz w:val="18"/>
+          <w:szCs w:val="18"/>
+          <w:vertAlign w:val="subscript"/>
+        </w:rPr>
+        <w:t xml:space="preserve">42 </w:t>
+      </w:r>
+      <w:r>
+        <w:rPr>
+          <w:rFonts w:ascii="Helvetica" w:hAnsi="Helvetica"/>
+          <w:sz w:val="18"/>
+          <w:szCs w:val="18"/>
+        </w:rPr>
+        <w:t xml:space="preserve">are </w:t>
+      </w:r>
+      <w:r>
+        <w:rPr>
+          <w:rFonts w:ascii="Helvetica" w:hAnsi="Helvetica"/>
+          <w:sz w:val="18"/>
+          <w:szCs w:val="18"/>
+        </w:rPr>
+        <w:t>the two main type</w:t>
+      </w:r>
+      <w:r>
+        <w:rPr>
+          <w:rFonts w:ascii="Helvetica" w:hAnsi="Helvetica"/>
+          <w:sz w:val="18"/>
+          <w:szCs w:val="18"/>
+        </w:rPr>
+        <w:t>s</w:t>
+      </w:r>
+      <w:r>
+        <w:rPr>
+          <w:rFonts w:ascii="Helvetica" w:hAnsi="Helvetica"/>
+          <w:sz w:val="18"/>
+          <w:szCs w:val="18"/>
+        </w:rPr>
+        <w:t xml:space="preserve"> of A</w:t>
+      </w:r>
+      <w:r>
+        <w:rPr>
+          <w:rFonts w:ascii="Helvetica" w:hAnsi="Helvetica"/>
+          <w:sz w:val="18"/>
+          <w:szCs w:val="18"/>
+        </w:rPr>
+        <w:sym w:font="Symbol" w:char="F062"/>
+      </w:r>
+      <w:r>
+        <w:rPr>
+          <w:rFonts w:ascii="Helvetica" w:hAnsi="Helvetica"/>
+          <w:sz w:val="18"/>
+          <w:szCs w:val="18"/>
+        </w:rPr>
+        <w:t xml:space="preserve"> polymers </w:t>
+      </w:r>
+      <w:r>
+        <w:rPr>
+          <w:rFonts w:ascii="Helvetica" w:hAnsi="Helvetica"/>
+          <w:sz w:val="18"/>
+          <w:szCs w:val="18"/>
+        </w:rPr>
+        <w:t xml:space="preserve">which </w:t>
+      </w:r>
+      <w:r>
+        <w:rPr>
+          <w:rFonts w:ascii="Helvetica" w:hAnsi="Helvetica"/>
+          <w:sz w:val="18"/>
+          <w:szCs w:val="18"/>
+        </w:rPr>
+        <w:t>have direct role in plaque formation</w:t>
+      </w:r>
+      <w:r>
+        <w:rPr>
+          <w:rFonts w:ascii="Helvetica" w:hAnsi="Helvetica"/>
+          <w:sz w:val="18"/>
+          <w:szCs w:val="18"/>
+        </w:rPr>
+        <w:t>.</w:t>
+      </w:r>
+      <w:r>
+        <w:rPr>
+          <w:rFonts w:ascii="Helvetica" w:hAnsi="Helvetica"/>
+          <w:sz w:val="18"/>
+          <w:szCs w:val="18"/>
+        </w:rPr>
+        <w:t xml:space="preserve"> </w:t>
+      </w:r>
+      <w:r>
+        <w:rPr>
+          <w:rFonts w:ascii="Helvetica" w:hAnsi="Helvetica"/>
+          <w:sz w:val="18"/>
+          <w:szCs w:val="18"/>
+        </w:rPr>
+        <w:t>Compared to A</w:t>
+      </w:r>
+      <w:r>
+        <w:rPr>
+          <w:rFonts w:ascii="Helvetica" w:hAnsi="Helvetica"/>
+          <w:sz w:val="18"/>
+          <w:szCs w:val="18"/>
+        </w:rPr>
+        <w:sym w:font="Symbol" w:char="F062"/>
+      </w:r>
+      <w:r>
+        <w:rPr>
+          <w:rFonts w:ascii="Helvetica" w:hAnsi="Helvetica"/>
+          <w:sz w:val="18"/>
+          <w:szCs w:val="18"/>
+          <w:vertAlign w:val="subscript"/>
+        </w:rPr>
+        <w:t xml:space="preserve">40, </w:t>
+      </w:r>
+      <w:r>
+        <w:rPr>
+          <w:rFonts w:ascii="Helvetica" w:hAnsi="Helvetica"/>
+          <w:sz w:val="18"/>
+          <w:szCs w:val="18"/>
+        </w:rPr>
+        <w:t>A</w:t>
+      </w:r>
+      <w:r>
+        <w:rPr>
+          <w:rFonts w:ascii="Helvetica" w:hAnsi="Helvetica"/>
+          <w:sz w:val="18"/>
+          <w:szCs w:val="18"/>
+        </w:rPr>
+        <w:sym w:font="Symbol" w:char="F062"/>
+      </w:r>
+      <w:r>
+        <w:rPr>
+          <w:rFonts w:ascii="Helvetica" w:hAnsi="Helvetica"/>
+          <w:sz w:val="18"/>
+          <w:szCs w:val="18"/>
+          <w:vertAlign w:val="subscript"/>
+        </w:rPr>
+        <w:t>42</w:t>
+      </w:r>
+      <w:r>
+        <w:rPr>
+          <w:rFonts w:ascii="Helvetica" w:hAnsi="Helvetica"/>
+          <w:sz w:val="18"/>
+          <w:szCs w:val="18"/>
+        </w:rPr>
+        <w:t xml:space="preserve"> is less abundant, highly insoluble but severely neurotoxic</w:t>
+      </w:r>
+      <w:r>
+        <w:rPr>
+          <w:rFonts w:ascii="Helvetica" w:hAnsi="Helvetica"/>
+          <w:sz w:val="18"/>
+          <w:szCs w:val="18"/>
+        </w:rPr>
+        <w:t xml:space="preserve"> </w:t>
+      </w:r>
+      <w:r>
+        <w:rPr>
+          <w:rFonts w:ascii="Helvetica" w:hAnsi="Helvetica"/>
+          <w:sz w:val="18"/>
+          <w:szCs w:val="18"/>
+        </w:rPr>
+        <w:fldChar w:fldCharType="begin"/>
+      </w:r>
+      <w:r>
+        <w:rPr>
+          <w:rFonts w:ascii="Helvetica" w:hAnsi="Helvetica"/>
+          <w:sz w:val="18"/>
+          <w:szCs w:val="18"/>
+        </w:rPr>
+        <w:instrText xml:space="preserve"> ADDIN ZOTERO_ITEM CSL_CITATION {"citationID":"kkyyjCjm","properties":{"formattedCitation":"[4]","plainCitation":"[4]","noteIndex":0},"citationItems":[{"id":294,"uris":["http://zotero.org/users/7286058/items/2HRX9LG5"],"uri":["http://zotero.org/users/7286058/items/2HRX9LG5"],"itemData":{"id":294,"type":"article-journal","abstract":"Currently, 47 million people live with dementia globally, and it is estimated to increase more than threefold (~131 million) by 2050. Alzheimer’s disease (AD) is one of the major causative factors to induce progressive dementia. AD is a neurodegenerative disease, and its pathogenesis has been attributed to extracellular aggregates of amyloid β (Aβ) plaques and intracellular neuroﬁbrillary tangles made of hyperphosphorylated τ-protein in cortical and limbic areas of the human brain. It is characterized by memory loss and progressive neurocognitive dysfunction. The anomalous processing of APP by β-secretases and γ-secretases leads to production of Aβ40 and Aβ42 monomers, which further oligomerize and aggregate into senile plaques. The disease also intensiﬁes through infectious agents like HIV. Additionally, during disease pathogenesis, the presence of high concentrations of Aβ peptides in central nervous system initiates microglial inﬁltration. Upon coming into vicinity of Aβ, microglia get activated, endocytose Aβ, and contribute toward their clearance via TREM2 surface receptors, simultaneously triggering innate immunoresponse against the aggregation. In addition to a detailed report on causative factors leading to AD, the present review also discusses the current state of the art in AD therapeutics and diagnostics, including labeling and imaging techniques employed as contrast agents for better visualization and sensing of the plaques. The review also points to an urgent need for nanotechnology as an efﬁcient therapeutic strategy to increase the bioavailability of drugs in the central nervous system.","container-title":"International Journal of Nanomedicine","DOI":"10.2147/IJN.S200490","ISSN":"1178-2013","journalAbbreviation":"IJN","language":"en","page":"5541-5554","source":"DOI.org (Crossref)","title":"Alzheimer’s disease: pathogenesis, diagnostics, and therapeutics","title-short":"Alzheimer’s disease","URL":"https://www.dovepress.com/alzheimerrsquos-disease-pathogenesis-diagnostics-and-therapeutics-peer-reviewed-article-IJN","volume":"Volume 14","author":[{"family":"Tiwari","given":"Sneham"},{"family":"Atluri","given":"Venkata"},{"family":"Kaushik","given":"Ajeet"},{"family":"Yndart","given":"Adriana"},{"family":"Nair","given":"Madhavan"}],"accessed":{"date-parts":[["2021",10,23]]},"issued":{"date-parts":[["2019",7]]}}}],"schema":"https://github.com/citation-style-language/schema/raw/master/csl-citation.json"} </w:instrText>
+      </w:r>
+      <w:r>
+        <w:rPr>
+          <w:rFonts w:ascii="Helvetica" w:hAnsi="Helvetica"/>
+          <w:sz w:val="18"/>
+          <w:szCs w:val="18"/>
+        </w:rPr>
+        <w:fldChar w:fldCharType="separate"/>
+      </w:r>
+      <w:r>
+        <w:rPr>
+          <w:rFonts w:ascii="Helvetica" w:hAnsi="Helvetica"/>
+          <w:noProof/>
+          <w:sz w:val="18"/>
+          <w:szCs w:val="18"/>
+        </w:rPr>
+        <w:t>[4]</w:t>
+      </w:r>
+      <w:r>
+        <w:rPr>
+          <w:rFonts w:ascii="Helvetica" w:hAnsi="Helvetica"/>
+          <w:sz w:val="18"/>
+          <w:szCs w:val="18"/>
+        </w:rPr>
+        <w:fldChar w:fldCharType="end"/>
+      </w:r>
+      <w:r>
+        <w:rPr>
+          <w:rFonts w:ascii="Helvetica" w:hAnsi="Helvetica"/>
+          <w:sz w:val="18"/>
+          <w:szCs w:val="18"/>
+        </w:rPr>
+        <w:t>.</w:t>
+      </w:r>
+      <w:r>
+        <w:rPr>
+          <w:rFonts w:ascii="Helvetica" w:hAnsi="Helvetica"/>
+          <w:sz w:val="18"/>
+          <w:szCs w:val="18"/>
+        </w:rPr>
+        <w:t xml:space="preserve"> </w:t>
+      </w:r>
+      <w:r>
+        <w:rPr>
+          <w:rFonts w:ascii="Helvetica" w:hAnsi="Helvetica"/>
+          <w:sz w:val="18"/>
+          <w:szCs w:val="18"/>
+        </w:rPr>
+        <w:t>Using the same experiment described above (figure 1) the researchers measure</w:t>
+      </w:r>
+      <w:r>
+        <w:rPr>
+          <w:rFonts w:ascii="Helvetica" w:hAnsi="Helvetica"/>
+          <w:sz w:val="18"/>
+          <w:szCs w:val="18"/>
+        </w:rPr>
+        <w:t xml:space="preserve"> in-vivo, </w:t>
+      </w:r>
+      <w:r>
+        <w:rPr>
+          <w:rFonts w:ascii="Helvetica" w:hAnsi="Helvetica"/>
+          <w:sz w:val="18"/>
+          <w:szCs w:val="18"/>
+        </w:rPr>
+        <w:t>every hour the average level of A</w:t>
+      </w:r>
+      <w:r>
+        <w:rPr>
+          <w:rFonts w:ascii="Helvetica" w:hAnsi="Helvetica"/>
+          <w:sz w:val="18"/>
+          <w:szCs w:val="18"/>
+        </w:rPr>
+        <w:sym w:font="Symbol" w:char="F062"/>
+      </w:r>
+      <w:r>
+        <w:rPr>
+          <w:rFonts w:ascii="Helvetica" w:hAnsi="Helvetica"/>
+          <w:sz w:val="18"/>
+          <w:szCs w:val="18"/>
+          <w:vertAlign w:val="subscript"/>
+        </w:rPr>
+        <w:t>42</w:t>
+      </w:r>
+      <w:r>
+        <w:rPr>
+          <w:rFonts w:ascii="Helvetica" w:hAnsi="Helvetica"/>
+          <w:sz w:val="18"/>
+          <w:szCs w:val="18"/>
+        </w:rPr>
+        <w:t xml:space="preserve">, </w:t>
+      </w:r>
+      <w:r>
+        <w:rPr>
+          <w:rFonts w:ascii="Helvetica" w:hAnsi="Helvetica"/>
+          <w:sz w:val="18"/>
+          <w:szCs w:val="18"/>
+        </w:rPr>
+        <w:t xml:space="preserve">detected using </w:t>
+      </w:r>
       <w:proofErr w:type="spellStart"/>
       <w:r>
         <w:rPr>
@@ -721,7 +1728,7 @@
           <w:sz w:val="18"/>
           <w:szCs w:val="18"/>
         </w:rPr>
-        <w:t>cfos</w:t>
+        <w:t>microdialysis</w:t>
       </w:r>
       <w:proofErr w:type="spellEnd"/>
       <w:r>
@@ -730,24 +1737,446 @@
           <w:sz w:val="18"/>
           <w:szCs w:val="18"/>
         </w:rPr>
-        <w:t xml:space="preserve"> labeling</w:t>
+        <w:t xml:space="preserve"> </w:t>
+      </w:r>
+      <w:r>
+        <w:rPr>
+          <w:rFonts w:ascii="Helvetica" w:hAnsi="Helvetica"/>
+          <w:sz w:val="18"/>
+          <w:szCs w:val="18"/>
+        </w:rPr>
+        <w:t>technique,</w:t>
+      </w:r>
+      <w:r>
+        <w:rPr>
+          <w:rFonts w:ascii="Helvetica" w:hAnsi="Helvetica"/>
+          <w:sz w:val="18"/>
+          <w:szCs w:val="18"/>
+        </w:rPr>
+        <w:t xml:space="preserve"> </w:t>
+      </w:r>
+      <w:r>
+        <w:rPr>
+          <w:rFonts w:ascii="Helvetica" w:hAnsi="Helvetica"/>
+          <w:sz w:val="18"/>
+          <w:szCs w:val="18"/>
+        </w:rPr>
+        <w:t>into</w:t>
+      </w:r>
+      <w:r>
+        <w:rPr>
+          <w:rFonts w:ascii="Helvetica" w:hAnsi="Helvetica"/>
+          <w:sz w:val="18"/>
+          <w:szCs w:val="18"/>
+        </w:rPr>
+        <w:t xml:space="preserve"> the interstitial fluid (ISF) of the APP </w:t>
+      </w:r>
+      <w:proofErr w:type="spellStart"/>
+      <w:r>
+        <w:rPr>
+          <w:rFonts w:ascii="Helvetica" w:hAnsi="Helvetica"/>
+          <w:sz w:val="18"/>
+          <w:szCs w:val="18"/>
+        </w:rPr>
+        <w:t>Tg</w:t>
+      </w:r>
+      <w:proofErr w:type="spellEnd"/>
+      <w:r>
+        <w:rPr>
+          <w:rFonts w:ascii="Helvetica" w:hAnsi="Helvetica"/>
+          <w:sz w:val="18"/>
+          <w:szCs w:val="18"/>
+        </w:rPr>
+        <w:t xml:space="preserve"> mice (a transgenic mice that overexpresses </w:t>
+      </w:r>
+      <w:r>
+        <w:rPr>
+          <w:rFonts w:ascii="Helvetica" w:hAnsi="Helvetica"/>
+          <w:sz w:val="18"/>
+          <w:szCs w:val="18"/>
+        </w:rPr>
+        <w:t>APP) i</w:t>
+      </w:r>
+      <w:r>
+        <w:rPr>
+          <w:rFonts w:ascii="Helvetica" w:hAnsi="Helvetica"/>
+          <w:sz w:val="18"/>
+          <w:szCs w:val="18"/>
+        </w:rPr>
+        <w:t>njected</w:t>
+      </w:r>
+      <w:r>
+        <w:rPr>
+          <w:rFonts w:ascii="Helvetica" w:hAnsi="Helvetica"/>
+          <w:sz w:val="18"/>
+          <w:szCs w:val="18"/>
+        </w:rPr>
+        <w:t xml:space="preserve"> with the</w:t>
+      </w:r>
+      <w:r>
+        <w:rPr>
+          <w:rFonts w:ascii="Helvetica" w:hAnsi="Helvetica"/>
+          <w:sz w:val="18"/>
+          <w:szCs w:val="18"/>
+        </w:rPr>
+        <w:t xml:space="preserve"> SSFO activator, 3 hours prior to optogenetic stimulation, up to 5 hours after the stimulation. The curve shows a rapid increase of the ISF A</w:t>
+      </w:r>
+      <w:r>
+        <w:rPr>
+          <w:rFonts w:ascii="Helvetica" w:hAnsi="Helvetica"/>
+          <w:sz w:val="18"/>
+          <w:szCs w:val="18"/>
+        </w:rPr>
+        <w:sym w:font="Symbol" w:char="F062"/>
+      </w:r>
+      <w:r>
+        <w:rPr>
+          <w:rFonts w:ascii="Helvetica" w:hAnsi="Helvetica"/>
+          <w:sz w:val="18"/>
+          <w:szCs w:val="18"/>
+          <w:vertAlign w:val="subscript"/>
+        </w:rPr>
+        <w:t>42</w:t>
+      </w:r>
+      <w:r>
+        <w:rPr>
+          <w:rFonts w:ascii="Helvetica" w:hAnsi="Helvetica"/>
+          <w:sz w:val="18"/>
+          <w:szCs w:val="18"/>
+          <w:vertAlign w:val="subscript"/>
+        </w:rPr>
+        <w:t xml:space="preserve"> </w:t>
+      </w:r>
+      <w:r>
+        <w:rPr>
+          <w:rFonts w:ascii="Helvetica" w:hAnsi="Helvetica"/>
+          <w:sz w:val="18"/>
+          <w:szCs w:val="18"/>
+        </w:rPr>
+        <w:t xml:space="preserve">within an hour after the stimulation, </w:t>
+      </w:r>
+      <w:r>
+        <w:rPr>
+          <w:rFonts w:ascii="Helvetica" w:hAnsi="Helvetica"/>
+          <w:sz w:val="18"/>
+          <w:szCs w:val="18"/>
+        </w:rPr>
+        <w:t xml:space="preserve">which </w:t>
+      </w:r>
+      <w:r>
+        <w:rPr>
+          <w:rFonts w:ascii="Helvetica" w:hAnsi="Helvetica"/>
+          <w:sz w:val="18"/>
+          <w:szCs w:val="18"/>
+        </w:rPr>
+        <w:t>slowly reaches a peak</w:t>
+      </w:r>
+      <w:r>
+        <w:rPr>
+          <w:rFonts w:ascii="Helvetica" w:hAnsi="Helvetica"/>
+          <w:sz w:val="18"/>
+          <w:szCs w:val="18"/>
+        </w:rPr>
+        <w:t>,</w:t>
+      </w:r>
+      <w:r>
+        <w:rPr>
+          <w:rFonts w:ascii="Helvetica" w:hAnsi="Helvetica"/>
+          <w:sz w:val="18"/>
+          <w:szCs w:val="18"/>
+        </w:rPr>
+        <w:t xml:space="preserve"> 2 hours after</w:t>
+      </w:r>
+      <w:r>
+        <w:rPr>
+          <w:rFonts w:ascii="Helvetica" w:hAnsi="Helvetica"/>
+          <w:sz w:val="18"/>
+          <w:szCs w:val="18"/>
+        </w:rPr>
+        <w:t xml:space="preserve"> optical stimulation</w:t>
+      </w:r>
+      <w:r>
+        <w:rPr>
+          <w:rFonts w:ascii="Helvetica" w:hAnsi="Helvetica"/>
+          <w:sz w:val="18"/>
+          <w:szCs w:val="18"/>
+        </w:rPr>
+        <w:t xml:space="preserve">, and </w:t>
+      </w:r>
+      <w:r>
+        <w:rPr>
+          <w:rFonts w:ascii="Helvetica" w:hAnsi="Helvetica"/>
+          <w:sz w:val="18"/>
+          <w:szCs w:val="18"/>
+        </w:rPr>
+        <w:t xml:space="preserve">thereafter </w:t>
+      </w:r>
+      <w:r>
+        <w:rPr>
+          <w:rFonts w:ascii="Helvetica" w:hAnsi="Helvetica"/>
+          <w:sz w:val="18"/>
+          <w:szCs w:val="18"/>
+        </w:rPr>
+        <w:t xml:space="preserve">slowly </w:t>
+      </w:r>
+      <w:r>
+        <w:rPr>
+          <w:rFonts w:ascii="Helvetica" w:hAnsi="Helvetica"/>
+          <w:sz w:val="18"/>
+          <w:szCs w:val="18"/>
+        </w:rPr>
+        <w:t>decreases, and</w:t>
+      </w:r>
+      <w:r>
+        <w:rPr>
+          <w:rFonts w:ascii="Helvetica" w:hAnsi="Helvetica"/>
+          <w:sz w:val="18"/>
+          <w:szCs w:val="18"/>
+        </w:rPr>
+        <w:t xml:space="preserve"> back, 5 hours after the stimulation, </w:t>
+      </w:r>
+      <w:r>
+        <w:rPr>
+          <w:rFonts w:ascii="Helvetica" w:hAnsi="Helvetica"/>
+          <w:sz w:val="18"/>
+          <w:szCs w:val="18"/>
+        </w:rPr>
+        <w:t xml:space="preserve">but </w:t>
+      </w:r>
+      <w:r>
+        <w:rPr>
+          <w:rFonts w:ascii="Helvetica" w:hAnsi="Helvetica"/>
+          <w:sz w:val="18"/>
+          <w:szCs w:val="18"/>
+        </w:rPr>
+        <w:t xml:space="preserve">not </w:t>
+      </w:r>
+      <w:r>
+        <w:rPr>
+          <w:rFonts w:ascii="Helvetica" w:hAnsi="Helvetica"/>
+          <w:sz w:val="18"/>
+          <w:szCs w:val="18"/>
+        </w:rPr>
+        <w:t>quite, to</w:t>
+      </w:r>
+      <w:r>
+        <w:rPr>
+          <w:rFonts w:ascii="Helvetica" w:hAnsi="Helvetica"/>
+          <w:sz w:val="18"/>
+          <w:szCs w:val="18"/>
+        </w:rPr>
+        <w:t xml:space="preserve"> </w:t>
+      </w:r>
+      <w:r>
+        <w:rPr>
+          <w:rFonts w:ascii="Helvetica" w:hAnsi="Helvetica"/>
+          <w:sz w:val="18"/>
+          <w:szCs w:val="18"/>
+        </w:rPr>
+        <w:t xml:space="preserve">the initial level </w:t>
+      </w:r>
+      <w:r>
+        <w:rPr>
+          <w:rFonts w:ascii="Helvetica" w:hAnsi="Helvetica"/>
+          <w:sz w:val="18"/>
+          <w:szCs w:val="18"/>
+        </w:rPr>
+        <w:t>at the time of the stimulation</w:t>
+      </w:r>
+      <w:r>
+        <w:rPr>
+          <w:rFonts w:ascii="Helvetica" w:hAnsi="Helvetica"/>
+          <w:sz w:val="18"/>
+          <w:szCs w:val="18"/>
+        </w:rPr>
+        <w:t>.</w:t>
+      </w:r>
+      <w:r>
+        <w:rPr>
+          <w:rFonts w:ascii="Helvetica" w:hAnsi="Helvetica"/>
+          <w:sz w:val="18"/>
+          <w:szCs w:val="18"/>
+        </w:rPr>
+        <w:t xml:space="preserve"> Therefore, they show that the optogenetic stimulation neurons of the entorhinal cortex increase</w:t>
+      </w:r>
+      <w:r>
+        <w:rPr>
+          <w:rFonts w:ascii="Helvetica" w:hAnsi="Helvetica"/>
+          <w:sz w:val="18"/>
+          <w:szCs w:val="18"/>
+        </w:rPr>
+        <w:t>s</w:t>
+      </w:r>
+      <w:r>
+        <w:rPr>
+          <w:rFonts w:ascii="Helvetica" w:hAnsi="Helvetica"/>
+          <w:sz w:val="18"/>
+          <w:szCs w:val="18"/>
+        </w:rPr>
+        <w:t xml:space="preserve"> significantly </w:t>
+      </w:r>
+      <w:r>
+        <w:rPr>
+          <w:rFonts w:ascii="Helvetica" w:hAnsi="Helvetica"/>
+          <w:sz w:val="18"/>
+          <w:szCs w:val="18"/>
+        </w:rPr>
+        <w:t>the</w:t>
+      </w:r>
+      <w:r>
+        <w:rPr>
+          <w:rFonts w:ascii="Helvetica" w:hAnsi="Helvetica"/>
+          <w:sz w:val="18"/>
+          <w:szCs w:val="18"/>
+        </w:rPr>
+        <w:t xml:space="preserve"> level of ISF A</w:t>
+      </w:r>
+      <w:r>
+        <w:rPr>
+          <w:rFonts w:ascii="Helvetica" w:hAnsi="Helvetica"/>
+          <w:sz w:val="18"/>
+          <w:szCs w:val="18"/>
+        </w:rPr>
+        <w:sym w:font="Symbol" w:char="F062"/>
+      </w:r>
+      <w:r>
+        <w:rPr>
+          <w:rFonts w:ascii="Helvetica" w:hAnsi="Helvetica"/>
+          <w:sz w:val="18"/>
+          <w:szCs w:val="18"/>
+          <w:vertAlign w:val="subscript"/>
+        </w:rPr>
+        <w:t>42.</w:t>
+      </w:r>
+      <w:r>
+        <w:rPr>
+          <w:rFonts w:ascii="Helvetica" w:hAnsi="Helvetica"/>
+          <w:sz w:val="18"/>
+          <w:szCs w:val="18"/>
+        </w:rPr>
+        <w:t xml:space="preserve"> (</w:t>
+      </w:r>
+      <w:r>
+        <w:rPr>
+          <w:rFonts w:ascii="Helvetica" w:hAnsi="Helvetica"/>
+          <w:sz w:val="18"/>
+          <w:szCs w:val="18"/>
+        </w:rPr>
+        <w:t xml:space="preserve">About </w:t>
+      </w:r>
+      <w:r>
+        <w:rPr>
+          <w:rFonts w:ascii="Helvetica" w:hAnsi="Helvetica"/>
+          <w:sz w:val="18"/>
+          <w:szCs w:val="18"/>
+        </w:rPr>
+        <w:t>2</w:t>
+      </w:r>
+      <w:r>
+        <w:rPr>
+          <w:rFonts w:ascii="Helvetica" w:hAnsi="Helvetica"/>
+          <w:sz w:val="18"/>
+          <w:szCs w:val="18"/>
+        </w:rPr>
+        <w:t>3</w:t>
+      </w:r>
+      <w:r>
+        <w:rPr>
+          <w:rFonts w:ascii="Helvetica" w:hAnsi="Helvetica"/>
+          <w:sz w:val="18"/>
+          <w:szCs w:val="18"/>
+        </w:rPr>
+        <w:t xml:space="preserve">% increase) </w:t>
+      </w:r>
+      <w:r>
+        <w:rPr>
+          <w:rFonts w:ascii="Helvetica" w:hAnsi="Helvetica"/>
+          <w:sz w:val="18"/>
+          <w:szCs w:val="18"/>
+        </w:rPr>
+        <w:t>for a long period of time (5 hours)</w:t>
+      </w:r>
+      <w:r>
+        <w:rPr>
+          <w:rFonts w:ascii="Helvetica" w:hAnsi="Helvetica"/>
+          <w:sz w:val="18"/>
+          <w:szCs w:val="18"/>
+        </w:rPr>
+        <w:t xml:space="preserve"> (Figure 2 – A)</w:t>
+      </w:r>
+      <w:r>
+        <w:rPr>
+          <w:rFonts w:ascii="Helvetica" w:hAnsi="Helvetica"/>
+          <w:sz w:val="18"/>
+          <w:szCs w:val="18"/>
+        </w:rPr>
+        <w:t>.</w:t>
       </w:r>
     </w:p>
     <w:p>
       <w:pPr>
-        <w:rPr>
-          <w:rFonts w:ascii="Helvetica" w:hAnsi="Helvetica"/>
-          <w:sz w:val="18"/>
-          <w:szCs w:val="18"/>
-        </w:rPr>
-      </w:pPr>
-      <w:r>
-        <w:rPr>
-          <w:rFonts w:ascii="Helvetica" w:hAnsi="Helvetica"/>
-          <w:sz w:val="18"/>
-          <w:szCs w:val="18"/>
-        </w:rPr>
-        <w:t>The proto-oncogene c-</w:t>
+        <w:pStyle w:val="ListParagraph"/>
+        <w:numPr>
+          <w:ilvl w:val="0"/>
+          <w:numId w:val="9"/>
+        </w:numPr>
+        <w:rPr>
+          <w:rFonts w:ascii="Helvetica" w:hAnsi="Helvetica"/>
+          <w:sz w:val="18"/>
+          <w:szCs w:val="18"/>
+        </w:rPr>
+      </w:pPr>
+      <w:r>
+        <w:rPr>
+          <w:rFonts w:ascii="Helvetica" w:hAnsi="Helvetica"/>
+          <w:sz w:val="18"/>
+          <w:szCs w:val="18"/>
+        </w:rPr>
+        <w:t>Also</w:t>
+      </w:r>
+      <w:r>
+        <w:rPr>
+          <w:rFonts w:ascii="Helvetica" w:hAnsi="Helvetica"/>
+          <w:sz w:val="18"/>
+          <w:szCs w:val="18"/>
+        </w:rPr>
+        <w:t>, t</w:t>
+      </w:r>
+      <w:r>
+        <w:rPr>
+          <w:rFonts w:ascii="Helvetica" w:hAnsi="Helvetica"/>
+          <w:sz w:val="18"/>
+          <w:szCs w:val="18"/>
+        </w:rPr>
+        <w:t xml:space="preserve">he authors of the paper run a statistical analysis to </w:t>
+      </w:r>
+      <w:r>
+        <w:rPr>
+          <w:rFonts w:ascii="Helvetica" w:hAnsi="Helvetica"/>
+          <w:sz w:val="18"/>
+          <w:szCs w:val="18"/>
+        </w:rPr>
+        <w:t>test the hypothesis that ISF A</w:t>
+      </w:r>
+      <w:r>
+        <w:sym w:font="Symbol" w:char="F062"/>
+      </w:r>
+      <w:r>
+        <w:rPr>
+          <w:rFonts w:ascii="Helvetica" w:hAnsi="Helvetica"/>
+          <w:sz w:val="18"/>
+          <w:szCs w:val="18"/>
+          <w:vertAlign w:val="subscript"/>
+        </w:rPr>
+        <w:t>42</w:t>
+      </w:r>
+      <w:r>
+        <w:rPr>
+          <w:rFonts w:ascii="Helvetica" w:hAnsi="Helvetica"/>
+          <w:sz w:val="18"/>
+          <w:szCs w:val="18"/>
+        </w:rPr>
+        <w:t xml:space="preserve">level in the hippocampus of SSFO-injected mice, mice with hippocampus </w:t>
       </w:r>
       <w:proofErr w:type="spellStart"/>
       <w:r>
@@ -756,7 +2185,7 @@
           <w:sz w:val="18"/>
           <w:szCs w:val="18"/>
         </w:rPr>
-        <w:t>fos</w:t>
+        <w:t>optogenetically</w:t>
       </w:r>
       <w:proofErr w:type="spellEnd"/>
       <w:r>
@@ -765,17 +2194,162 @@
           <w:sz w:val="18"/>
           <w:szCs w:val="18"/>
         </w:rPr>
-        <w:t>, an immediate early gene, is expressed in neurons in response to various stimuli. The protein product can be readily detected with immunohistochemical techniques leading to the use of c-FOS detection to map groups of neurons that display changes in their activity.</w:t>
+        <w:t xml:space="preserve"> stimulated, were significantly higher at 1 hour of stimulation than that for the mice non-</w:t>
+      </w:r>
+      <w:proofErr w:type="spellStart"/>
+      <w:r>
+        <w:rPr>
+          <w:rFonts w:ascii="Helvetica" w:hAnsi="Helvetica"/>
+          <w:sz w:val="18"/>
+          <w:szCs w:val="18"/>
+        </w:rPr>
+        <w:t>optogenetically</w:t>
+      </w:r>
+      <w:proofErr w:type="spellEnd"/>
+      <w:r>
+        <w:rPr>
+          <w:rFonts w:ascii="Helvetica" w:hAnsi="Helvetica"/>
+          <w:sz w:val="18"/>
+          <w:szCs w:val="18"/>
+        </w:rPr>
+        <w:t xml:space="preserve"> induced (EYFP-injected). They use a t-test and obtain a p value less than their alpha level of 0.05 which imply they can accept this hypothesis</w:t>
+      </w:r>
+      <w:r>
+        <w:rPr>
+          <w:rFonts w:ascii="Helvetica" w:hAnsi="Helvetica"/>
+          <w:sz w:val="18"/>
+          <w:szCs w:val="18"/>
+        </w:rPr>
+        <w:t xml:space="preserve"> (Figure 2 – B).</w:t>
       </w:r>
     </w:p>
     <w:p>
       <w:pPr>
-        <w:rPr>
-          <w:rFonts w:ascii="Helvetica" w:hAnsi="Helvetica"/>
-          <w:sz w:val="18"/>
-          <w:szCs w:val="18"/>
-        </w:rPr>
-      </w:pPr>
+        <w:pStyle w:val="ListParagraph"/>
+        <w:numPr>
+          <w:ilvl w:val="0"/>
+          <w:numId w:val="9"/>
+        </w:numPr>
+        <w:rPr>
+          <w:rFonts w:ascii="Helvetica" w:hAnsi="Helvetica"/>
+          <w:sz w:val="18"/>
+          <w:szCs w:val="18"/>
+        </w:rPr>
+      </w:pPr>
+      <w:r>
+        <w:rPr>
+          <w:rFonts w:ascii="Helvetica" w:hAnsi="Helvetica"/>
+          <w:sz w:val="18"/>
+          <w:szCs w:val="18"/>
+        </w:rPr>
+        <w:t>Finally,</w:t>
+      </w:r>
+      <w:r>
+        <w:rPr>
+          <w:rFonts w:ascii="Helvetica" w:hAnsi="Helvetica"/>
+          <w:sz w:val="18"/>
+          <w:szCs w:val="18"/>
+        </w:rPr>
+        <w:t xml:space="preserve"> the graph (Figure 2 – B) shows that no significant increase of % </w:t>
+      </w:r>
+      <w:r>
+        <w:rPr>
+          <w:rFonts w:ascii="Helvetica" w:hAnsi="Helvetica"/>
+          <w:sz w:val="18"/>
+          <w:szCs w:val="18"/>
+        </w:rPr>
+        <w:t>ISF A</w:t>
+      </w:r>
+      <w:r>
+        <w:rPr>
+          <w:rFonts w:ascii="Helvetica" w:hAnsi="Helvetica"/>
+          <w:sz w:val="18"/>
+          <w:szCs w:val="18"/>
+        </w:rPr>
+        <w:sym w:font="Symbol" w:char="F062"/>
+      </w:r>
+      <w:r>
+        <w:rPr>
+          <w:rFonts w:ascii="Helvetica" w:hAnsi="Helvetica"/>
+          <w:sz w:val="18"/>
+          <w:szCs w:val="18"/>
+          <w:vertAlign w:val="subscript"/>
+        </w:rPr>
+        <w:t>42</w:t>
+      </w:r>
+      <w:r>
+        <w:rPr>
+          <w:rFonts w:ascii="Helvetica" w:hAnsi="Helvetica"/>
+          <w:sz w:val="18"/>
+          <w:szCs w:val="18"/>
+          <w:vertAlign w:val="subscript"/>
+        </w:rPr>
+        <w:t xml:space="preserve"> </w:t>
+      </w:r>
+      <w:r>
+        <w:rPr>
+          <w:rFonts w:ascii="Helvetica" w:hAnsi="Helvetica"/>
+          <w:sz w:val="18"/>
+          <w:szCs w:val="18"/>
+        </w:rPr>
+        <w:t>of the</w:t>
+      </w:r>
+      <w:r>
+        <w:rPr>
+          <w:rFonts w:ascii="Helvetica" w:hAnsi="Helvetica"/>
+          <w:sz w:val="18"/>
+          <w:szCs w:val="18"/>
+        </w:rPr>
+        <w:t xml:space="preserve"> </w:t>
+      </w:r>
+      <w:r>
+        <w:rPr>
+          <w:rFonts w:ascii="Helvetica" w:hAnsi="Helvetica"/>
+          <w:sz w:val="18"/>
+          <w:szCs w:val="18"/>
+        </w:rPr>
+        <w:t>AAV-</w:t>
+      </w:r>
+      <w:r>
+        <w:rPr>
+          <w:rFonts w:ascii="Helvetica" w:hAnsi="Helvetica"/>
+          <w:sz w:val="18"/>
+          <w:szCs w:val="18"/>
+        </w:rPr>
+        <w:t>EYFP</w:t>
+      </w:r>
+      <w:r>
+        <w:rPr>
+          <w:rFonts w:ascii="Helvetica" w:hAnsi="Helvetica"/>
+          <w:sz w:val="18"/>
+          <w:szCs w:val="18"/>
+        </w:rPr>
+        <w:t xml:space="preserve"> light stimulated</w:t>
+      </w:r>
+      <w:r>
+        <w:rPr>
+          <w:rFonts w:ascii="Helvetica" w:hAnsi="Helvetica"/>
+          <w:sz w:val="18"/>
+          <w:szCs w:val="18"/>
+        </w:rPr>
+        <w:t xml:space="preserve"> mice is observed compared to </w:t>
+      </w:r>
+      <w:r>
+        <w:rPr>
+          <w:rFonts w:ascii="Helvetica" w:hAnsi="Helvetica"/>
+          <w:sz w:val="18"/>
+          <w:szCs w:val="18"/>
+        </w:rPr>
+        <w:t>AAV-SSFO</w:t>
+      </w:r>
+      <w:r>
+        <w:rPr>
+          <w:rFonts w:ascii="Helvetica" w:hAnsi="Helvetica"/>
+          <w:sz w:val="18"/>
+          <w:szCs w:val="18"/>
+        </w:rPr>
+        <w:t xml:space="preserve"> mice.</w:t>
+      </w:r>
     </w:p>
     <w:p>
       <w:pPr>
@@ -785,50 +2359,6 @@
           <w:szCs w:val="18"/>
         </w:rPr>
       </w:pPr>
-      <w:r>
-        <w:rPr>
-          <w:rFonts w:ascii="Helvetica" w:hAnsi="Helvetica"/>
-          <w:sz w:val="18"/>
-          <w:szCs w:val="18"/>
-        </w:rPr>
-        <w:t xml:space="preserve">In the brain, the </w:t>
-      </w:r>
-      <w:proofErr w:type="spellStart"/>
-      <w:r>
-        <w:rPr>
-          <w:rFonts w:ascii="Helvetica" w:hAnsi="Helvetica"/>
-          <w:sz w:val="18"/>
-          <w:szCs w:val="18"/>
-        </w:rPr>
-        <w:t>perforant</w:t>
-      </w:r>
-      <w:proofErr w:type="spellEnd"/>
-      <w:r>
-        <w:rPr>
-          <w:rFonts w:ascii="Helvetica" w:hAnsi="Helvetica"/>
-          <w:sz w:val="18"/>
-          <w:szCs w:val="18"/>
-        </w:rPr>
-        <w:t xml:space="preserve"> path or </w:t>
-      </w:r>
-      <w:proofErr w:type="spellStart"/>
-      <w:r>
-        <w:rPr>
-          <w:rFonts w:ascii="Helvetica" w:hAnsi="Helvetica"/>
-          <w:sz w:val="18"/>
-          <w:szCs w:val="18"/>
-        </w:rPr>
-        <w:t>perforant</w:t>
-      </w:r>
-      <w:proofErr w:type="spellEnd"/>
-      <w:r>
-        <w:rPr>
-          <w:rFonts w:ascii="Helvetica" w:hAnsi="Helvetica"/>
-          <w:sz w:val="18"/>
-          <w:szCs w:val="18"/>
-        </w:rPr>
-        <w:t xml:space="preserve"> pathway provides a connectional route from the entorhinal cortex to all fields of the hippocampal formation, including the dentate gyrus, all CA fields (including CA1), and the subiculum.</w:t>
-      </w:r>
     </w:p>
     <w:p>
       <w:pPr>
@@ -838,6 +2368,74 @@
           <w:szCs w:val="18"/>
         </w:rPr>
       </w:pPr>
+      <w:r>
+        <w:rPr>
+          <w:rFonts w:ascii="Helvetica" w:hAnsi="Helvetica"/>
+          <w:sz w:val="18"/>
+          <w:szCs w:val="18"/>
+        </w:rPr>
+        <w:t xml:space="preserve">In conclusion, the authors of the paper want to show 1) the applications of optogenetic techniques in-vivo using APP </w:t>
+      </w:r>
+      <w:proofErr w:type="spellStart"/>
+      <w:r>
+        <w:rPr>
+          <w:rFonts w:ascii="Helvetica" w:hAnsi="Helvetica"/>
+          <w:sz w:val="18"/>
+          <w:szCs w:val="18"/>
+        </w:rPr>
+        <w:t>Tg</w:t>
+      </w:r>
+      <w:proofErr w:type="spellEnd"/>
+      <w:r>
+        <w:rPr>
+          <w:rFonts w:ascii="Helvetica" w:hAnsi="Helvetica"/>
+          <w:sz w:val="18"/>
+          <w:szCs w:val="18"/>
+        </w:rPr>
+        <w:t xml:space="preserve"> mice to study AD and 2) a causal relationship between hyper activation of the neurons in the </w:t>
+      </w:r>
+      <w:proofErr w:type="spellStart"/>
+      <w:r>
+        <w:rPr>
+          <w:rFonts w:ascii="Helvetica" w:hAnsi="Helvetica"/>
+          <w:sz w:val="18"/>
+          <w:szCs w:val="18"/>
+        </w:rPr>
+        <w:t>perforant</w:t>
+      </w:r>
+      <w:proofErr w:type="spellEnd"/>
+      <w:r>
+        <w:rPr>
+          <w:rFonts w:ascii="Helvetica" w:hAnsi="Helvetica"/>
+          <w:sz w:val="18"/>
+          <w:szCs w:val="18"/>
+        </w:rPr>
+        <w:t xml:space="preserve"> pathway and the increase of </w:t>
+      </w:r>
+      <w:r>
+        <w:rPr>
+          <w:rFonts w:ascii="Helvetica" w:hAnsi="Helvetica"/>
+          <w:sz w:val="18"/>
+          <w:szCs w:val="18"/>
+        </w:rPr>
+        <w:t>A</w:t>
+      </w:r>
+      <w:r>
+        <w:rPr>
+          <w:rFonts w:ascii="Helvetica" w:hAnsi="Helvetica"/>
+          <w:sz w:val="18"/>
+          <w:szCs w:val="18"/>
+        </w:rPr>
+        <w:sym w:font="Symbol" w:char="F062"/>
+      </w:r>
+      <w:r>
+        <w:rPr>
+          <w:rFonts w:ascii="Helvetica" w:hAnsi="Helvetica"/>
+          <w:sz w:val="18"/>
+          <w:szCs w:val="18"/>
+        </w:rPr>
+        <w:t xml:space="preserve"> levels</w:t>
+      </w:r>
     </w:p>
     <w:p>
       <w:pPr>
@@ -853,134 +2451,221 @@
           <w:sz w:val="18"/>
           <w:szCs w:val="18"/>
         </w:rPr>
-        <w:t>https://en.wikipedia.org/wiki/Entorhinal_cortex</w:t>
+        <w:t xml:space="preserve">. </w:t>
       </w:r>
     </w:p>
     <w:p>
       <w:pPr>
         <w:rPr>
           <w:rFonts w:ascii="Helvetica" w:hAnsi="Helvetica"/>
-          <w:sz w:val="18"/>
-          <w:szCs w:val="18"/>
-        </w:rPr>
-      </w:pPr>
-      <w:hyperlink r:id="rId9" w:history="1">
-        <w:r>
-          <w:rPr>
-            <w:rStyle w:val="Hyperlink"/>
-            <w:rFonts w:ascii="Helvetica" w:hAnsi="Helvetica"/>
-            <w:sz w:val="18"/>
-            <w:szCs w:val="18"/>
-          </w:rPr>
-          <w:t>http://www.scholarpedia.org/article/Entorhinal_cortex</w:t>
-        </w:r>
-      </w:hyperlink>
+          <w:b/>
+          <w:bCs/>
+          <w:sz w:val="18"/>
+          <w:szCs w:val="18"/>
+          <w:u w:val="single"/>
+        </w:rPr>
+      </w:pPr>
+      <w:r>
+        <w:rPr>
+          <w:rFonts w:ascii="Helvetica" w:hAnsi="Helvetica"/>
+          <w:b/>
+          <w:bCs/>
+          <w:sz w:val="18"/>
+          <w:szCs w:val="18"/>
+          <w:u w:val="single"/>
+        </w:rPr>
+        <w:t>References</w:t>
+      </w:r>
     </w:p>
     <w:p>
       <w:pPr>
-        <w:rPr>
-          <w:rFonts w:ascii="Helvetica" w:hAnsi="Helvetica"/>
-          <w:sz w:val="18"/>
-          <w:szCs w:val="18"/>
-        </w:rPr>
-      </w:pPr>
-      <w:r>
-        <w:rPr>
-          <w:rFonts w:ascii="Helvetica" w:hAnsi="Helvetica"/>
-          <w:sz w:val="18"/>
-          <w:szCs w:val="18"/>
-        </w:rPr>
-        <w:t xml:space="preserve">LEC: lateral entorhinal cortex </w:t>
+        <w:pStyle w:val="Bibliography"/>
+        <w:rPr>
+          <w:rFonts w:ascii="Helvetica" w:hAnsi="Helvetica"/>
+          <w:sz w:val="18"/>
+        </w:rPr>
+      </w:pPr>
+      <w:r>
+        <w:rPr>
+          <w:rFonts w:ascii="Helvetica" w:hAnsi="Helvetica"/>
+          <w:sz w:val="18"/>
+          <w:szCs w:val="18"/>
+        </w:rPr>
+        <w:fldChar w:fldCharType="begin"/>
+      </w:r>
+      <w:r>
+        <w:rPr>
+          <w:rFonts w:ascii="Helvetica" w:hAnsi="Helvetica"/>
+          <w:sz w:val="18"/>
+          <w:szCs w:val="18"/>
+        </w:rPr>
+        <w:instrText xml:space="preserve"> ADDIN ZOTERO_BIBL {"uncited":[],"omitted":[],"custom":[]} CSL_BIBLIOGRAPHY </w:instrText>
+      </w:r>
+      <w:r>
+        <w:rPr>
+          <w:rFonts w:ascii="Helvetica" w:hAnsi="Helvetica"/>
+          <w:sz w:val="18"/>
+          <w:szCs w:val="18"/>
+        </w:rPr>
+        <w:fldChar w:fldCharType="separate"/>
+      </w:r>
+      <w:r>
+        <w:rPr>
+          <w:rFonts w:ascii="Helvetica" w:hAnsi="Helvetica"/>
+          <w:sz w:val="18"/>
+        </w:rPr>
+        <w:t>[1]</w:t>
+      </w:r>
+      <w:r>
+        <w:rPr>
+          <w:rFonts w:ascii="Helvetica" w:hAnsi="Helvetica"/>
+          <w:sz w:val="18"/>
+        </w:rPr>
+        <w:tab/>
+        <w:t>“C-Fos - an overview | ScienceDirect Topics.” https://www-sciencedirect-com.proxy1.library.jhu.edu/topics/neuroscience/c-fos (accessed Oct. 26, 2021).</w:t>
       </w:r>
     </w:p>
     <w:p>
       <w:pPr>
-        <w:rPr>
-          <w:rFonts w:ascii="Helvetica" w:hAnsi="Helvetica"/>
-          <w:sz w:val="18"/>
-          <w:szCs w:val="18"/>
-        </w:rPr>
-      </w:pPr>
-      <w:r>
-        <w:rPr>
-          <w:rFonts w:ascii="Helvetica" w:hAnsi="Helvetica"/>
-          <w:sz w:val="18"/>
-          <w:szCs w:val="18"/>
-        </w:rPr>
-        <w:t xml:space="preserve">OML: outer molecular layer </w:t>
-      </w:r>
-      <w:proofErr w:type="gramStart"/>
-      <w:r>
-        <w:rPr>
-          <w:rFonts w:ascii="Helvetica" w:hAnsi="Helvetica"/>
-          <w:sz w:val="18"/>
-          <w:szCs w:val="18"/>
-        </w:rPr>
-        <w:t>of  Dentate</w:t>
-      </w:r>
-      <w:proofErr w:type="gramEnd"/>
-      <w:r>
-        <w:rPr>
-          <w:rFonts w:ascii="Helvetica" w:hAnsi="Helvetica"/>
-          <w:sz w:val="18"/>
-          <w:szCs w:val="18"/>
-        </w:rPr>
-        <w:t xml:space="preserve"> Gyrus</w:t>
+        <w:pStyle w:val="Bibliography"/>
+        <w:rPr>
+          <w:rFonts w:ascii="Helvetica" w:hAnsi="Helvetica"/>
+          <w:sz w:val="18"/>
+        </w:rPr>
+      </w:pPr>
+      <w:r>
+        <w:rPr>
+          <w:rFonts w:ascii="Helvetica" w:hAnsi="Helvetica"/>
+          <w:sz w:val="18"/>
+        </w:rPr>
+        <w:t>[2]</w:t>
+      </w:r>
+      <w:r>
+        <w:rPr>
+          <w:rFonts w:ascii="Helvetica" w:hAnsi="Helvetica"/>
+          <w:sz w:val="18"/>
+        </w:rPr>
+        <w:tab/>
+        <w:t xml:space="preserve">S. M. Appleyard, “Lighting Up Neuronal Pathways: The Development of a Novel Transgenic Rat that Identifies Fos-Activated Neurons Using a Red Fluorescent Protein,” </w:t>
+      </w:r>
+      <w:r>
+        <w:rPr>
+          <w:rFonts w:ascii="Helvetica" w:hAnsi="Helvetica"/>
+          <w:i/>
+          <w:iCs/>
+          <w:sz w:val="18"/>
+        </w:rPr>
+        <w:t>Endocrinology</w:t>
+      </w:r>
+      <w:r>
+        <w:rPr>
+          <w:rFonts w:ascii="Helvetica" w:hAnsi="Helvetica"/>
+          <w:sz w:val="18"/>
+        </w:rPr>
+        <w:t>, vol. 150, no. 12, pp. 5199–5201, Dec. 2009, doi: 10.1210/en.2009-1234.</w:t>
       </w:r>
     </w:p>
     <w:p>
       <w:pPr>
-        <w:rPr>
-          <w:rFonts w:ascii="Helvetica" w:hAnsi="Helvetica"/>
-          <w:sz w:val="18"/>
-          <w:szCs w:val="18"/>
-        </w:rPr>
-      </w:pPr>
-      <w:r>
-        <w:rPr>
-          <w:rFonts w:ascii="Helvetica" w:hAnsi="Helvetica"/>
-          <w:color w:val="BDC1C6"/>
-          <w:sz w:val="18"/>
-          <w:szCs w:val="18"/>
-          <w:shd w:val="clear" w:color="auto" w:fill="202124"/>
-        </w:rPr>
-        <w:t>The dentate gyrus, like the hippocampus, consists of three distinct layers: an outer molecular layer, a middle </w:t>
-      </w:r>
-      <w:r>
-        <w:rPr>
-          <w:rFonts w:ascii="Helvetica" w:hAnsi="Helvetica"/>
-          <w:b/>
-          <w:bCs/>
-          <w:color w:val="BDC1C6"/>
-          <w:sz w:val="18"/>
-          <w:szCs w:val="18"/>
-          <w:shd w:val="clear" w:color="auto" w:fill="202124"/>
-        </w:rPr>
-        <w:t>granule cell layer</w:t>
-      </w:r>
-      <w:r>
-        <w:rPr>
-          <w:rFonts w:ascii="Helvetica" w:hAnsi="Helvetica"/>
-          <w:color w:val="BDC1C6"/>
-          <w:sz w:val="18"/>
-          <w:szCs w:val="18"/>
-          <w:shd w:val="clear" w:color="auto" w:fill="202124"/>
-        </w:rPr>
-        <w:t>, and an inner polymorphic layer</w:t>
+        <w:pStyle w:val="Bibliography"/>
+        <w:rPr>
+          <w:rFonts w:ascii="Helvetica" w:hAnsi="Helvetica"/>
+          <w:sz w:val="18"/>
+        </w:rPr>
+      </w:pPr>
+      <w:r>
+        <w:rPr>
+          <w:rFonts w:ascii="Helvetica" w:hAnsi="Helvetica"/>
+          <w:sz w:val="18"/>
+        </w:rPr>
+        <w:lastRenderedPageBreak/>
+        <w:t>[3]</w:t>
+      </w:r>
+      <w:r>
+        <w:rPr>
+          <w:rFonts w:ascii="Helvetica" w:hAnsi="Helvetica"/>
+          <w:sz w:val="18"/>
+        </w:rPr>
+        <w:tab/>
+        <w:t xml:space="preserve">K. M. Tye and K. Deisseroth, “Optogenetic investigation of neural circuits underlying brain disease in animal models,” </w:t>
+      </w:r>
+      <w:r>
+        <w:rPr>
+          <w:rFonts w:ascii="Helvetica" w:hAnsi="Helvetica"/>
+          <w:i/>
+          <w:iCs/>
+          <w:sz w:val="18"/>
+        </w:rPr>
+        <w:t>Nat. Rev. Neurosci.</w:t>
+      </w:r>
+      <w:r>
+        <w:rPr>
+          <w:rFonts w:ascii="Helvetica" w:hAnsi="Helvetica"/>
+          <w:sz w:val="18"/>
+        </w:rPr>
+        <w:t>, vol. 13, no. 4, pp. 251–266, Mar. 2012, doi: 10.1038/nrn3171.</w:t>
       </w:r>
     </w:p>
     <w:p>
       <w:pPr>
-        <w:rPr>
-          <w:rFonts w:ascii="Helvetica" w:hAnsi="Helvetica"/>
-          <w:sz w:val="18"/>
-          <w:szCs w:val="18"/>
-        </w:rPr>
-      </w:pPr>
+        <w:pStyle w:val="Bibliography"/>
+        <w:rPr>
+          <w:rFonts w:ascii="Helvetica" w:hAnsi="Helvetica"/>
+          <w:sz w:val="18"/>
+        </w:rPr>
+      </w:pPr>
+      <w:r>
+        <w:rPr>
+          <w:rFonts w:ascii="Helvetica" w:hAnsi="Helvetica"/>
+          <w:sz w:val="18"/>
+        </w:rPr>
+        <w:t>[4]</w:t>
+      </w:r>
+      <w:r>
+        <w:rPr>
+          <w:rFonts w:ascii="Helvetica" w:hAnsi="Helvetica"/>
+          <w:sz w:val="18"/>
+        </w:rPr>
+        <w:tab/>
+        <w:t xml:space="preserve">S. Tiwari, V. Atluri, A. Kaushik, A. Yndart, and M. Nair, “Alzheimer’s disease: pathogenesis, diagnostics, and therapeutics,” </w:t>
+      </w:r>
+      <w:r>
+        <w:rPr>
+          <w:rFonts w:ascii="Helvetica" w:hAnsi="Helvetica"/>
+          <w:i/>
+          <w:iCs/>
+          <w:sz w:val="18"/>
+        </w:rPr>
+        <w:t>Int. J. Nanomedicine</w:t>
+      </w:r>
+      <w:r>
+        <w:rPr>
+          <w:rFonts w:ascii="Helvetica" w:hAnsi="Helvetica"/>
+          <w:sz w:val="18"/>
+        </w:rPr>
+        <w:t>, vol. Volume 14, pp. 5541–5554, Jul. 2019, doi: 10.2147/IJN.S200490.</w:t>
+      </w:r>
+    </w:p>
+    <w:p>
+      <w:pPr>
+        <w:rPr>
+          <w:rFonts w:ascii="Helvetica" w:hAnsi="Helvetica"/>
+          <w:sz w:val="18"/>
+          <w:szCs w:val="18"/>
+        </w:rPr>
+      </w:pPr>
+      <w:r>
+        <w:rPr>
+          <w:rFonts w:ascii="Helvetica" w:hAnsi="Helvetica"/>
+          <w:sz w:val="18"/>
+          <w:szCs w:val="18"/>
+        </w:rPr>
+        <w:fldChar w:fldCharType="end"/>
+      </w:r>
     </w:p>
     <w:sectPr>
-      <w:footerReference w:type="even" r:id="rId10"/>
-      <w:footerReference w:type="default" r:id="rId11"/>
+      <w:footerReference w:type="even" r:id="rId8"/>
+      <w:footerReference w:type="default" r:id="rId9"/>
       <w:pgSz w:w="12240" w:h="15840"/>
       <w:pgMar w:top="1440" w:right="1440" w:bottom="1440" w:left="1440" w:header="720" w:footer="720" w:gutter="0"/>
       <w:cols w:space="720"/>
@@ -1273,6 +2958,119 @@
 <file path=word/numbering.xml><?xml version="1.0" encoding="utf-8"?>
 <w:numbering xmlns:wpc="http://schemas.microsoft.com/office/word/2010/wordprocessingCanvas" xmlns:cx="http://schemas.microsoft.com/office/drawing/2014/chartex" xmlns:cx1="http://schemas.microsoft.com/office/drawing/2015/9/8/chartex" xmlns:cx2="http://schemas.microsoft.com/office/drawing/2015/10/21/chartex" xmlns:cx3="http://schemas.microsoft.com/office/drawing/2016/5/9/chartex" xmlns:cx4="http://schemas.microsoft.com/office/drawing/2016/5/10/chartex" xmlns:cx5="http://schemas.microsoft.com/office/drawing/2016/5/11/chartex" xmlns:cx6="http://schemas.microsoft.com/office/drawing/2016/5/12/chartex" xmlns:cx7="http://schemas.microsoft.com/office/drawing/2016/5/13/chartex" xmlns:cx8="http://schemas.microsoft.com/office/drawing/2016/5/14/chartex" xmlns:mc="http://schemas.openxmlformats.org/markup-compatibility/2006" xmlns:aink="http://schemas.microsoft.com/office/drawing/2016/ink" xmlns:am3d="http://schemas.microsoft.com/office/drawing/2017/model3d" xmlns:o="urn:schemas-microsoft-com:office:office" xmlns:r="http://schemas.openxmlformats.org/officeDocument/2006/relationships" xmlns:m="http://schemas.openxmlformats.org/officeDocument/2006/math" xmlns:v="urn:schemas-microsoft-com:vml" xmlns:wp14="http://schemas.microsoft.com/office/word/2010/wordprocessingDrawing" xmlns:wp="http://schemas.openxmlformats.org/drawingml/2006/wordprocessingDrawing" xmlns:w10="urn:schemas-microsoft-com:office:word" xmlns:w="http://schemas.openxmlformats.org/wordprocessingml/2006/main" xmlns:w14="http://schemas.microsoft.com/office/word/2010/wordml" xmlns:w15="http://schemas.microsoft.com/office/word/2012/wordml" xmlns:w16cex="http://schemas.microsoft.com/office/word/2018/wordml/cex" xmlns:w16cid="http://schemas.microsoft.com/office/word/2016/wordml/cid" xmlns:w16="http://schemas.microsoft.com/office/word/2018/wordml" xmlns:w16sdtdh="http://schemas.microsoft.com/office/word/2020/wordml/sdtdatahash" xmlns:w16se="http://schemas.microsoft.com/office/word/2015/wordml/symex" xmlns:wpg="http://schemas.microsoft.com/office/word/2010/wordprocessingGroup" xmlns:wpi="http://schemas.microsoft.com/office/word/2010/wordprocessingInk" xmlns:wne="http://schemas.microsoft.com/office/word/2006/wordml" xmlns:wps="http://schemas.microsoft.com/office/word/2010/wordprocessingShape" mc:Ignorable="w14 w15 w16se w16cid w16 w16cex w16sdtdh wp14">
   <w:abstractNum w:abstractNumId="0" w15:restartNumberingAfterBreak="0">
+    <w:nsid w:val="0B8B7EA7"/>
+    <w:multiLevelType w:val="hybridMultilevel"/>
+    <w:tmpl w:val="1958C85A"/>
+    <w:lvl w:ilvl="0" w:tplc="04090001">
+      <w:start w:val="1"/>
+      <w:numFmt w:val="bullet"/>
+      <w:lvlText w:val=""/>
+      <w:lvlJc w:val="left"/>
+      <w:pPr>
+        <w:ind w:left="360" w:hanging="360"/>
+      </w:pPr>
+      <w:rPr>
+        <w:rFonts w:ascii="Symbol" w:hAnsi="Symbol" w:hint="default"/>
+      </w:rPr>
+    </w:lvl>
+    <w:lvl w:ilvl="1" w:tplc="04090003" w:tentative="1">
+      <w:start w:val="1"/>
+      <w:numFmt w:val="bullet"/>
+      <w:lvlText w:val="o"/>
+      <w:lvlJc w:val="left"/>
+      <w:pPr>
+        <w:ind w:left="1080" w:hanging="360"/>
+      </w:pPr>
+      <w:rPr>
+        <w:rFonts w:ascii="Courier New" w:hAnsi="Courier New" w:cs="Courier New" w:hint="default"/>
+      </w:rPr>
+    </w:lvl>
+    <w:lvl w:ilvl="2" w:tplc="04090005" w:tentative="1">
+      <w:start w:val="1"/>
+      <w:numFmt w:val="bullet"/>
+      <w:lvlText w:val=""/>
+      <w:lvlJc w:val="left"/>
+      <w:pPr>
+        <w:ind w:left="1800" w:hanging="360"/>
+      </w:pPr>
+      <w:rPr>
+        <w:rFonts w:ascii="Wingdings" w:hAnsi="Wingdings" w:hint="default"/>
+      </w:rPr>
+    </w:lvl>
+    <w:lvl w:ilvl="3" w:tplc="04090001" w:tentative="1">
+      <w:start w:val="1"/>
+      <w:numFmt w:val="bullet"/>
+      <w:lvlText w:val=""/>
+      <w:lvlJc w:val="left"/>
+      <w:pPr>
+        <w:ind w:left="2520" w:hanging="360"/>
+      </w:pPr>
+      <w:rPr>
+        <w:rFonts w:ascii="Symbol" w:hAnsi="Symbol" w:hint="default"/>
+      </w:rPr>
+    </w:lvl>
+    <w:lvl w:ilvl="4" w:tplc="04090003" w:tentative="1">
+      <w:start w:val="1"/>
+      <w:numFmt w:val="bullet"/>
+      <w:lvlText w:val="o"/>
+      <w:lvlJc w:val="left"/>
+      <w:pPr>
+        <w:ind w:left="3240" w:hanging="360"/>
+      </w:pPr>
+      <w:rPr>
+        <w:rFonts w:ascii="Courier New" w:hAnsi="Courier New" w:cs="Courier New" w:hint="default"/>
+      </w:rPr>
+    </w:lvl>
+    <w:lvl w:ilvl="5" w:tplc="04090005" w:tentative="1">
+      <w:start w:val="1"/>
+      <w:numFmt w:val="bullet"/>
+      <w:lvlText w:val=""/>
+      <w:lvlJc w:val="left"/>
+      <w:pPr>
+        <w:ind w:left="3960" w:hanging="360"/>
+      </w:pPr>
+      <w:rPr>
+        <w:rFonts w:ascii="Wingdings" w:hAnsi="Wingdings" w:hint="default"/>
+      </w:rPr>
+    </w:lvl>
+    <w:lvl w:ilvl="6" w:tplc="04090001" w:tentative="1">
+      <w:start w:val="1"/>
+      <w:numFmt w:val="bullet"/>
+      <w:lvlText w:val=""/>
+      <w:lvlJc w:val="left"/>
+      <w:pPr>
+        <w:ind w:left="4680" w:hanging="360"/>
+      </w:pPr>
+      <w:rPr>
+        <w:rFonts w:ascii="Symbol" w:hAnsi="Symbol" w:hint="default"/>
+      </w:rPr>
+    </w:lvl>
+    <w:lvl w:ilvl="7" w:tplc="04090003" w:tentative="1">
+      <w:start w:val="1"/>
+      <w:numFmt w:val="bullet"/>
+      <w:lvlText w:val="o"/>
+      <w:lvlJc w:val="left"/>
+      <w:pPr>
+        <w:ind w:left="5400" w:hanging="360"/>
+      </w:pPr>
+      <w:rPr>
+        <w:rFonts w:ascii="Courier New" w:hAnsi="Courier New" w:cs="Courier New" w:hint="default"/>
+      </w:rPr>
+    </w:lvl>
+    <w:lvl w:ilvl="8" w:tplc="04090005" w:tentative="1">
+      <w:start w:val="1"/>
+      <w:numFmt w:val="bullet"/>
+      <w:lvlText w:val=""/>
+      <w:lvlJc w:val="left"/>
+      <w:pPr>
+        <w:ind w:left="6120" w:hanging="360"/>
+      </w:pPr>
+      <w:rPr>
+        <w:rFonts w:ascii="Wingdings" w:hAnsi="Wingdings" w:hint="default"/>
+      </w:rPr>
+    </w:lvl>
+  </w:abstractNum>
+  <w:abstractNum w:abstractNumId="1" w15:restartNumberingAfterBreak="0">
     <w:nsid w:val="1A9B6E28"/>
     <w:multiLevelType w:val="hybridMultilevel"/>
     <w:tmpl w:val="820EED1E"/>
@@ -1385,7 +3183,7 @@
       </w:rPr>
     </w:lvl>
   </w:abstractNum>
-  <w:abstractNum w:abstractNumId="1" w15:restartNumberingAfterBreak="0">
+  <w:abstractNum w:abstractNumId="2" w15:restartNumberingAfterBreak="0">
     <w:nsid w:val="1B76426F"/>
     <w:multiLevelType w:val="hybridMultilevel"/>
     <w:tmpl w:val="9D740F40"/>
@@ -1471,20 +3269,133 @@
       </w:pPr>
     </w:lvl>
   </w:abstractNum>
-  <w:abstractNum w:abstractNumId="2" w15:restartNumberingAfterBreak="0">
+  <w:abstractNum w:abstractNumId="3" w15:restartNumberingAfterBreak="0">
+    <w:nsid w:val="28FB595C"/>
+    <w:multiLevelType w:val="hybridMultilevel"/>
+    <w:tmpl w:val="7E94674C"/>
+    <w:lvl w:ilvl="0" w:tplc="04090001">
+      <w:start w:val="1"/>
+      <w:numFmt w:val="bullet"/>
+      <w:lvlText w:val=""/>
+      <w:lvlJc w:val="left"/>
+      <w:pPr>
+        <w:ind w:left="360" w:hanging="360"/>
+      </w:pPr>
+      <w:rPr>
+        <w:rFonts w:ascii="Symbol" w:hAnsi="Symbol" w:hint="default"/>
+      </w:rPr>
+    </w:lvl>
+    <w:lvl w:ilvl="1" w:tplc="04090003" w:tentative="1">
+      <w:start w:val="1"/>
+      <w:numFmt w:val="bullet"/>
+      <w:lvlText w:val="o"/>
+      <w:lvlJc w:val="left"/>
+      <w:pPr>
+        <w:ind w:left="1080" w:hanging="360"/>
+      </w:pPr>
+      <w:rPr>
+        <w:rFonts w:ascii="Courier New" w:hAnsi="Courier New" w:cs="Courier New" w:hint="default"/>
+      </w:rPr>
+    </w:lvl>
+    <w:lvl w:ilvl="2" w:tplc="04090005" w:tentative="1">
+      <w:start w:val="1"/>
+      <w:numFmt w:val="bullet"/>
+      <w:lvlText w:val=""/>
+      <w:lvlJc w:val="left"/>
+      <w:pPr>
+        <w:ind w:left="1800" w:hanging="360"/>
+      </w:pPr>
+      <w:rPr>
+        <w:rFonts w:ascii="Wingdings" w:hAnsi="Wingdings" w:hint="default"/>
+      </w:rPr>
+    </w:lvl>
+    <w:lvl w:ilvl="3" w:tplc="04090001" w:tentative="1">
+      <w:start w:val="1"/>
+      <w:numFmt w:val="bullet"/>
+      <w:lvlText w:val=""/>
+      <w:lvlJc w:val="left"/>
+      <w:pPr>
+        <w:ind w:left="2520" w:hanging="360"/>
+      </w:pPr>
+      <w:rPr>
+        <w:rFonts w:ascii="Symbol" w:hAnsi="Symbol" w:hint="default"/>
+      </w:rPr>
+    </w:lvl>
+    <w:lvl w:ilvl="4" w:tplc="04090003" w:tentative="1">
+      <w:start w:val="1"/>
+      <w:numFmt w:val="bullet"/>
+      <w:lvlText w:val="o"/>
+      <w:lvlJc w:val="left"/>
+      <w:pPr>
+        <w:ind w:left="3240" w:hanging="360"/>
+      </w:pPr>
+      <w:rPr>
+        <w:rFonts w:ascii="Courier New" w:hAnsi="Courier New" w:cs="Courier New" w:hint="default"/>
+      </w:rPr>
+    </w:lvl>
+    <w:lvl w:ilvl="5" w:tplc="04090005" w:tentative="1">
+      <w:start w:val="1"/>
+      <w:numFmt w:val="bullet"/>
+      <w:lvlText w:val=""/>
+      <w:lvlJc w:val="left"/>
+      <w:pPr>
+        <w:ind w:left="3960" w:hanging="360"/>
+      </w:pPr>
+      <w:rPr>
+        <w:rFonts w:ascii="Wingdings" w:hAnsi="Wingdings" w:hint="default"/>
+      </w:rPr>
+    </w:lvl>
+    <w:lvl w:ilvl="6" w:tplc="04090001" w:tentative="1">
+      <w:start w:val="1"/>
+      <w:numFmt w:val="bullet"/>
+      <w:lvlText w:val=""/>
+      <w:lvlJc w:val="left"/>
+      <w:pPr>
+        <w:ind w:left="4680" w:hanging="360"/>
+      </w:pPr>
+      <w:rPr>
+        <w:rFonts w:ascii="Symbol" w:hAnsi="Symbol" w:hint="default"/>
+      </w:rPr>
+    </w:lvl>
+    <w:lvl w:ilvl="7" w:tplc="04090003" w:tentative="1">
+      <w:start w:val="1"/>
+      <w:numFmt w:val="bullet"/>
+      <w:lvlText w:val="o"/>
+      <w:lvlJc w:val="left"/>
+      <w:pPr>
+        <w:ind w:left="5400" w:hanging="360"/>
+      </w:pPr>
+      <w:rPr>
+        <w:rFonts w:ascii="Courier New" w:hAnsi="Courier New" w:cs="Courier New" w:hint="default"/>
+      </w:rPr>
+    </w:lvl>
+    <w:lvl w:ilvl="8" w:tplc="04090005" w:tentative="1">
+      <w:start w:val="1"/>
+      <w:numFmt w:val="bullet"/>
+      <w:lvlText w:val=""/>
+      <w:lvlJc w:val="left"/>
+      <w:pPr>
+        <w:ind w:left="6120" w:hanging="360"/>
+      </w:pPr>
+      <w:rPr>
+        <w:rFonts w:ascii="Wingdings" w:hAnsi="Wingdings" w:hint="default"/>
+      </w:rPr>
+    </w:lvl>
+  </w:abstractNum>
+  <w:abstractNum w:abstractNumId="4" w15:restartNumberingAfterBreak="0">
     <w:nsid w:val="647B0C5E"/>
     <w:multiLevelType w:val="hybridMultilevel"/>
-    <w:tmpl w:val="24B8FF5A"/>
-    <w:lvl w:ilvl="0" w:tplc="EC9C9BF4">
-      <w:start w:val="5"/>
-      <w:numFmt w:val="bullet"/>
-      <w:lvlText w:val="-"/>
+    <w:tmpl w:val="49A00D86"/>
+    <w:lvl w:ilvl="0" w:tplc="04090001">
+      <w:start w:val="1"/>
+      <w:numFmt w:val="bullet"/>
+      <w:lvlText w:val=""/>
       <w:lvlJc w:val="left"/>
       <w:pPr>
         <w:ind w:left="360" w:hanging="360"/>
       </w:pPr>
       <w:rPr>
-        <w:rFonts w:ascii="Helvetica" w:eastAsia="Times New Roman" w:hAnsi="Helvetica" w:cstheme="minorHAnsi" w:hint="default"/>
+        <w:rFonts w:ascii="Symbol" w:hAnsi="Symbol" w:hint="default"/>
       </w:rPr>
     </w:lvl>
     <w:lvl w:ilvl="1" w:tplc="04090003" w:tentative="1">
@@ -1584,7 +3495,7 @@
       </w:rPr>
     </w:lvl>
   </w:abstractNum>
-  <w:abstractNum w:abstractNumId="3" w15:restartNumberingAfterBreak="0">
+  <w:abstractNum w:abstractNumId="5" w15:restartNumberingAfterBreak="0">
     <w:nsid w:val="671B55FC"/>
     <w:multiLevelType w:val="hybridMultilevel"/>
     <w:tmpl w:val="644C19AE"/>
@@ -1697,7 +3608,7 @@
       </w:rPr>
     </w:lvl>
   </w:abstractNum>
-  <w:abstractNum w:abstractNumId="4" w15:restartNumberingAfterBreak="0">
+  <w:abstractNum w:abstractNumId="6" w15:restartNumberingAfterBreak="0">
     <w:nsid w:val="6EDA5FF3"/>
     <w:multiLevelType w:val="hybridMultilevel"/>
     <w:tmpl w:val="869467D0"/>
@@ -1786,7 +3697,7 @@
       </w:pPr>
     </w:lvl>
   </w:abstractNum>
-  <w:abstractNum w:abstractNumId="5" w15:restartNumberingAfterBreak="0">
+  <w:abstractNum w:abstractNumId="7" w15:restartNumberingAfterBreak="0">
     <w:nsid w:val="708025E8"/>
     <w:multiLevelType w:val="hybridMultilevel"/>
     <w:tmpl w:val="E688A15E"/>
@@ -1872,23 +3783,145 @@
       </w:pPr>
     </w:lvl>
   </w:abstractNum>
+  <w:abstractNum w:abstractNumId="8" w15:restartNumberingAfterBreak="0">
+    <w:nsid w:val="799D4613"/>
+    <w:multiLevelType w:val="hybridMultilevel"/>
+    <w:tmpl w:val="259C150C"/>
+    <w:lvl w:ilvl="0" w:tplc="04090001">
+      <w:start w:val="1"/>
+      <w:numFmt w:val="bullet"/>
+      <w:lvlText w:val=""/>
+      <w:lvlJc w:val="left"/>
+      <w:pPr>
+        <w:ind w:left="360" w:hanging="360"/>
+      </w:pPr>
+      <w:rPr>
+        <w:rFonts w:ascii="Symbol" w:hAnsi="Symbol" w:hint="default"/>
+      </w:rPr>
+    </w:lvl>
+    <w:lvl w:ilvl="1" w:tplc="04090003" w:tentative="1">
+      <w:start w:val="1"/>
+      <w:numFmt w:val="bullet"/>
+      <w:lvlText w:val="o"/>
+      <w:lvlJc w:val="left"/>
+      <w:pPr>
+        <w:ind w:left="1080" w:hanging="360"/>
+      </w:pPr>
+      <w:rPr>
+        <w:rFonts w:ascii="Courier New" w:hAnsi="Courier New" w:cs="Courier New" w:hint="default"/>
+      </w:rPr>
+    </w:lvl>
+    <w:lvl w:ilvl="2" w:tplc="04090005" w:tentative="1">
+      <w:start w:val="1"/>
+      <w:numFmt w:val="bullet"/>
+      <w:lvlText w:val=""/>
+      <w:lvlJc w:val="left"/>
+      <w:pPr>
+        <w:ind w:left="1800" w:hanging="360"/>
+      </w:pPr>
+      <w:rPr>
+        <w:rFonts w:ascii="Wingdings" w:hAnsi="Wingdings" w:hint="default"/>
+      </w:rPr>
+    </w:lvl>
+    <w:lvl w:ilvl="3" w:tplc="04090001" w:tentative="1">
+      <w:start w:val="1"/>
+      <w:numFmt w:val="bullet"/>
+      <w:lvlText w:val=""/>
+      <w:lvlJc w:val="left"/>
+      <w:pPr>
+        <w:ind w:left="2520" w:hanging="360"/>
+      </w:pPr>
+      <w:rPr>
+        <w:rFonts w:ascii="Symbol" w:hAnsi="Symbol" w:hint="default"/>
+      </w:rPr>
+    </w:lvl>
+    <w:lvl w:ilvl="4" w:tplc="04090003" w:tentative="1">
+      <w:start w:val="1"/>
+      <w:numFmt w:val="bullet"/>
+      <w:lvlText w:val="o"/>
+      <w:lvlJc w:val="left"/>
+      <w:pPr>
+        <w:ind w:left="3240" w:hanging="360"/>
+      </w:pPr>
+      <w:rPr>
+        <w:rFonts w:ascii="Courier New" w:hAnsi="Courier New" w:cs="Courier New" w:hint="default"/>
+      </w:rPr>
+    </w:lvl>
+    <w:lvl w:ilvl="5" w:tplc="04090005" w:tentative="1">
+      <w:start w:val="1"/>
+      <w:numFmt w:val="bullet"/>
+      <w:lvlText w:val=""/>
+      <w:lvlJc w:val="left"/>
+      <w:pPr>
+        <w:ind w:left="3960" w:hanging="360"/>
+      </w:pPr>
+      <w:rPr>
+        <w:rFonts w:ascii="Wingdings" w:hAnsi="Wingdings" w:hint="default"/>
+      </w:rPr>
+    </w:lvl>
+    <w:lvl w:ilvl="6" w:tplc="04090001" w:tentative="1">
+      <w:start w:val="1"/>
+      <w:numFmt w:val="bullet"/>
+      <w:lvlText w:val=""/>
+      <w:lvlJc w:val="left"/>
+      <w:pPr>
+        <w:ind w:left="4680" w:hanging="360"/>
+      </w:pPr>
+      <w:rPr>
+        <w:rFonts w:ascii="Symbol" w:hAnsi="Symbol" w:hint="default"/>
+      </w:rPr>
+    </w:lvl>
+    <w:lvl w:ilvl="7" w:tplc="04090003" w:tentative="1">
+      <w:start w:val="1"/>
+      <w:numFmt w:val="bullet"/>
+      <w:lvlText w:val="o"/>
+      <w:lvlJc w:val="left"/>
+      <w:pPr>
+        <w:ind w:left="5400" w:hanging="360"/>
+      </w:pPr>
+      <w:rPr>
+        <w:rFonts w:ascii="Courier New" w:hAnsi="Courier New" w:cs="Courier New" w:hint="default"/>
+      </w:rPr>
+    </w:lvl>
+    <w:lvl w:ilvl="8" w:tplc="04090005" w:tentative="1">
+      <w:start w:val="1"/>
+      <w:numFmt w:val="bullet"/>
+      <w:lvlText w:val=""/>
+      <w:lvlJc w:val="left"/>
+      <w:pPr>
+        <w:ind w:left="6120" w:hanging="360"/>
+      </w:pPr>
+      <w:rPr>
+        <w:rFonts w:ascii="Wingdings" w:hAnsi="Wingdings" w:hint="default"/>
+      </w:rPr>
+    </w:lvl>
+  </w:abstractNum>
   <w:num w:numId="1">
+    <w:abstractNumId w:val="5"/>
+  </w:num>
+  <w:num w:numId="2">
+    <w:abstractNumId w:val="2"/>
+  </w:num>
+  <w:num w:numId="3">
+    <w:abstractNumId w:val="6"/>
+  </w:num>
+  <w:num w:numId="4">
+    <w:abstractNumId w:val="7"/>
+  </w:num>
+  <w:num w:numId="5">
+    <w:abstractNumId w:val="4"/>
+  </w:num>
+  <w:num w:numId="6">
+    <w:abstractNumId w:val="1"/>
+  </w:num>
+  <w:num w:numId="7">
+    <w:abstractNumId w:val="0"/>
+  </w:num>
+  <w:num w:numId="8">
     <w:abstractNumId w:val="3"/>
   </w:num>
-  <w:num w:numId="2">
-    <w:abstractNumId w:val="1"/>
-  </w:num>
-  <w:num w:numId="3">
-    <w:abstractNumId w:val="4"/>
-  </w:num>
-  <w:num w:numId="4">
-    <w:abstractNumId w:val="5"/>
-  </w:num>
-  <w:num w:numId="5">
-    <w:abstractNumId w:val="2"/>
-  </w:num>
-  <w:num w:numId="6">
-    <w:abstractNumId w:val="0"/>
+  <w:num w:numId="9">
+    <w:abstractNumId w:val="8"/>
   </w:num>
   <w:numIdMacAtCleanup w:val="1"/>
 </w:numbering>
@@ -2671,6 +4704,20 @@
       <w:rFonts w:ascii="Times New Roman" w:eastAsia="Times New Roman" w:hAnsi="Times New Roman" w:cs="Times New Roman"/>
     </w:rPr>
   </w:style>
+  <w:style w:type="paragraph" w:styleId="Bibliography">
+    <w:name w:val="Bibliography"/>
+    <w:basedOn w:val="Normal"/>
+    <w:next w:val="Normal"/>
+    <w:uiPriority w:val="37"/>
+    <w:unhideWhenUsed/>
+    <w:rsid w:val="000654D2"/>
+    <w:pPr>
+      <w:tabs>
+        <w:tab w:val="left" w:pos="380"/>
+      </w:tabs>
+      <w:ind w:left="384" w:hanging="384"/>
+    </w:pPr>
+  </w:style>
 </w:styles>
 </file>
 

--- a/Module9_neurodegenerationII/case_study/Case Study-Neurodegeneration.docx
+++ b/Module9_neurodegenerationII/case_study/Case Study-Neurodegeneration.docx
@@ -2159,6 +2159,11 @@
         <w:t>test the hypothesis that ISF A</w:t>
       </w:r>
       <w:r>
+        <w:rPr>
+          <w:rFonts w:ascii="Helvetica" w:hAnsi="Helvetica"/>
+          <w:sz w:val="18"/>
+          <w:szCs w:val="18"/>
+        </w:rPr>
         <w:sym w:font="Symbol" w:char="F062"/>
       </w:r>
       <w:r>
@@ -2169,6 +2174,15 @@
           <w:vertAlign w:val="subscript"/>
         </w:rPr>
         <w:t>42</w:t>
+      </w:r>
+      <w:r>
+        <w:rPr>
+          <w:rFonts w:ascii="Helvetica" w:hAnsi="Helvetica"/>
+          <w:sz w:val="18"/>
+          <w:szCs w:val="18"/>
+          <w:vertAlign w:val="subscript"/>
+        </w:rPr>
+        <w:t xml:space="preserve"> </w:t>
       </w:r>
       <w:r>
         <w:rPr>
@@ -2374,7 +2388,7 @@
           <w:sz w:val="18"/>
           <w:szCs w:val="18"/>
         </w:rPr>
-        <w:t xml:space="preserve">In conclusion, the authors of the paper want to show 1) the applications of optogenetic techniques in-vivo using APP </w:t>
+        <w:t xml:space="preserve">In conclusion, the authors of the paper want to show 1) application of optogenetic techniques in-vivo using APP </w:t>
       </w:r>
       <w:proofErr w:type="spellStart"/>
       <w:r>
@@ -2418,6 +2432,22 @@
           <w:sz w:val="18"/>
           <w:szCs w:val="18"/>
         </w:rPr>
+        <w:t>I</w:t>
+      </w:r>
+      <w:r>
+        <w:rPr>
+          <w:rFonts w:ascii="Helvetica" w:hAnsi="Helvetica"/>
+          <w:sz w:val="18"/>
+          <w:szCs w:val="18"/>
+        </w:rPr>
+        <w:t xml:space="preserve">SF </w:t>
+      </w:r>
+      <w:r>
+        <w:rPr>
+          <w:rFonts w:ascii="Helvetica" w:hAnsi="Helvetica"/>
+          <w:sz w:val="18"/>
+          <w:szCs w:val="18"/>
+        </w:rPr>
         <w:t>A</w:t>
       </w:r>
       <w:r>
@@ -2433,8 +2463,34 @@
           <w:rFonts w:ascii="Helvetica" w:hAnsi="Helvetica"/>
           <w:sz w:val="18"/>
           <w:szCs w:val="18"/>
-        </w:rPr>
-        <w:t xml:space="preserve"> levels</w:t>
+          <w:vertAlign w:val="subscript"/>
+        </w:rPr>
+        <w:t>42</w:t>
+      </w:r>
+      <w:r>
+        <w:rPr>
+          <w:rFonts w:ascii="Helvetica" w:hAnsi="Helvetica"/>
+          <w:sz w:val="18"/>
+          <w:szCs w:val="18"/>
+          <w:vertAlign w:val="subscript"/>
+        </w:rPr>
+        <w:t xml:space="preserve"> </w:t>
+      </w:r>
+      <w:r>
+        <w:rPr>
+          <w:rFonts w:ascii="Helvetica" w:hAnsi="Helvetica"/>
+          <w:sz w:val="18"/>
+          <w:szCs w:val="18"/>
+        </w:rPr>
+        <w:t>level</w:t>
+      </w:r>
+      <w:r>
+        <w:rPr>
+          <w:rFonts w:ascii="Helvetica" w:hAnsi="Helvetica"/>
+          <w:sz w:val="18"/>
+          <w:szCs w:val="18"/>
+        </w:rPr>
+        <w:t>.</w:t>
       </w:r>
     </w:p>
     <w:p>
@@ -2451,13 +2507,22 @@
           <w:sz w:val="18"/>
           <w:szCs w:val="18"/>
         </w:rPr>
-        <w:t xml:space="preserve">. </w:t>
+        <w:br w:type="page"/>
       </w:r>
     </w:p>
     <w:p>
       <w:pPr>
         <w:rPr>
           <w:rFonts w:ascii="Helvetica" w:hAnsi="Helvetica"/>
+          <w:sz w:val="18"/>
+          <w:szCs w:val="18"/>
+        </w:rPr>
+      </w:pPr>
+    </w:p>
+    <w:p>
+      <w:pPr>
+        <w:rPr>
+          <w:rFonts w:ascii="Helvetica" w:hAnsi="Helvetica"/>
           <w:b/>
           <w:bCs/>
           <w:sz w:val="18"/>
@@ -2578,7 +2643,6 @@
           <w:rFonts w:ascii="Helvetica" w:hAnsi="Helvetica"/>
           <w:sz w:val="18"/>
         </w:rPr>
-        <w:lastRenderedPageBreak/>
         <w:t>[3]</w:t>
       </w:r>
       <w:r>

--- a/Module9_neurodegenerationII/case_study/Case Study-Neurodegeneration.docx
+++ b/Module9_neurodegenerationII/case_study/Case Study-Neurodegeneration.docx
@@ -56,7 +56,23 @@
           <w:sz w:val="18"/>
           <w:szCs w:val="18"/>
         </w:rPr>
-        <w:t xml:space="preserve"> pathway is a neuronal route from the entorhinal cortex to all </w:t>
+        <w:t xml:space="preserve"> pathway is a neuronal route from the entorhinal cortex </w:t>
+      </w:r>
+      <w:r>
+        <w:rPr>
+          <w:rFonts w:ascii="Helvetica" w:hAnsi="Helvetica"/>
+          <w:sz w:val="18"/>
+          <w:szCs w:val="18"/>
+        </w:rPr>
+        <w:t xml:space="preserve">(EC) </w:t>
+      </w:r>
+      <w:r>
+        <w:rPr>
+          <w:rFonts w:ascii="Helvetica" w:hAnsi="Helvetica"/>
+          <w:sz w:val="18"/>
+          <w:szCs w:val="18"/>
+        </w:rPr>
+        <w:t xml:space="preserve">to all </w:t>
       </w:r>
       <w:r>
         <w:rPr>
@@ -72,7 +88,23 @@
           <w:sz w:val="18"/>
           <w:szCs w:val="18"/>
         </w:rPr>
-        <w:t>fields of the hippocampal formation, including the dentate gyrus, CA fields (</w:t>
+        <w:t>fields of the hippocampal formation, including the dentate gyrus</w:t>
+      </w:r>
+      <w:r>
+        <w:rPr>
+          <w:rFonts w:ascii="Helvetica" w:hAnsi="Helvetica"/>
+          <w:sz w:val="18"/>
+          <w:szCs w:val="18"/>
+        </w:rPr>
+        <w:t xml:space="preserve"> (DG)</w:t>
+      </w:r>
+      <w:r>
+        <w:rPr>
+          <w:rFonts w:ascii="Helvetica" w:hAnsi="Helvetica"/>
+          <w:sz w:val="18"/>
+          <w:szCs w:val="18"/>
+        </w:rPr>
+        <w:t>, CA fields (</w:t>
       </w:r>
       <w:proofErr w:type="spellStart"/>
       <w:r>
@@ -360,14 +392,6 @@
           <w:sz w:val="18"/>
           <w:szCs w:val="18"/>
         </w:rPr>
-        <w:t xml:space="preserve">Also, </w:t>
-      </w:r>
-      <w:r>
-        <w:rPr>
-          <w:rFonts w:ascii="Helvetica" w:hAnsi="Helvetica"/>
-          <w:sz w:val="18"/>
-          <w:szCs w:val="18"/>
-        </w:rPr>
         <w:t xml:space="preserve">In the </w:t>
       </w:r>
       <w:r>
@@ -436,40 +460,261 @@
           <w:sz w:val="18"/>
           <w:szCs w:val="18"/>
         </w:rPr>
-        <w:t>stimulated mice show levels of neuronal activation (green color</w:t>
-      </w:r>
-      <w:r>
-        <w:rPr>
-          <w:rFonts w:ascii="Helvetica" w:hAnsi="Helvetica"/>
-          <w:sz w:val="18"/>
-          <w:szCs w:val="18"/>
-        </w:rPr>
-        <w:t xml:space="preserve">), detected by release of </w:t>
-      </w:r>
-      <w:r>
-        <w:rPr>
-          <w:rFonts w:ascii="Helvetica" w:hAnsi="Helvetica"/>
-          <w:sz w:val="18"/>
-          <w:szCs w:val="18"/>
-        </w:rPr>
-        <w:t xml:space="preserve">extra-cellular </w:t>
-      </w:r>
-      <w:r>
-        <w:rPr>
-          <w:rFonts w:ascii="Helvetica" w:hAnsi="Helvetica"/>
-          <w:sz w:val="18"/>
-          <w:szCs w:val="18"/>
-        </w:rPr>
-        <w:t>Ca</w:t>
-      </w:r>
-      <w:r>
-        <w:rPr>
-          <w:rFonts w:ascii="Helvetica" w:hAnsi="Helvetica"/>
-          <w:sz w:val="18"/>
-          <w:szCs w:val="18"/>
-          <w:vertAlign w:val="superscript"/>
-        </w:rPr>
-        <w:t>2+</w:t>
+        <w:t xml:space="preserve">stimulated </w:t>
+      </w:r>
+      <w:r>
+        <w:rPr>
+          <w:rFonts w:ascii="Helvetica" w:hAnsi="Helvetica"/>
+          <w:sz w:val="18"/>
+          <w:szCs w:val="18"/>
+        </w:rPr>
+        <w:t>LEC neurons</w:t>
+      </w:r>
+      <w:r>
+        <w:rPr>
+          <w:rFonts w:ascii="Helvetica" w:hAnsi="Helvetica"/>
+          <w:sz w:val="18"/>
+          <w:szCs w:val="18"/>
+        </w:rPr>
+        <w:t xml:space="preserve"> </w:t>
+      </w:r>
+      <w:r>
+        <w:rPr>
+          <w:rFonts w:ascii="Helvetica" w:hAnsi="Helvetica"/>
+          <w:sz w:val="18"/>
+          <w:szCs w:val="18"/>
+        </w:rPr>
+        <w:t>exhibit</w:t>
+      </w:r>
+      <w:r>
+        <w:rPr>
+          <w:rFonts w:ascii="Helvetica" w:hAnsi="Helvetica"/>
+          <w:sz w:val="18"/>
+          <w:szCs w:val="18"/>
+        </w:rPr>
+        <w:t xml:space="preserve"> levels of neuronal activation (green color</w:t>
+      </w:r>
+      <w:r>
+        <w:rPr>
+          <w:rFonts w:ascii="Helvetica" w:hAnsi="Helvetica"/>
+          <w:sz w:val="18"/>
+          <w:szCs w:val="18"/>
+        </w:rPr>
+        <w:t xml:space="preserve">), </w:t>
+      </w:r>
+      <w:r>
+        <w:rPr>
+          <w:rFonts w:ascii="Helvetica" w:hAnsi="Helvetica"/>
+          <w:sz w:val="18"/>
+          <w:szCs w:val="18"/>
+        </w:rPr>
+        <w:t>on the same side of the entorhinal cortex (</w:t>
+      </w:r>
+      <w:proofErr w:type="spellStart"/>
+      <w:r>
+        <w:rPr>
+          <w:rFonts w:ascii="Helvetica" w:hAnsi="Helvetica"/>
+          <w:sz w:val="18"/>
+          <w:szCs w:val="18"/>
+        </w:rPr>
+        <w:t>ipsi</w:t>
+      </w:r>
+      <w:proofErr w:type="spellEnd"/>
+      <w:r>
+        <w:rPr>
+          <w:rFonts w:ascii="Helvetica" w:hAnsi="Helvetica"/>
+          <w:sz w:val="18"/>
+          <w:szCs w:val="18"/>
+        </w:rPr>
+        <w:t xml:space="preserve">-LEC or </w:t>
+      </w:r>
+      <w:proofErr w:type="spellStart"/>
+      <w:r>
+        <w:rPr>
+          <w:rFonts w:ascii="Helvetica" w:hAnsi="Helvetica"/>
+          <w:sz w:val="18"/>
+          <w:szCs w:val="18"/>
+        </w:rPr>
+        <w:t>ipsi</w:t>
+      </w:r>
+      <w:proofErr w:type="spellEnd"/>
+      <w:r>
+        <w:rPr>
+          <w:rFonts w:ascii="Helvetica" w:hAnsi="Helvetica"/>
+          <w:sz w:val="18"/>
+          <w:szCs w:val="18"/>
+        </w:rPr>
+        <w:t>-DG</w:t>
+      </w:r>
+      <w:r>
+        <w:rPr>
+          <w:rFonts w:ascii="Helvetica" w:hAnsi="Helvetica"/>
+          <w:sz w:val="18"/>
+          <w:szCs w:val="18"/>
+        </w:rPr>
+        <w:t>). L</w:t>
+      </w:r>
+      <w:r>
+        <w:rPr>
+          <w:rFonts w:ascii="Helvetica" w:hAnsi="Helvetica"/>
+          <w:sz w:val="18"/>
+          <w:szCs w:val="18"/>
+        </w:rPr>
+        <w:t xml:space="preserve">evels of neuronal activation </w:t>
+      </w:r>
+      <w:r>
+        <w:rPr>
+          <w:rFonts w:ascii="Helvetica" w:hAnsi="Helvetica"/>
+          <w:sz w:val="18"/>
+          <w:szCs w:val="18"/>
+        </w:rPr>
+        <w:t>of</w:t>
+      </w:r>
+      <w:r>
+        <w:rPr>
+          <w:rFonts w:ascii="Helvetica" w:hAnsi="Helvetica"/>
+          <w:sz w:val="18"/>
+          <w:szCs w:val="18"/>
+        </w:rPr>
+        <w:t xml:space="preserve"> LEC</w:t>
+      </w:r>
+      <w:r>
+        <w:rPr>
+          <w:rFonts w:ascii="Helvetica" w:hAnsi="Helvetica"/>
+          <w:sz w:val="18"/>
+          <w:szCs w:val="18"/>
+        </w:rPr>
+        <w:t xml:space="preserve"> neurons in the ipsilateral LEC and DG</w:t>
+      </w:r>
+      <w:r>
+        <w:rPr>
+          <w:rFonts w:ascii="Helvetica" w:hAnsi="Helvetica"/>
+          <w:sz w:val="18"/>
+          <w:szCs w:val="18"/>
+        </w:rPr>
+        <w:t xml:space="preserve"> </w:t>
+      </w:r>
+      <w:r>
+        <w:rPr>
+          <w:rFonts w:ascii="Helvetica" w:hAnsi="Helvetica"/>
+          <w:sz w:val="18"/>
+          <w:szCs w:val="18"/>
+        </w:rPr>
+        <w:t xml:space="preserve">are higher </w:t>
+      </w:r>
+      <w:r>
+        <w:rPr>
+          <w:rFonts w:ascii="Helvetica" w:hAnsi="Helvetica"/>
+          <w:sz w:val="18"/>
+          <w:szCs w:val="18"/>
+        </w:rPr>
+        <w:t xml:space="preserve">compared to the </w:t>
+      </w:r>
+      <w:r>
+        <w:rPr>
+          <w:rFonts w:ascii="Helvetica" w:hAnsi="Helvetica"/>
+          <w:sz w:val="18"/>
+          <w:szCs w:val="18"/>
+        </w:rPr>
+        <w:t xml:space="preserve">levels of neuronal activation of the </w:t>
+      </w:r>
+      <w:r>
+        <w:rPr>
+          <w:rFonts w:ascii="Helvetica" w:hAnsi="Helvetica"/>
+          <w:sz w:val="18"/>
+          <w:szCs w:val="18"/>
+        </w:rPr>
+        <w:t>contra-side (contra-LEC and contra-DG)</w:t>
+      </w:r>
+      <w:r>
+        <w:rPr>
+          <w:rFonts w:ascii="Helvetica" w:hAnsi="Helvetica"/>
+          <w:sz w:val="18"/>
+          <w:szCs w:val="18"/>
+        </w:rPr>
+        <w:t>.</w:t>
+      </w:r>
+      <w:r>
+        <w:rPr>
+          <w:rFonts w:ascii="Helvetica" w:hAnsi="Helvetica"/>
+          <w:sz w:val="18"/>
+          <w:szCs w:val="18"/>
+        </w:rPr>
+        <w:t xml:space="preserve"> </w:t>
+      </w:r>
+      <w:r>
+        <w:rPr>
+          <w:rFonts w:ascii="Helvetica" w:hAnsi="Helvetica"/>
+          <w:sz w:val="18"/>
+          <w:szCs w:val="18"/>
+        </w:rPr>
+        <w:t xml:space="preserve">In addition, </w:t>
+      </w:r>
+      <w:r>
+        <w:rPr>
+          <w:rFonts w:ascii="Helvetica" w:hAnsi="Helvetica"/>
+          <w:sz w:val="18"/>
+          <w:szCs w:val="18"/>
+        </w:rPr>
+        <w:t xml:space="preserve">the images show that </w:t>
+      </w:r>
+      <w:r>
+        <w:rPr>
+          <w:rFonts w:ascii="Helvetica" w:hAnsi="Helvetica"/>
+          <w:sz w:val="18"/>
+          <w:szCs w:val="18"/>
+        </w:rPr>
+        <w:t xml:space="preserve">SSFO-infected, </w:t>
+      </w:r>
+      <w:proofErr w:type="spellStart"/>
+      <w:r>
+        <w:rPr>
+          <w:rFonts w:ascii="Helvetica" w:hAnsi="Helvetica"/>
+          <w:sz w:val="18"/>
+          <w:szCs w:val="18"/>
+        </w:rPr>
+        <w:t>optogenetically</w:t>
+      </w:r>
+      <w:proofErr w:type="spellEnd"/>
+      <w:r>
+        <w:rPr>
+          <w:rFonts w:ascii="Helvetica" w:hAnsi="Helvetica"/>
+          <w:sz w:val="18"/>
+          <w:szCs w:val="18"/>
+        </w:rPr>
+        <w:t xml:space="preserve"> induced</w:t>
+      </w:r>
+      <w:r>
+        <w:rPr>
+          <w:rFonts w:ascii="Helvetica" w:hAnsi="Helvetica"/>
+          <w:sz w:val="18"/>
+          <w:szCs w:val="18"/>
+        </w:rPr>
+        <w:t>,</w:t>
+      </w:r>
+      <w:r>
+        <w:rPr>
+          <w:rFonts w:ascii="Helvetica" w:hAnsi="Helvetica"/>
+          <w:sz w:val="18"/>
+          <w:szCs w:val="18"/>
+        </w:rPr>
+        <w:t xml:space="preserve"> mice </w:t>
+      </w:r>
+      <w:r>
+        <w:rPr>
+          <w:rFonts w:ascii="Helvetica" w:hAnsi="Helvetica"/>
+          <w:sz w:val="18"/>
+          <w:szCs w:val="18"/>
+        </w:rPr>
+        <w:t xml:space="preserve">compared to the EYFP-injected mice </w:t>
+      </w:r>
+      <w:r>
+        <w:rPr>
+          <w:rFonts w:ascii="Helvetica" w:hAnsi="Helvetica"/>
+          <w:sz w:val="18"/>
+          <w:szCs w:val="18"/>
+        </w:rPr>
+        <w:t>for the same regions of the hippocampus</w:t>
       </w:r>
       <w:r>
         <w:rPr>
@@ -479,147 +724,47 @@
         </w:rPr>
         <w:t xml:space="preserve">, </w:t>
       </w:r>
-      <w:r>
-        <w:rPr>
-          <w:rFonts w:ascii="Helvetica" w:hAnsi="Helvetica"/>
-          <w:sz w:val="18"/>
-          <w:szCs w:val="18"/>
-        </w:rPr>
-        <w:t>on the same side of the entorhinal cortex (</w:t>
-      </w:r>
-      <w:proofErr w:type="spellStart"/>
-      <w:r>
-        <w:rPr>
-          <w:rFonts w:ascii="Helvetica" w:hAnsi="Helvetica"/>
-          <w:sz w:val="18"/>
-          <w:szCs w:val="18"/>
-        </w:rPr>
-        <w:t>ipsi</w:t>
-      </w:r>
-      <w:proofErr w:type="spellEnd"/>
-      <w:r>
-        <w:rPr>
-          <w:rFonts w:ascii="Helvetica" w:hAnsi="Helvetica"/>
-          <w:sz w:val="18"/>
-          <w:szCs w:val="18"/>
-        </w:rPr>
-        <w:t xml:space="preserve">-LEC or </w:t>
-      </w:r>
-      <w:proofErr w:type="spellStart"/>
-      <w:r>
-        <w:rPr>
-          <w:rFonts w:ascii="Helvetica" w:hAnsi="Helvetica"/>
-          <w:sz w:val="18"/>
-          <w:szCs w:val="18"/>
-        </w:rPr>
-        <w:t>ipsi</w:t>
-      </w:r>
-      <w:proofErr w:type="spellEnd"/>
-      <w:r>
-        <w:rPr>
-          <w:rFonts w:ascii="Helvetica" w:hAnsi="Helvetica"/>
-          <w:sz w:val="18"/>
-          <w:szCs w:val="18"/>
-        </w:rPr>
-        <w:t xml:space="preserve">-DG) </w:t>
-      </w:r>
-      <w:r>
-        <w:rPr>
-          <w:rFonts w:ascii="Helvetica" w:hAnsi="Helvetica"/>
-          <w:sz w:val="18"/>
-          <w:szCs w:val="18"/>
-        </w:rPr>
-        <w:t xml:space="preserve">are higher </w:t>
-      </w:r>
-      <w:r>
-        <w:rPr>
-          <w:rFonts w:ascii="Helvetica" w:hAnsi="Helvetica"/>
-          <w:sz w:val="18"/>
-          <w:szCs w:val="18"/>
-        </w:rPr>
-        <w:t xml:space="preserve">compared to the </w:t>
-      </w:r>
-      <w:r>
-        <w:rPr>
-          <w:rFonts w:ascii="Helvetica" w:hAnsi="Helvetica"/>
-          <w:sz w:val="18"/>
-          <w:szCs w:val="18"/>
-        </w:rPr>
-        <w:t xml:space="preserve">levels of neuronal activation of the </w:t>
-      </w:r>
-      <w:r>
-        <w:rPr>
-          <w:rFonts w:ascii="Helvetica" w:hAnsi="Helvetica"/>
-          <w:sz w:val="18"/>
-          <w:szCs w:val="18"/>
-        </w:rPr>
-        <w:t>contra-side of the entorhinal cortex (contra-LEC and contra-DG)</w:t>
-      </w:r>
-      <w:r>
-        <w:rPr>
-          <w:rFonts w:ascii="Helvetica" w:hAnsi="Helvetica"/>
-          <w:sz w:val="18"/>
-          <w:szCs w:val="18"/>
-        </w:rPr>
-        <w:t>.</w:t>
-      </w:r>
-      <w:r>
-        <w:rPr>
-          <w:rFonts w:ascii="Helvetica" w:hAnsi="Helvetica"/>
-          <w:sz w:val="18"/>
-          <w:szCs w:val="18"/>
-        </w:rPr>
-        <w:t xml:space="preserve"> </w:t>
-      </w:r>
-      <w:r>
-        <w:rPr>
-          <w:rFonts w:ascii="Helvetica" w:hAnsi="Helvetica"/>
-          <w:sz w:val="18"/>
-          <w:szCs w:val="18"/>
-        </w:rPr>
-        <w:t xml:space="preserve">In addition, we can see that SSFO-infected, </w:t>
-      </w:r>
-      <w:proofErr w:type="spellStart"/>
-      <w:r>
-        <w:rPr>
-          <w:rFonts w:ascii="Helvetica" w:hAnsi="Helvetica"/>
-          <w:sz w:val="18"/>
-          <w:szCs w:val="18"/>
-        </w:rPr>
-        <w:t>optogenetically</w:t>
-      </w:r>
-      <w:proofErr w:type="spellEnd"/>
-      <w:r>
-        <w:rPr>
-          <w:rFonts w:ascii="Helvetica" w:hAnsi="Helvetica"/>
-          <w:sz w:val="18"/>
-          <w:szCs w:val="18"/>
-        </w:rPr>
-        <w:t xml:space="preserve"> induced mice </w:t>
-      </w:r>
-      <w:r>
-        <w:rPr>
-          <w:rFonts w:ascii="Helvetica" w:hAnsi="Helvetica"/>
-          <w:sz w:val="18"/>
-          <w:szCs w:val="18"/>
-        </w:rPr>
-        <w:t xml:space="preserve">compared to the EYFP-injected mice </w:t>
-      </w:r>
-      <w:r>
-        <w:rPr>
-          <w:rFonts w:ascii="Helvetica" w:hAnsi="Helvetica"/>
-          <w:sz w:val="18"/>
-          <w:szCs w:val="18"/>
-        </w:rPr>
-        <w:t>for the same regions of the hippocampus</w:t>
-      </w:r>
-      <w:r>
-        <w:rPr>
-          <w:rFonts w:ascii="Helvetica" w:hAnsi="Helvetica"/>
-          <w:sz w:val="18"/>
-          <w:szCs w:val="18"/>
-        </w:rPr>
-        <w:t>, show higher level of activation</w:t>
+      <w:proofErr w:type="gramStart"/>
+      <w:r>
+        <w:rPr>
+          <w:rFonts w:ascii="Helvetica" w:hAnsi="Helvetica"/>
+          <w:sz w:val="18"/>
+          <w:szCs w:val="18"/>
+        </w:rPr>
+        <w:t xml:space="preserve">have </w:t>
+      </w:r>
+      <w:r>
+        <w:rPr>
+          <w:rFonts w:ascii="Helvetica" w:hAnsi="Helvetica"/>
+          <w:sz w:val="18"/>
+          <w:szCs w:val="18"/>
+        </w:rPr>
+        <w:t xml:space="preserve"> higher</w:t>
+      </w:r>
+      <w:proofErr w:type="gramEnd"/>
+      <w:r>
+        <w:rPr>
+          <w:rFonts w:ascii="Helvetica" w:hAnsi="Helvetica"/>
+          <w:sz w:val="18"/>
+          <w:szCs w:val="18"/>
+        </w:rPr>
+        <w:t xml:space="preserve"> level of </w:t>
+      </w:r>
+      <w:r>
+        <w:rPr>
+          <w:rFonts w:ascii="Helvetica" w:hAnsi="Helvetica"/>
+          <w:sz w:val="18"/>
+          <w:szCs w:val="18"/>
+        </w:rPr>
+        <w:t xml:space="preserve">neuronal </w:t>
+      </w:r>
+      <w:r>
+        <w:rPr>
+          <w:rFonts w:ascii="Helvetica" w:hAnsi="Helvetica"/>
+          <w:sz w:val="18"/>
+          <w:szCs w:val="18"/>
+        </w:rPr>
+        <w:t>activation</w:t>
       </w:r>
       <w:r>
         <w:rPr>
@@ -1670,23 +1815,97 @@
           <w:sz w:val="18"/>
           <w:szCs w:val="18"/>
         </w:rPr>
-        <w:t>Using the same experiment described above (figure 1) the researchers measure</w:t>
-      </w:r>
-      <w:r>
-        <w:rPr>
-          <w:rFonts w:ascii="Helvetica" w:hAnsi="Helvetica"/>
-          <w:sz w:val="18"/>
-          <w:szCs w:val="18"/>
-        </w:rPr>
-        <w:t xml:space="preserve"> in-vivo, </w:t>
-      </w:r>
-      <w:r>
-        <w:rPr>
-          <w:rFonts w:ascii="Helvetica" w:hAnsi="Helvetica"/>
-          <w:sz w:val="18"/>
-          <w:szCs w:val="18"/>
-        </w:rPr>
-        <w:t>every hour the average level of A</w:t>
+        <w:t xml:space="preserve">The </w:t>
+      </w:r>
+      <w:r>
+        <w:rPr>
+          <w:rFonts w:ascii="Helvetica" w:hAnsi="Helvetica"/>
+          <w:sz w:val="18"/>
+          <w:szCs w:val="18"/>
+        </w:rPr>
+        <w:t xml:space="preserve">researchers </w:t>
+      </w:r>
+      <w:r>
+        <w:rPr>
+          <w:rFonts w:ascii="Helvetica" w:hAnsi="Helvetica"/>
+          <w:sz w:val="18"/>
+          <w:szCs w:val="18"/>
+        </w:rPr>
+        <w:t xml:space="preserve">stimulate </w:t>
+      </w:r>
+      <w:r>
+        <w:rPr>
+          <w:rFonts w:ascii="Helvetica" w:hAnsi="Helvetica"/>
+          <w:sz w:val="18"/>
+          <w:szCs w:val="18"/>
+        </w:rPr>
+        <w:t xml:space="preserve">intermittently </w:t>
+      </w:r>
+      <w:r>
+        <w:rPr>
+          <w:rFonts w:ascii="Helvetica" w:hAnsi="Helvetica"/>
+          <w:sz w:val="18"/>
+          <w:szCs w:val="18"/>
+        </w:rPr>
+        <w:t xml:space="preserve">SSFO-injected mice </w:t>
+      </w:r>
+      <w:r>
+        <w:rPr>
+          <w:rFonts w:ascii="Helvetica" w:hAnsi="Helvetica"/>
+          <w:sz w:val="18"/>
+          <w:szCs w:val="18"/>
+        </w:rPr>
+        <w:t xml:space="preserve">by light (1 x/min </w:t>
+      </w:r>
+      <w:r>
+        <w:rPr>
+          <w:rFonts w:ascii="Helvetica" w:hAnsi="Helvetica"/>
+          <w:sz w:val="18"/>
+          <w:szCs w:val="18"/>
+        </w:rPr>
+        <w:t xml:space="preserve">for </w:t>
+      </w:r>
+      <w:r>
+        <w:rPr>
+          <w:rFonts w:ascii="Helvetica" w:hAnsi="Helvetica"/>
+          <w:sz w:val="18"/>
+          <w:szCs w:val="18"/>
+        </w:rPr>
+        <w:t xml:space="preserve">4 hr.) the neurons in the hippocampus. Using in vivo </w:t>
+      </w:r>
+      <w:proofErr w:type="spellStart"/>
+      <w:r>
+        <w:rPr>
+          <w:rFonts w:ascii="Helvetica" w:hAnsi="Helvetica"/>
+          <w:sz w:val="18"/>
+          <w:szCs w:val="18"/>
+        </w:rPr>
+        <w:t>microdialysis</w:t>
+      </w:r>
+      <w:proofErr w:type="spellEnd"/>
+      <w:r>
+        <w:rPr>
+          <w:rFonts w:ascii="Helvetica" w:hAnsi="Helvetica"/>
+          <w:sz w:val="18"/>
+          <w:szCs w:val="18"/>
+        </w:rPr>
+        <w:t xml:space="preserve"> they also measure </w:t>
+      </w:r>
+      <w:r>
+        <w:rPr>
+          <w:rFonts w:ascii="Helvetica" w:hAnsi="Helvetica"/>
+          <w:sz w:val="18"/>
+          <w:szCs w:val="18"/>
+        </w:rPr>
+        <w:t>every</w:t>
+      </w:r>
+      <w:r>
+        <w:rPr>
+          <w:rFonts w:ascii="Helvetica" w:hAnsi="Helvetica"/>
+          <w:sz w:val="18"/>
+          <w:szCs w:val="18"/>
+        </w:rPr>
+        <w:t xml:space="preserve"> hour the average level of A</w:t>
       </w:r>
       <w:r>
         <w:rPr>
@@ -1711,6 +1930,234 @@
           <w:sz w:val="18"/>
           <w:szCs w:val="18"/>
         </w:rPr>
+        <w:t xml:space="preserve"> in </w:t>
+      </w:r>
+      <w:r>
+        <w:rPr>
+          <w:rFonts w:ascii="Helvetica" w:hAnsi="Helvetica"/>
+          <w:sz w:val="18"/>
+          <w:szCs w:val="18"/>
+        </w:rPr>
+        <w:t>the interstitial fluid (ISF</w:t>
+      </w:r>
+      <w:r>
+        <w:rPr>
+          <w:rFonts w:ascii="Helvetica" w:hAnsi="Helvetica"/>
+          <w:sz w:val="18"/>
+          <w:szCs w:val="18"/>
+        </w:rPr>
+        <w:t xml:space="preserve">). They report and plot the mean relative levels of ISF </w:t>
+      </w:r>
+      <w:r>
+        <w:rPr>
+          <w:rFonts w:ascii="Helvetica" w:hAnsi="Helvetica"/>
+          <w:sz w:val="18"/>
+          <w:szCs w:val="18"/>
+        </w:rPr>
+        <w:t>A</w:t>
+      </w:r>
+      <w:r>
+        <w:rPr>
+          <w:rFonts w:ascii="Helvetica" w:hAnsi="Helvetica"/>
+          <w:sz w:val="18"/>
+          <w:szCs w:val="18"/>
+        </w:rPr>
+        <w:sym w:font="Symbol" w:char="F062"/>
+      </w:r>
+      <w:r>
+        <w:rPr>
+          <w:rFonts w:ascii="Helvetica" w:hAnsi="Helvetica"/>
+          <w:sz w:val="18"/>
+          <w:szCs w:val="18"/>
+          <w:vertAlign w:val="subscript"/>
+        </w:rPr>
+        <w:t>42</w:t>
+      </w:r>
+      <w:r>
+        <w:rPr>
+          <w:rFonts w:ascii="Helvetica" w:hAnsi="Helvetica"/>
+          <w:sz w:val="18"/>
+          <w:szCs w:val="18"/>
+          <w:vertAlign w:val="subscript"/>
+        </w:rPr>
+        <w:t xml:space="preserve"> </w:t>
+      </w:r>
+      <w:r>
+        <w:rPr>
+          <w:rFonts w:ascii="Helvetica" w:hAnsi="Helvetica"/>
+          <w:sz w:val="18"/>
+          <w:szCs w:val="18"/>
+        </w:rPr>
+        <w:t>every hour sta</w:t>
+      </w:r>
+      <w:r>
+        <w:rPr>
+          <w:rFonts w:ascii="Helvetica" w:hAnsi="Helvetica"/>
+          <w:sz w:val="18"/>
+          <w:szCs w:val="18"/>
+        </w:rPr>
+        <w:t>rt</w:t>
+      </w:r>
+      <w:r>
+        <w:rPr>
+          <w:rFonts w:ascii="Helvetica" w:hAnsi="Helvetica"/>
+          <w:sz w:val="18"/>
+          <w:szCs w:val="18"/>
+        </w:rPr>
+        <w:t>ing,</w:t>
+      </w:r>
+      <w:r>
+        <w:rPr>
+          <w:rFonts w:ascii="Helvetica" w:hAnsi="Helvetica"/>
+          <w:sz w:val="18"/>
+          <w:szCs w:val="18"/>
+        </w:rPr>
+        <w:t xml:space="preserve"> 3 hours prior to optogenetic stimulation, up to 5 hours after the stimulation.</w:t>
+      </w:r>
+      <w:r>
+        <w:rPr>
+          <w:rFonts w:ascii="Helvetica" w:hAnsi="Helvetica"/>
+          <w:sz w:val="18"/>
+          <w:szCs w:val="18"/>
+        </w:rPr>
+        <w:t xml:space="preserve"> </w:t>
+      </w:r>
+      <w:r>
+        <w:rPr>
+          <w:rFonts w:ascii="Helvetica" w:hAnsi="Helvetica"/>
+          <w:sz w:val="18"/>
+          <w:szCs w:val="18"/>
+        </w:rPr>
+        <w:t>The curve shows a rapid increase of the ISF A</w:t>
+      </w:r>
+      <w:r>
+        <w:rPr>
+          <w:rFonts w:ascii="Helvetica" w:hAnsi="Helvetica"/>
+          <w:sz w:val="18"/>
+          <w:szCs w:val="18"/>
+        </w:rPr>
+        <w:sym w:font="Symbol" w:char="F062"/>
+      </w:r>
+      <w:r>
+        <w:rPr>
+          <w:rFonts w:ascii="Helvetica" w:hAnsi="Helvetica"/>
+          <w:sz w:val="18"/>
+          <w:szCs w:val="18"/>
+          <w:vertAlign w:val="subscript"/>
+        </w:rPr>
+        <w:t>42</w:t>
+      </w:r>
+      <w:r>
+        <w:rPr>
+          <w:rFonts w:ascii="Helvetica" w:hAnsi="Helvetica"/>
+          <w:sz w:val="18"/>
+          <w:szCs w:val="18"/>
+          <w:vertAlign w:val="subscript"/>
+        </w:rPr>
+        <w:t xml:space="preserve"> </w:t>
+      </w:r>
+      <w:r>
+        <w:rPr>
+          <w:rFonts w:ascii="Helvetica" w:hAnsi="Helvetica"/>
+          <w:sz w:val="18"/>
+          <w:szCs w:val="18"/>
+        </w:rPr>
+        <w:t xml:space="preserve">within an hour after the stimulation, </w:t>
+      </w:r>
+      <w:r>
+        <w:rPr>
+          <w:rFonts w:ascii="Helvetica" w:hAnsi="Helvetica"/>
+          <w:sz w:val="18"/>
+          <w:szCs w:val="18"/>
+        </w:rPr>
+        <w:t xml:space="preserve">which </w:t>
+      </w:r>
+      <w:r>
+        <w:rPr>
+          <w:rFonts w:ascii="Helvetica" w:hAnsi="Helvetica"/>
+          <w:sz w:val="18"/>
+          <w:szCs w:val="18"/>
+        </w:rPr>
+        <w:t>slowly reaches a peak</w:t>
+      </w:r>
+      <w:r>
+        <w:rPr>
+          <w:rFonts w:ascii="Helvetica" w:hAnsi="Helvetica"/>
+          <w:sz w:val="18"/>
+          <w:szCs w:val="18"/>
+        </w:rPr>
+        <w:t>,</w:t>
+      </w:r>
+      <w:r>
+        <w:rPr>
+          <w:rFonts w:ascii="Helvetica" w:hAnsi="Helvetica"/>
+          <w:sz w:val="18"/>
+          <w:szCs w:val="18"/>
+        </w:rPr>
+        <w:t xml:space="preserve"> 2 hours after</w:t>
+      </w:r>
+      <w:r>
+        <w:rPr>
+          <w:rFonts w:ascii="Helvetica" w:hAnsi="Helvetica"/>
+          <w:sz w:val="18"/>
+          <w:szCs w:val="18"/>
+        </w:rPr>
+        <w:t xml:space="preserve"> optical stimulation</w:t>
+      </w:r>
+      <w:r>
+        <w:rPr>
+          <w:rFonts w:ascii="Helvetica" w:hAnsi="Helvetica"/>
+          <w:sz w:val="18"/>
+          <w:szCs w:val="18"/>
+        </w:rPr>
+        <w:t xml:space="preserve">, and </w:t>
+      </w:r>
+      <w:r>
+        <w:rPr>
+          <w:rFonts w:ascii="Helvetica" w:hAnsi="Helvetica"/>
+          <w:sz w:val="18"/>
+          <w:szCs w:val="18"/>
+        </w:rPr>
+        <w:t xml:space="preserve">thereafter </w:t>
+      </w:r>
+      <w:r>
+        <w:rPr>
+          <w:rFonts w:ascii="Helvetica" w:hAnsi="Helvetica"/>
+          <w:sz w:val="18"/>
+          <w:szCs w:val="18"/>
+        </w:rPr>
+        <w:t xml:space="preserve">slowly </w:t>
+      </w:r>
+      <w:r>
+        <w:rPr>
+          <w:rFonts w:ascii="Helvetica" w:hAnsi="Helvetica"/>
+          <w:sz w:val="18"/>
+          <w:szCs w:val="18"/>
+        </w:rPr>
+        <w:t>decreases, and</w:t>
+      </w:r>
+      <w:r>
+        <w:rPr>
+          <w:rFonts w:ascii="Helvetica" w:hAnsi="Helvetica"/>
+          <w:sz w:val="18"/>
+          <w:szCs w:val="18"/>
+        </w:rPr>
+        <w:t xml:space="preserve"> </w:t>
+      </w:r>
+      <w:r>
+        <w:rPr>
+          <w:rFonts w:ascii="Helvetica" w:hAnsi="Helvetica"/>
+          <w:sz w:val="18"/>
+          <w:szCs w:val="18"/>
+        </w:rPr>
+        <w:t>5 hours after the stimulation</w:t>
+      </w:r>
+      <w:r>
+        <w:rPr>
+          <w:rFonts w:ascii="Helvetica" w:hAnsi="Helvetica"/>
+          <w:sz w:val="18"/>
+          <w:szCs w:val="18"/>
+        </w:rPr>
         <w:t xml:space="preserve">, </w:t>
       </w:r>
       <w:r>
@@ -1719,18 +2166,8 @@
           <w:sz w:val="18"/>
           <w:szCs w:val="18"/>
         </w:rPr>
-        <w:t xml:space="preserve">detected using </w:t>
-      </w:r>
-      <w:proofErr w:type="spellStart"/>
-      <w:r>
-        <w:rPr>
-          <w:rFonts w:ascii="Helvetica" w:hAnsi="Helvetica"/>
-          <w:sz w:val="18"/>
-          <w:szCs w:val="18"/>
-        </w:rPr>
-        <w:t>microdialysis</w:t>
-      </w:r>
-      <w:proofErr w:type="spellEnd"/>
+        <w:t>back</w:t>
+      </w:r>
       <w:r>
         <w:rPr>
           <w:rFonts w:ascii="Helvetica" w:hAnsi="Helvetica"/>
@@ -1745,7 +2182,23 @@
           <w:sz w:val="18"/>
           <w:szCs w:val="18"/>
         </w:rPr>
-        <w:t>technique,</w:t>
+        <w:t xml:space="preserve">but </w:t>
+      </w:r>
+      <w:r>
+        <w:rPr>
+          <w:rFonts w:ascii="Helvetica" w:hAnsi="Helvetica"/>
+          <w:sz w:val="18"/>
+          <w:szCs w:val="18"/>
+        </w:rPr>
+        <w:t xml:space="preserve">not </w:t>
+      </w:r>
+      <w:r>
+        <w:rPr>
+          <w:rFonts w:ascii="Helvetica" w:hAnsi="Helvetica"/>
+          <w:sz w:val="18"/>
+          <w:szCs w:val="18"/>
+        </w:rPr>
+        <w:t>quite, to</w:t>
       </w:r>
       <w:r>
         <w:rPr>
@@ -1761,65 +2214,63 @@
           <w:sz w:val="18"/>
           <w:szCs w:val="18"/>
         </w:rPr>
-        <w:t>into</w:t>
-      </w:r>
-      <w:r>
-        <w:rPr>
-          <w:rFonts w:ascii="Helvetica" w:hAnsi="Helvetica"/>
-          <w:sz w:val="18"/>
-          <w:szCs w:val="18"/>
-        </w:rPr>
-        <w:t xml:space="preserve"> the interstitial fluid (ISF) of the APP </w:t>
-      </w:r>
-      <w:proofErr w:type="spellStart"/>
-      <w:r>
-        <w:rPr>
-          <w:rFonts w:ascii="Helvetica" w:hAnsi="Helvetica"/>
-          <w:sz w:val="18"/>
-          <w:szCs w:val="18"/>
-        </w:rPr>
-        <w:t>Tg</w:t>
-      </w:r>
-      <w:proofErr w:type="spellEnd"/>
-      <w:r>
-        <w:rPr>
-          <w:rFonts w:ascii="Helvetica" w:hAnsi="Helvetica"/>
-          <w:sz w:val="18"/>
-          <w:szCs w:val="18"/>
-        </w:rPr>
-        <w:t xml:space="preserve"> mice (a transgenic mice that overexpresses </w:t>
-      </w:r>
-      <w:r>
-        <w:rPr>
-          <w:rFonts w:ascii="Helvetica" w:hAnsi="Helvetica"/>
-          <w:sz w:val="18"/>
-          <w:szCs w:val="18"/>
-        </w:rPr>
-        <w:t>APP) i</w:t>
-      </w:r>
-      <w:r>
-        <w:rPr>
-          <w:rFonts w:ascii="Helvetica" w:hAnsi="Helvetica"/>
-          <w:sz w:val="18"/>
-          <w:szCs w:val="18"/>
-        </w:rPr>
-        <w:t>njected</w:t>
-      </w:r>
-      <w:r>
-        <w:rPr>
-          <w:rFonts w:ascii="Helvetica" w:hAnsi="Helvetica"/>
-          <w:sz w:val="18"/>
-          <w:szCs w:val="18"/>
-        </w:rPr>
-        <w:t xml:space="preserve"> with the</w:t>
-      </w:r>
-      <w:r>
-        <w:rPr>
-          <w:rFonts w:ascii="Helvetica" w:hAnsi="Helvetica"/>
-          <w:sz w:val="18"/>
-          <w:szCs w:val="18"/>
-        </w:rPr>
-        <w:t xml:space="preserve"> SSFO activator, 3 hours prior to optogenetic stimulation, up to 5 hours after the stimulation. The curve shows a rapid increase of the ISF A</w:t>
+        <w:t xml:space="preserve">the initial level </w:t>
+      </w:r>
+      <w:r>
+        <w:rPr>
+          <w:rFonts w:ascii="Helvetica" w:hAnsi="Helvetica"/>
+          <w:sz w:val="18"/>
+          <w:szCs w:val="18"/>
+        </w:rPr>
+        <w:t>at the time of the stimulation</w:t>
+      </w:r>
+      <w:r>
+        <w:rPr>
+          <w:rFonts w:ascii="Helvetica" w:hAnsi="Helvetica"/>
+          <w:sz w:val="18"/>
+          <w:szCs w:val="18"/>
+        </w:rPr>
+        <w:t>.</w:t>
+      </w:r>
+      <w:r>
+        <w:rPr>
+          <w:rFonts w:ascii="Helvetica" w:hAnsi="Helvetica"/>
+          <w:sz w:val="18"/>
+          <w:szCs w:val="18"/>
+        </w:rPr>
+        <w:t xml:space="preserve"> Therefore, they show that the optogenetic stimulation neurons of the entorhinal cortex increase</w:t>
+      </w:r>
+      <w:r>
+        <w:rPr>
+          <w:rFonts w:ascii="Helvetica" w:hAnsi="Helvetica"/>
+          <w:sz w:val="18"/>
+          <w:szCs w:val="18"/>
+        </w:rPr>
+        <w:t>s</w:t>
+      </w:r>
+      <w:r>
+        <w:rPr>
+          <w:rFonts w:ascii="Helvetica" w:hAnsi="Helvetica"/>
+          <w:sz w:val="18"/>
+          <w:szCs w:val="18"/>
+        </w:rPr>
+        <w:t xml:space="preserve"> significantly </w:t>
+      </w:r>
+      <w:r>
+        <w:rPr>
+          <w:rFonts w:ascii="Helvetica" w:hAnsi="Helvetica"/>
+          <w:sz w:val="18"/>
+          <w:szCs w:val="18"/>
+        </w:rPr>
+        <w:t>the</w:t>
+      </w:r>
+      <w:r>
+        <w:rPr>
+          <w:rFonts w:ascii="Helvetica" w:hAnsi="Helvetica"/>
+          <w:sz w:val="18"/>
+          <w:szCs w:val="18"/>
+        </w:rPr>
+        <w:t xml:space="preserve"> level of ISF A</w:t>
       </w:r>
       <w:r>
         <w:rPr>
@@ -1836,233 +2287,41 @@
           <w:szCs w:val="18"/>
           <w:vertAlign w:val="subscript"/>
         </w:rPr>
-        <w:t>42</w:t>
-      </w:r>
-      <w:r>
-        <w:rPr>
-          <w:rFonts w:ascii="Helvetica" w:hAnsi="Helvetica"/>
-          <w:sz w:val="18"/>
-          <w:szCs w:val="18"/>
-          <w:vertAlign w:val="subscript"/>
+        <w:t>42.</w:t>
+      </w:r>
+      <w:r>
+        <w:rPr>
+          <w:rFonts w:ascii="Helvetica" w:hAnsi="Helvetica"/>
+          <w:sz w:val="18"/>
+          <w:szCs w:val="18"/>
+        </w:rPr>
+        <w:t xml:space="preserve"> (</w:t>
+      </w:r>
+      <w:proofErr w:type="gramStart"/>
+      <w:r>
+        <w:rPr>
+          <w:rFonts w:ascii="Helvetica" w:hAnsi="Helvetica"/>
+          <w:sz w:val="18"/>
+          <w:szCs w:val="18"/>
+        </w:rPr>
+        <w:t>up</w:t>
+      </w:r>
+      <w:proofErr w:type="gramEnd"/>
+      <w:r>
+        <w:rPr>
+          <w:rFonts w:ascii="Helvetica" w:hAnsi="Helvetica"/>
+          <w:sz w:val="18"/>
+          <w:szCs w:val="18"/>
+        </w:rPr>
+        <w:t xml:space="preserve"> to</w:t>
+      </w:r>
+      <w:r>
+        <w:rPr>
+          <w:rFonts w:ascii="Helvetica" w:hAnsi="Helvetica"/>
+          <w:sz w:val="18"/>
+          <w:szCs w:val="18"/>
         </w:rPr>
         <w:t xml:space="preserve"> </w:t>
-      </w:r>
-      <w:r>
-        <w:rPr>
-          <w:rFonts w:ascii="Helvetica" w:hAnsi="Helvetica"/>
-          <w:sz w:val="18"/>
-          <w:szCs w:val="18"/>
-        </w:rPr>
-        <w:t xml:space="preserve">within an hour after the stimulation, </w:t>
-      </w:r>
-      <w:r>
-        <w:rPr>
-          <w:rFonts w:ascii="Helvetica" w:hAnsi="Helvetica"/>
-          <w:sz w:val="18"/>
-          <w:szCs w:val="18"/>
-        </w:rPr>
-        <w:t xml:space="preserve">which </w:t>
-      </w:r>
-      <w:r>
-        <w:rPr>
-          <w:rFonts w:ascii="Helvetica" w:hAnsi="Helvetica"/>
-          <w:sz w:val="18"/>
-          <w:szCs w:val="18"/>
-        </w:rPr>
-        <w:t>slowly reaches a peak</w:t>
-      </w:r>
-      <w:r>
-        <w:rPr>
-          <w:rFonts w:ascii="Helvetica" w:hAnsi="Helvetica"/>
-          <w:sz w:val="18"/>
-          <w:szCs w:val="18"/>
-        </w:rPr>
-        <w:t>,</w:t>
-      </w:r>
-      <w:r>
-        <w:rPr>
-          <w:rFonts w:ascii="Helvetica" w:hAnsi="Helvetica"/>
-          <w:sz w:val="18"/>
-          <w:szCs w:val="18"/>
-        </w:rPr>
-        <w:t xml:space="preserve"> 2 hours after</w:t>
-      </w:r>
-      <w:r>
-        <w:rPr>
-          <w:rFonts w:ascii="Helvetica" w:hAnsi="Helvetica"/>
-          <w:sz w:val="18"/>
-          <w:szCs w:val="18"/>
-        </w:rPr>
-        <w:t xml:space="preserve"> optical stimulation</w:t>
-      </w:r>
-      <w:r>
-        <w:rPr>
-          <w:rFonts w:ascii="Helvetica" w:hAnsi="Helvetica"/>
-          <w:sz w:val="18"/>
-          <w:szCs w:val="18"/>
-        </w:rPr>
-        <w:t xml:space="preserve">, and </w:t>
-      </w:r>
-      <w:r>
-        <w:rPr>
-          <w:rFonts w:ascii="Helvetica" w:hAnsi="Helvetica"/>
-          <w:sz w:val="18"/>
-          <w:szCs w:val="18"/>
-        </w:rPr>
-        <w:t xml:space="preserve">thereafter </w:t>
-      </w:r>
-      <w:r>
-        <w:rPr>
-          <w:rFonts w:ascii="Helvetica" w:hAnsi="Helvetica"/>
-          <w:sz w:val="18"/>
-          <w:szCs w:val="18"/>
-        </w:rPr>
-        <w:t xml:space="preserve">slowly </w:t>
-      </w:r>
-      <w:r>
-        <w:rPr>
-          <w:rFonts w:ascii="Helvetica" w:hAnsi="Helvetica"/>
-          <w:sz w:val="18"/>
-          <w:szCs w:val="18"/>
-        </w:rPr>
-        <w:t>decreases, and</w:t>
-      </w:r>
-      <w:r>
-        <w:rPr>
-          <w:rFonts w:ascii="Helvetica" w:hAnsi="Helvetica"/>
-          <w:sz w:val="18"/>
-          <w:szCs w:val="18"/>
-        </w:rPr>
-        <w:t xml:space="preserve"> back, 5 hours after the stimulation, </w:t>
-      </w:r>
-      <w:r>
-        <w:rPr>
-          <w:rFonts w:ascii="Helvetica" w:hAnsi="Helvetica"/>
-          <w:sz w:val="18"/>
-          <w:szCs w:val="18"/>
-        </w:rPr>
-        <w:t xml:space="preserve">but </w:t>
-      </w:r>
-      <w:r>
-        <w:rPr>
-          <w:rFonts w:ascii="Helvetica" w:hAnsi="Helvetica"/>
-          <w:sz w:val="18"/>
-          <w:szCs w:val="18"/>
-        </w:rPr>
-        <w:t xml:space="preserve">not </w:t>
-      </w:r>
-      <w:r>
-        <w:rPr>
-          <w:rFonts w:ascii="Helvetica" w:hAnsi="Helvetica"/>
-          <w:sz w:val="18"/>
-          <w:szCs w:val="18"/>
-        </w:rPr>
-        <w:t>quite, to</w:t>
-      </w:r>
-      <w:r>
-        <w:rPr>
-          <w:rFonts w:ascii="Helvetica" w:hAnsi="Helvetica"/>
-          <w:sz w:val="18"/>
-          <w:szCs w:val="18"/>
-        </w:rPr>
-        <w:t xml:space="preserve"> </w:t>
-      </w:r>
-      <w:r>
-        <w:rPr>
-          <w:rFonts w:ascii="Helvetica" w:hAnsi="Helvetica"/>
-          <w:sz w:val="18"/>
-          <w:szCs w:val="18"/>
-        </w:rPr>
-        <w:t xml:space="preserve">the initial level </w:t>
-      </w:r>
-      <w:r>
-        <w:rPr>
-          <w:rFonts w:ascii="Helvetica" w:hAnsi="Helvetica"/>
-          <w:sz w:val="18"/>
-          <w:szCs w:val="18"/>
-        </w:rPr>
-        <w:t>at the time of the stimulation</w:t>
-      </w:r>
-      <w:r>
-        <w:rPr>
-          <w:rFonts w:ascii="Helvetica" w:hAnsi="Helvetica"/>
-          <w:sz w:val="18"/>
-          <w:szCs w:val="18"/>
-        </w:rPr>
-        <w:t>.</w:t>
-      </w:r>
-      <w:r>
-        <w:rPr>
-          <w:rFonts w:ascii="Helvetica" w:hAnsi="Helvetica"/>
-          <w:sz w:val="18"/>
-          <w:szCs w:val="18"/>
-        </w:rPr>
-        <w:t xml:space="preserve"> Therefore, they show that the optogenetic stimulation neurons of the entorhinal cortex increase</w:t>
-      </w:r>
-      <w:r>
-        <w:rPr>
-          <w:rFonts w:ascii="Helvetica" w:hAnsi="Helvetica"/>
-          <w:sz w:val="18"/>
-          <w:szCs w:val="18"/>
-        </w:rPr>
-        <w:t>s</w:t>
-      </w:r>
-      <w:r>
-        <w:rPr>
-          <w:rFonts w:ascii="Helvetica" w:hAnsi="Helvetica"/>
-          <w:sz w:val="18"/>
-          <w:szCs w:val="18"/>
-        </w:rPr>
-        <w:t xml:space="preserve"> significantly </w:t>
-      </w:r>
-      <w:r>
-        <w:rPr>
-          <w:rFonts w:ascii="Helvetica" w:hAnsi="Helvetica"/>
-          <w:sz w:val="18"/>
-          <w:szCs w:val="18"/>
-        </w:rPr>
-        <w:t>the</w:t>
-      </w:r>
-      <w:r>
-        <w:rPr>
-          <w:rFonts w:ascii="Helvetica" w:hAnsi="Helvetica"/>
-          <w:sz w:val="18"/>
-          <w:szCs w:val="18"/>
-        </w:rPr>
-        <w:t xml:space="preserve"> level of ISF A</w:t>
-      </w:r>
-      <w:r>
-        <w:rPr>
-          <w:rFonts w:ascii="Helvetica" w:hAnsi="Helvetica"/>
-          <w:sz w:val="18"/>
-          <w:szCs w:val="18"/>
-        </w:rPr>
-        <w:sym w:font="Symbol" w:char="F062"/>
-      </w:r>
-      <w:r>
-        <w:rPr>
-          <w:rFonts w:ascii="Helvetica" w:hAnsi="Helvetica"/>
-          <w:sz w:val="18"/>
-          <w:szCs w:val="18"/>
-          <w:vertAlign w:val="subscript"/>
-        </w:rPr>
-        <w:t>42.</w:t>
-      </w:r>
-      <w:r>
-        <w:rPr>
-          <w:rFonts w:ascii="Helvetica" w:hAnsi="Helvetica"/>
-          <w:sz w:val="18"/>
-          <w:szCs w:val="18"/>
-        </w:rPr>
-        <w:t xml:space="preserve"> (</w:t>
-      </w:r>
-      <w:r>
-        <w:rPr>
-          <w:rFonts w:ascii="Helvetica" w:hAnsi="Helvetica"/>
-          <w:sz w:val="18"/>
-          <w:szCs w:val="18"/>
-        </w:rPr>
-        <w:t xml:space="preserve">About </w:t>
       </w:r>
       <w:r>
         <w:rPr>
@@ -2208,7 +2467,23 @@
           <w:sz w:val="18"/>
           <w:szCs w:val="18"/>
         </w:rPr>
-        <w:t xml:space="preserve"> stimulated, were significantly higher at 1 hour of stimulation than that for the mice non-</w:t>
+        <w:t xml:space="preserve"> stimulated, </w:t>
+      </w:r>
+      <w:r>
+        <w:rPr>
+          <w:rFonts w:ascii="Helvetica" w:hAnsi="Helvetica"/>
+          <w:sz w:val="18"/>
+          <w:szCs w:val="18"/>
+        </w:rPr>
+        <w:t>are</w:t>
+      </w:r>
+      <w:r>
+        <w:rPr>
+          <w:rFonts w:ascii="Helvetica" w:hAnsi="Helvetica"/>
+          <w:sz w:val="18"/>
+          <w:szCs w:val="18"/>
+        </w:rPr>
+        <w:t xml:space="preserve"> significantly higher at 1 hour of stimulation than that for the mice non-</w:t>
       </w:r>
       <w:proofErr w:type="spellStart"/>
       <w:r>
@@ -2388,7 +2663,15 @@
           <w:sz w:val="18"/>
           <w:szCs w:val="18"/>
         </w:rPr>
-        <w:t xml:space="preserve">In conclusion, the authors of the paper want to show 1) application of optogenetic techniques in-vivo using APP </w:t>
+        <w:t xml:space="preserve">In conclusion, the authors of the paper want to show 1) application of optogenetic techniques in-vivo </w:t>
+      </w:r>
+      <w:r>
+        <w:rPr>
+          <w:rFonts w:ascii="Helvetica" w:hAnsi="Helvetica"/>
+          <w:sz w:val="18"/>
+          <w:szCs w:val="18"/>
+        </w:rPr>
+        <w:t xml:space="preserve">to stimulate specific neuronal pathway, the hippocampal </w:t>
       </w:r>
       <w:proofErr w:type="spellStart"/>
       <w:r>
@@ -2397,6 +2680,32 @@
           <w:sz w:val="18"/>
           <w:szCs w:val="18"/>
         </w:rPr>
+        <w:t>perforant</w:t>
+      </w:r>
+      <w:proofErr w:type="spellEnd"/>
+      <w:r>
+        <w:rPr>
+          <w:rFonts w:ascii="Helvetica" w:hAnsi="Helvetica"/>
+          <w:sz w:val="18"/>
+          <w:szCs w:val="18"/>
+        </w:rPr>
+        <w:t xml:space="preserve"> pathway, in</w:t>
+      </w:r>
+      <w:r>
+        <w:rPr>
+          <w:rFonts w:ascii="Helvetica" w:hAnsi="Helvetica"/>
+          <w:sz w:val="18"/>
+          <w:szCs w:val="18"/>
+        </w:rPr>
+        <w:t xml:space="preserve"> APP </w:t>
+      </w:r>
+      <w:proofErr w:type="spellStart"/>
+      <w:r>
+        <w:rPr>
+          <w:rFonts w:ascii="Helvetica" w:hAnsi="Helvetica"/>
+          <w:sz w:val="18"/>
+          <w:szCs w:val="18"/>
+        </w:rPr>
         <w:t>Tg</w:t>
       </w:r>
       <w:proofErr w:type="spellEnd"/>
@@ -2406,25 +2715,104 @@
           <w:sz w:val="18"/>
           <w:szCs w:val="18"/>
         </w:rPr>
-        <w:t xml:space="preserve"> mice to study AD and 2) a causal relationship between hyper activation of the neurons in the </w:t>
-      </w:r>
-      <w:proofErr w:type="spellStart"/>
-      <w:r>
-        <w:rPr>
-          <w:rFonts w:ascii="Helvetica" w:hAnsi="Helvetica"/>
-          <w:sz w:val="18"/>
-          <w:szCs w:val="18"/>
-        </w:rPr>
-        <w:t>perforant</w:t>
-      </w:r>
-      <w:proofErr w:type="spellEnd"/>
-      <w:r>
-        <w:rPr>
-          <w:rFonts w:ascii="Helvetica" w:hAnsi="Helvetica"/>
-          <w:sz w:val="18"/>
-          <w:szCs w:val="18"/>
-        </w:rPr>
-        <w:t xml:space="preserve"> pathway and the increase of </w:t>
+        <w:t xml:space="preserve"> mice to study </w:t>
+      </w:r>
+      <w:r>
+        <w:rPr>
+          <w:rFonts w:ascii="Helvetica" w:hAnsi="Helvetica"/>
+          <w:sz w:val="18"/>
+          <w:szCs w:val="18"/>
+        </w:rPr>
+        <w:t>A</w:t>
+      </w:r>
+      <w:r>
+        <w:rPr>
+          <w:rFonts w:ascii="Helvetica" w:hAnsi="Helvetica"/>
+          <w:sz w:val="18"/>
+          <w:szCs w:val="18"/>
+        </w:rPr>
+        <w:sym w:font="Symbol" w:char="F062"/>
+      </w:r>
+      <w:r>
+        <w:rPr>
+          <w:rFonts w:ascii="Helvetica" w:hAnsi="Helvetica"/>
+          <w:sz w:val="18"/>
+          <w:szCs w:val="18"/>
+          <w:vertAlign w:val="subscript"/>
+        </w:rPr>
+        <w:t xml:space="preserve"> </w:t>
+      </w:r>
+      <w:r>
+        <w:rPr>
+          <w:rFonts w:ascii="Helvetica" w:hAnsi="Helvetica"/>
+          <w:sz w:val="18"/>
+          <w:szCs w:val="18"/>
+        </w:rPr>
+        <w:t xml:space="preserve">pathology </w:t>
+      </w:r>
+      <w:r>
+        <w:rPr>
+          <w:rFonts w:ascii="Helvetica" w:hAnsi="Helvetica"/>
+          <w:sz w:val="18"/>
+          <w:szCs w:val="18"/>
+        </w:rPr>
+        <w:t>and 2)</w:t>
+      </w:r>
+      <w:r>
+        <w:rPr>
+          <w:rFonts w:ascii="Helvetica" w:hAnsi="Helvetica"/>
+          <w:sz w:val="18"/>
+          <w:szCs w:val="18"/>
+        </w:rPr>
+        <w:t xml:space="preserve"> </w:t>
+      </w:r>
+      <w:r>
+        <w:rPr>
+          <w:rFonts w:ascii="Helvetica" w:hAnsi="Helvetica"/>
+          <w:sz w:val="18"/>
+          <w:szCs w:val="18"/>
+        </w:rPr>
+        <w:t>intermittent</w:t>
+      </w:r>
+      <w:r>
+        <w:rPr>
+          <w:rFonts w:ascii="Helvetica" w:hAnsi="Helvetica"/>
+          <w:sz w:val="18"/>
+          <w:szCs w:val="18"/>
+        </w:rPr>
+        <w:t xml:space="preserve"> optical stimulation of </w:t>
+      </w:r>
+      <w:r>
+        <w:rPr>
+          <w:rFonts w:ascii="Helvetica" w:hAnsi="Helvetica"/>
+          <w:sz w:val="18"/>
+          <w:szCs w:val="18"/>
+        </w:rPr>
+        <w:t xml:space="preserve">the LEC </w:t>
+      </w:r>
+      <w:r>
+        <w:rPr>
+          <w:rFonts w:ascii="Helvetica" w:hAnsi="Helvetica"/>
+          <w:sz w:val="18"/>
+          <w:szCs w:val="18"/>
+        </w:rPr>
+        <w:t>results in</w:t>
+      </w:r>
+      <w:r>
+        <w:rPr>
+          <w:rFonts w:ascii="Helvetica" w:hAnsi="Helvetica"/>
+          <w:sz w:val="18"/>
+          <w:szCs w:val="18"/>
+        </w:rPr>
+        <w:t xml:space="preserve"> a significant</w:t>
+      </w:r>
+      <w:r>
+        <w:rPr>
+          <w:rFonts w:ascii="Helvetica" w:hAnsi="Helvetica"/>
+          <w:sz w:val="18"/>
+          <w:szCs w:val="18"/>
+        </w:rPr>
+        <w:t xml:space="preserve"> increase of </w:t>
       </w:r>
       <w:r>
         <w:rPr>

--- a/Module9_neurodegenerationII/case_study/Case Study-Neurodegeneration.docx
+++ b/Module9_neurodegenerationII/case_study/Case Study-Neurodegeneration.docx
@@ -724,7 +724,6 @@
         </w:rPr>
         <w:t xml:space="preserve">, </w:t>
       </w:r>
-      <w:proofErr w:type="gramStart"/>
       <w:r>
         <w:rPr>
           <w:rFonts w:ascii="Helvetica" w:hAnsi="Helvetica"/>
@@ -739,9 +738,8 @@
           <w:sz w:val="18"/>
           <w:szCs w:val="18"/>
         </w:rPr>
-        <w:t xml:space="preserve"> higher</w:t>
-      </w:r>
-      <w:proofErr w:type="gramEnd"/>
+        <w:t>higher</w:t>
+      </w:r>
       <w:r>
         <w:rPr>
           <w:rFonts w:ascii="Helvetica" w:hAnsi="Helvetica"/>
@@ -1897,15 +1895,7 @@
           <w:sz w:val="18"/>
           <w:szCs w:val="18"/>
         </w:rPr>
-        <w:t>every</w:t>
-      </w:r>
-      <w:r>
-        <w:rPr>
-          <w:rFonts w:ascii="Helvetica" w:hAnsi="Helvetica"/>
-          <w:sz w:val="18"/>
-          <w:szCs w:val="18"/>
-        </w:rPr>
-        <w:t xml:space="preserve"> hour the average level of A</w:t>
+        <w:t>every hour the average level of A</w:t>
       </w:r>
       <w:r>
         <w:rPr>
@@ -2004,15 +1994,7 @@
           <w:sz w:val="18"/>
           <w:szCs w:val="18"/>
         </w:rPr>
-        <w:t>ing,</w:t>
-      </w:r>
-      <w:r>
-        <w:rPr>
-          <w:rFonts w:ascii="Helvetica" w:hAnsi="Helvetica"/>
-          <w:sz w:val="18"/>
-          <w:szCs w:val="18"/>
-        </w:rPr>
-        <w:t xml:space="preserve"> 3 hours prior to optogenetic stimulation, up to 5 hours after the stimulation.</w:t>
+        <w:t>ing, 3 hours prior to optogenetic stimulation, up to 5 hours after the stimulation.</w:t>
       </w:r>
       <w:r>
         <w:rPr>
@@ -2287,7 +2269,7 @@
           <w:szCs w:val="18"/>
           <w:vertAlign w:val="subscript"/>
         </w:rPr>
-        <w:t>42.</w:t>
+        <w:t>42</w:t>
       </w:r>
       <w:r>
         <w:rPr>
@@ -2297,7 +2279,6 @@
         </w:rPr>
         <w:t xml:space="preserve"> (</w:t>
       </w:r>
-      <w:proofErr w:type="gramStart"/>
       <w:r>
         <w:rPr>
           <w:rFonts w:ascii="Helvetica" w:hAnsi="Helvetica"/>
@@ -2306,7 +2287,6 @@
         </w:rPr>
         <w:t>up</w:t>
       </w:r>
-      <w:proofErr w:type="gramEnd"/>
       <w:r>
         <w:rPr>
           <w:rFonts w:ascii="Helvetica" w:hAnsi="Helvetica"/>
@@ -2501,15 +2481,15 @@
           <w:sz w:val="18"/>
           <w:szCs w:val="18"/>
         </w:rPr>
-        <w:t xml:space="preserve"> induced (EYFP-injected). They use a t-test and obtain a p value less than their alpha level of 0.05 which imply they can accept this hypothesis</w:t>
-      </w:r>
-      <w:r>
-        <w:rPr>
-          <w:rFonts w:ascii="Helvetica" w:hAnsi="Helvetica"/>
-          <w:sz w:val="18"/>
-          <w:szCs w:val="18"/>
-        </w:rPr>
-        <w:t xml:space="preserve"> (Figure 2 – B).</w:t>
+        <w:t xml:space="preserve"> induced (EYFP-injected</w:t>
+      </w:r>
+      <w:r>
+        <w:rPr>
+          <w:rFonts w:ascii="Helvetica" w:hAnsi="Helvetica"/>
+          <w:sz w:val="18"/>
+          <w:szCs w:val="18"/>
+        </w:rPr>
+        <w:t xml:space="preserve"> mice).</w:t>
       </w:r>
     </w:p>
     <w:p>

--- a/Module9_neurodegenerationII/case_study/Case Study-Neurodegeneration.docx
+++ b/Module9_neurodegenerationII/case_study/Case Study-Neurodegeneration.docx
@@ -389,6 +389,74 @@
       <w:r>
         <w:rPr>
           <w:rFonts w:ascii="Helvetica" w:hAnsi="Helvetica"/>
+          <w:noProof/>
+          <w:sz w:val="18"/>
+          <w:szCs w:val="18"/>
+        </w:rPr>
+        <w:drawing>
+          <wp:anchor distT="0" distB="0" distL="114300" distR="114300" simplePos="0" relativeHeight="251658240" behindDoc="0" locked="0" layoutInCell="1" allowOverlap="1" wp14:anchorId="07C71B2F" wp14:editId="40B555EF">
+            <wp:simplePos x="0" y="0"/>
+            <wp:positionH relativeFrom="margin">
+              <wp:posOffset>4759960</wp:posOffset>
+            </wp:positionH>
+            <wp:positionV relativeFrom="margin">
+              <wp:posOffset>1035050</wp:posOffset>
+            </wp:positionV>
+            <wp:extent cx="1495425" cy="1379855"/>
+            <wp:effectExtent l="12700" t="12700" r="15875" b="17145"/>
+            <wp:wrapSquare wrapText="bothSides"/>
+            <wp:docPr id="3" name="Picture 3"/>
+            <wp:cNvGraphicFramePr>
+              <a:graphicFrameLocks xmlns:a="http://schemas.openxmlformats.org/drawingml/2006/main" noChangeAspect="1"/>
+            </wp:cNvGraphicFramePr>
+            <a:graphic xmlns:a="http://schemas.openxmlformats.org/drawingml/2006/main">
+              <a:graphicData uri="http://schemas.openxmlformats.org/drawingml/2006/picture">
+                <pic:pic xmlns:pic="http://schemas.openxmlformats.org/drawingml/2006/picture">
+                  <pic:nvPicPr>
+                    <pic:cNvPr id="3" name="Picture 3"/>
+                    <pic:cNvPicPr/>
+                  </pic:nvPicPr>
+                  <pic:blipFill>
+                    <a:blip r:embed="rId8" cstate="print">
+                      <a:extLst>
+                        <a:ext uri="{28A0092B-C50C-407E-A947-70E740481C1C}">
+                          <a14:useLocalDpi xmlns:a14="http://schemas.microsoft.com/office/drawing/2010/main" val="0"/>
+                        </a:ext>
+                      </a:extLst>
+                    </a:blip>
+                    <a:stretch>
+                      <a:fillRect/>
+                    </a:stretch>
+                  </pic:blipFill>
+                  <pic:spPr>
+                    <a:xfrm>
+                      <a:off x="0" y="0"/>
+                      <a:ext cx="1495425" cy="1379855"/>
+                    </a:xfrm>
+                    <a:prstGeom prst="rect">
+                      <a:avLst/>
+                    </a:prstGeom>
+                    <a:ln>
+                      <a:solidFill>
+                        <a:srgbClr val="C00000"/>
+                      </a:solidFill>
+                    </a:ln>
+                  </pic:spPr>
+                </pic:pic>
+              </a:graphicData>
+            </a:graphic>
+            <wp14:sizeRelH relativeFrom="page">
+              <wp14:pctWidth>0</wp14:pctWidth>
+            </wp14:sizeRelH>
+            <wp14:sizeRelV relativeFrom="page">
+              <wp14:pctHeight>0</wp14:pctHeight>
+            </wp14:sizeRelV>
+          </wp:anchor>
+        </w:drawing>
+      </w:r>
+      <w:r>
+        <w:rPr>
+          <w:rFonts w:ascii="Helvetica" w:hAnsi="Helvetica"/>
           <w:sz w:val="18"/>
           <w:szCs w:val="18"/>
         </w:rPr>
@@ -664,41 +732,23 @@
           <w:sz w:val="18"/>
           <w:szCs w:val="18"/>
         </w:rPr>
-        <w:t xml:space="preserve">SSFO-infected, </w:t>
-      </w:r>
-      <w:proofErr w:type="spellStart"/>
-      <w:r>
-        <w:rPr>
-          <w:rFonts w:ascii="Helvetica" w:hAnsi="Helvetica"/>
-          <w:sz w:val="18"/>
-          <w:szCs w:val="18"/>
-        </w:rPr>
-        <w:t>optogenetically</w:t>
-      </w:r>
-      <w:proofErr w:type="spellEnd"/>
-      <w:r>
-        <w:rPr>
-          <w:rFonts w:ascii="Helvetica" w:hAnsi="Helvetica"/>
-          <w:sz w:val="18"/>
-          <w:szCs w:val="18"/>
-        </w:rPr>
-        <w:t xml:space="preserve"> induced</w:t>
-      </w:r>
-      <w:r>
-        <w:rPr>
-          <w:rFonts w:ascii="Helvetica" w:hAnsi="Helvetica"/>
-          <w:sz w:val="18"/>
-          <w:szCs w:val="18"/>
-        </w:rPr>
-        <w:t>,</w:t>
-      </w:r>
-      <w:r>
-        <w:rPr>
-          <w:rFonts w:ascii="Helvetica" w:hAnsi="Helvetica"/>
-          <w:sz w:val="18"/>
-          <w:szCs w:val="18"/>
-        </w:rPr>
-        <w:t xml:space="preserve"> mice </w:t>
+        <w:t>SSFO-infected</w:t>
+      </w:r>
+      <w:r>
+        <w:rPr>
+          <w:rFonts w:ascii="Helvetica" w:hAnsi="Helvetica"/>
+          <w:sz w:val="18"/>
+          <w:szCs w:val="18"/>
+        </w:rPr>
+        <w:t xml:space="preserve"> </w:t>
+      </w:r>
+      <w:r>
+        <w:rPr>
+          <w:rFonts w:ascii="Helvetica" w:hAnsi="Helvetica"/>
+          <w:sz w:val="18"/>
+          <w:szCs w:val="18"/>
+        </w:rPr>
+        <w:t xml:space="preserve">mice </w:t>
       </w:r>
       <w:r>
         <w:rPr>
@@ -1476,6 +1526,15 @@
           <w:szCs w:val="18"/>
         </w:rPr>
       </w:pPr>
+    </w:p>
+    <w:p>
+      <w:pPr>
+        <w:rPr>
+          <w:rFonts w:ascii="Helvetica" w:hAnsi="Helvetica"/>
+          <w:sz w:val="18"/>
+          <w:szCs w:val="18"/>
+        </w:rPr>
+      </w:pPr>
       <w:r>
         <w:rPr>
           <w:rFonts w:ascii="Helvetica" w:hAnsi="Helvetica"/>
@@ -2368,6 +2427,74 @@
       <w:r>
         <w:rPr>
           <w:rFonts w:ascii="Helvetica" w:hAnsi="Helvetica"/>
+          <w:noProof/>
+          <w:sz w:val="18"/>
+          <w:szCs w:val="18"/>
+        </w:rPr>
+        <w:drawing>
+          <wp:anchor distT="0" distB="0" distL="114300" distR="114300" simplePos="0" relativeHeight="251659264" behindDoc="0" locked="0" layoutInCell="1" allowOverlap="1" wp14:anchorId="277F7D4D" wp14:editId="0E299204">
+            <wp:simplePos x="0" y="0"/>
+            <wp:positionH relativeFrom="margin">
+              <wp:posOffset>5011420</wp:posOffset>
+            </wp:positionH>
+            <wp:positionV relativeFrom="margin">
+              <wp:posOffset>5960577</wp:posOffset>
+            </wp:positionV>
+            <wp:extent cx="1609725" cy="1078230"/>
+            <wp:effectExtent l="12700" t="12700" r="15875" b="13970"/>
+            <wp:wrapSquare wrapText="bothSides"/>
+            <wp:docPr id="4" name="Picture 4"/>
+            <wp:cNvGraphicFramePr>
+              <a:graphicFrameLocks xmlns:a="http://schemas.openxmlformats.org/drawingml/2006/main" noChangeAspect="1"/>
+            </wp:cNvGraphicFramePr>
+            <a:graphic xmlns:a="http://schemas.openxmlformats.org/drawingml/2006/main">
+              <a:graphicData uri="http://schemas.openxmlformats.org/drawingml/2006/picture">
+                <pic:pic xmlns:pic="http://schemas.openxmlformats.org/drawingml/2006/picture">
+                  <pic:nvPicPr>
+                    <pic:cNvPr id="4" name="Picture 4"/>
+                    <pic:cNvPicPr/>
+                  </pic:nvPicPr>
+                  <pic:blipFill>
+                    <a:blip r:embed="rId9" cstate="print">
+                      <a:extLst>
+                        <a:ext uri="{28A0092B-C50C-407E-A947-70E740481C1C}">
+                          <a14:useLocalDpi xmlns:a14="http://schemas.microsoft.com/office/drawing/2010/main" val="0"/>
+                        </a:ext>
+                      </a:extLst>
+                    </a:blip>
+                    <a:stretch>
+                      <a:fillRect/>
+                    </a:stretch>
+                  </pic:blipFill>
+                  <pic:spPr>
+                    <a:xfrm>
+                      <a:off x="0" y="0"/>
+                      <a:ext cx="1609725" cy="1078230"/>
+                    </a:xfrm>
+                    <a:prstGeom prst="rect">
+                      <a:avLst/>
+                    </a:prstGeom>
+                    <a:ln>
+                      <a:solidFill>
+                        <a:srgbClr val="C00000"/>
+                      </a:solidFill>
+                    </a:ln>
+                  </pic:spPr>
+                </pic:pic>
+              </a:graphicData>
+            </a:graphic>
+            <wp14:sizeRelH relativeFrom="margin">
+              <wp14:pctWidth>0</wp14:pctWidth>
+            </wp14:sizeRelH>
+            <wp14:sizeRelV relativeFrom="margin">
+              <wp14:pctHeight>0</wp14:pctHeight>
+            </wp14:sizeRelV>
+          </wp:anchor>
+        </w:drawing>
+      </w:r>
+      <w:r>
+        <w:rPr>
+          <w:rFonts w:ascii="Helvetica" w:hAnsi="Helvetica"/>
           <w:sz w:val="18"/>
           <w:szCs w:val="18"/>
         </w:rPr>
@@ -2622,6 +2749,8 @@
     </w:p>
     <w:p>
       <w:pPr>
+        <w:pStyle w:val="ListParagraph"/>
+        <w:ind w:left="360"/>
         <w:rPr>
           <w:rFonts w:ascii="Helvetica" w:hAnsi="Helvetica"/>
           <w:sz w:val="18"/>
@@ -2631,235 +2760,13 @@
     </w:p>
     <w:p>
       <w:pPr>
-        <w:rPr>
-          <w:rFonts w:ascii="Helvetica" w:hAnsi="Helvetica"/>
-          <w:sz w:val="18"/>
-          <w:szCs w:val="18"/>
-        </w:rPr>
-      </w:pPr>
-      <w:r>
-        <w:rPr>
-          <w:rFonts w:ascii="Helvetica" w:hAnsi="Helvetica"/>
-          <w:sz w:val="18"/>
-          <w:szCs w:val="18"/>
-        </w:rPr>
-        <w:t xml:space="preserve">In conclusion, the authors of the paper want to show 1) application of optogenetic techniques in-vivo </w:t>
-      </w:r>
-      <w:r>
-        <w:rPr>
-          <w:rFonts w:ascii="Helvetica" w:hAnsi="Helvetica"/>
-          <w:sz w:val="18"/>
-          <w:szCs w:val="18"/>
-        </w:rPr>
-        <w:t xml:space="preserve">to stimulate specific neuronal pathway, the hippocampal </w:t>
-      </w:r>
-      <w:proofErr w:type="spellStart"/>
-      <w:r>
-        <w:rPr>
-          <w:rFonts w:ascii="Helvetica" w:hAnsi="Helvetica"/>
-          <w:sz w:val="18"/>
-          <w:szCs w:val="18"/>
-        </w:rPr>
-        <w:t>perforant</w:t>
-      </w:r>
-      <w:proofErr w:type="spellEnd"/>
-      <w:r>
-        <w:rPr>
-          <w:rFonts w:ascii="Helvetica" w:hAnsi="Helvetica"/>
-          <w:sz w:val="18"/>
-          <w:szCs w:val="18"/>
-        </w:rPr>
-        <w:t xml:space="preserve"> pathway, in</w:t>
-      </w:r>
-      <w:r>
-        <w:rPr>
-          <w:rFonts w:ascii="Helvetica" w:hAnsi="Helvetica"/>
-          <w:sz w:val="18"/>
-          <w:szCs w:val="18"/>
-        </w:rPr>
-        <w:t xml:space="preserve"> APP </w:t>
-      </w:r>
-      <w:proofErr w:type="spellStart"/>
-      <w:r>
-        <w:rPr>
-          <w:rFonts w:ascii="Helvetica" w:hAnsi="Helvetica"/>
-          <w:sz w:val="18"/>
-          <w:szCs w:val="18"/>
-        </w:rPr>
-        <w:t>Tg</w:t>
-      </w:r>
-      <w:proofErr w:type="spellEnd"/>
-      <w:r>
-        <w:rPr>
-          <w:rFonts w:ascii="Helvetica" w:hAnsi="Helvetica"/>
-          <w:sz w:val="18"/>
-          <w:szCs w:val="18"/>
-        </w:rPr>
-        <w:t xml:space="preserve"> mice to study </w:t>
-      </w:r>
-      <w:r>
-        <w:rPr>
-          <w:rFonts w:ascii="Helvetica" w:hAnsi="Helvetica"/>
-          <w:sz w:val="18"/>
-          <w:szCs w:val="18"/>
-        </w:rPr>
-        <w:t>A</w:t>
-      </w:r>
-      <w:r>
-        <w:rPr>
-          <w:rFonts w:ascii="Helvetica" w:hAnsi="Helvetica"/>
-          <w:sz w:val="18"/>
-          <w:szCs w:val="18"/>
-        </w:rPr>
-        <w:sym w:font="Symbol" w:char="F062"/>
-      </w:r>
-      <w:r>
-        <w:rPr>
-          <w:rFonts w:ascii="Helvetica" w:hAnsi="Helvetica"/>
-          <w:sz w:val="18"/>
-          <w:szCs w:val="18"/>
-          <w:vertAlign w:val="subscript"/>
-        </w:rPr>
-        <w:t xml:space="preserve"> </w:t>
-      </w:r>
-      <w:r>
-        <w:rPr>
-          <w:rFonts w:ascii="Helvetica" w:hAnsi="Helvetica"/>
-          <w:sz w:val="18"/>
-          <w:szCs w:val="18"/>
-        </w:rPr>
-        <w:t xml:space="preserve">pathology </w:t>
-      </w:r>
-      <w:r>
-        <w:rPr>
-          <w:rFonts w:ascii="Helvetica" w:hAnsi="Helvetica"/>
-          <w:sz w:val="18"/>
-          <w:szCs w:val="18"/>
-        </w:rPr>
-        <w:t>and 2)</w:t>
-      </w:r>
-      <w:r>
-        <w:rPr>
-          <w:rFonts w:ascii="Helvetica" w:hAnsi="Helvetica"/>
-          <w:sz w:val="18"/>
-          <w:szCs w:val="18"/>
-        </w:rPr>
-        <w:t xml:space="preserve"> </w:t>
-      </w:r>
-      <w:r>
-        <w:rPr>
-          <w:rFonts w:ascii="Helvetica" w:hAnsi="Helvetica"/>
-          <w:sz w:val="18"/>
-          <w:szCs w:val="18"/>
-        </w:rPr>
-        <w:t>intermittent</w:t>
-      </w:r>
-      <w:r>
-        <w:rPr>
-          <w:rFonts w:ascii="Helvetica" w:hAnsi="Helvetica"/>
-          <w:sz w:val="18"/>
-          <w:szCs w:val="18"/>
-        </w:rPr>
-        <w:t xml:space="preserve"> optical stimulation of </w:t>
-      </w:r>
-      <w:r>
-        <w:rPr>
-          <w:rFonts w:ascii="Helvetica" w:hAnsi="Helvetica"/>
-          <w:sz w:val="18"/>
-          <w:szCs w:val="18"/>
-        </w:rPr>
-        <w:t xml:space="preserve">the LEC </w:t>
-      </w:r>
-      <w:r>
-        <w:rPr>
-          <w:rFonts w:ascii="Helvetica" w:hAnsi="Helvetica"/>
-          <w:sz w:val="18"/>
-          <w:szCs w:val="18"/>
-        </w:rPr>
-        <w:t>results in</w:t>
-      </w:r>
-      <w:r>
-        <w:rPr>
-          <w:rFonts w:ascii="Helvetica" w:hAnsi="Helvetica"/>
-          <w:sz w:val="18"/>
-          <w:szCs w:val="18"/>
-        </w:rPr>
-        <w:t xml:space="preserve"> a significant</w:t>
-      </w:r>
-      <w:r>
-        <w:rPr>
-          <w:rFonts w:ascii="Helvetica" w:hAnsi="Helvetica"/>
-          <w:sz w:val="18"/>
-          <w:szCs w:val="18"/>
-        </w:rPr>
-        <w:t xml:space="preserve"> increase of </w:t>
-      </w:r>
-      <w:r>
-        <w:rPr>
-          <w:rFonts w:ascii="Helvetica" w:hAnsi="Helvetica"/>
-          <w:sz w:val="18"/>
-          <w:szCs w:val="18"/>
-        </w:rPr>
-        <w:t>I</w:t>
-      </w:r>
-      <w:r>
-        <w:rPr>
-          <w:rFonts w:ascii="Helvetica" w:hAnsi="Helvetica"/>
-          <w:sz w:val="18"/>
-          <w:szCs w:val="18"/>
-        </w:rPr>
-        <w:t xml:space="preserve">SF </w:t>
-      </w:r>
-      <w:r>
-        <w:rPr>
-          <w:rFonts w:ascii="Helvetica" w:hAnsi="Helvetica"/>
-          <w:sz w:val="18"/>
-          <w:szCs w:val="18"/>
-        </w:rPr>
-        <w:t>A</w:t>
-      </w:r>
-      <w:r>
-        <w:rPr>
-          <w:rFonts w:ascii="Helvetica" w:hAnsi="Helvetica"/>
-          <w:sz w:val="18"/>
-          <w:szCs w:val="18"/>
-        </w:rPr>
-        <w:sym w:font="Symbol" w:char="F062"/>
-      </w:r>
-      <w:r>
-        <w:rPr>
-          <w:rFonts w:ascii="Helvetica" w:hAnsi="Helvetica"/>
-          <w:sz w:val="18"/>
-          <w:szCs w:val="18"/>
-          <w:vertAlign w:val="subscript"/>
-        </w:rPr>
-        <w:t>42</w:t>
-      </w:r>
-      <w:r>
-        <w:rPr>
-          <w:rFonts w:ascii="Helvetica" w:hAnsi="Helvetica"/>
-          <w:sz w:val="18"/>
-          <w:szCs w:val="18"/>
-          <w:vertAlign w:val="subscript"/>
-        </w:rPr>
-        <w:t xml:space="preserve"> </w:t>
-      </w:r>
-      <w:r>
-        <w:rPr>
-          <w:rFonts w:ascii="Helvetica" w:hAnsi="Helvetica"/>
-          <w:sz w:val="18"/>
-          <w:szCs w:val="18"/>
-        </w:rPr>
-        <w:t>level</w:t>
-      </w:r>
-      <w:r>
-        <w:rPr>
-          <w:rFonts w:ascii="Helvetica" w:hAnsi="Helvetica"/>
-          <w:sz w:val="18"/>
-          <w:szCs w:val="18"/>
-        </w:rPr>
-        <w:t>.</w:t>
-      </w:r>
+        <w:jc w:val="center"/>
+        <w:rPr>
+          <w:rFonts w:ascii="Helvetica" w:hAnsi="Helvetica"/>
+          <w:sz w:val="18"/>
+          <w:szCs w:val="18"/>
+        </w:rPr>
+      </w:pPr>
     </w:p>
     <w:p>
       <w:pPr>
@@ -2869,14 +2776,6 @@
           <w:szCs w:val="18"/>
         </w:rPr>
       </w:pPr>
-      <w:r>
-        <w:rPr>
-          <w:rFonts w:ascii="Helvetica" w:hAnsi="Helvetica"/>
-          <w:sz w:val="18"/>
-          <w:szCs w:val="18"/>
-        </w:rPr>
-        <w:br w:type="page"/>
-      </w:r>
     </w:p>
     <w:p>
       <w:pPr>
@@ -2886,11 +2785,243 @@
           <w:szCs w:val="18"/>
         </w:rPr>
       </w:pPr>
+      <w:r>
+        <w:rPr>
+          <w:rFonts w:ascii="Helvetica" w:hAnsi="Helvetica"/>
+          <w:sz w:val="18"/>
+          <w:szCs w:val="18"/>
+        </w:rPr>
+        <w:t xml:space="preserve">In conclusion, the authors of the paper want to show 1) application of optogenetic techniques in-vivo </w:t>
+      </w:r>
+      <w:r>
+        <w:rPr>
+          <w:rFonts w:ascii="Helvetica" w:hAnsi="Helvetica"/>
+          <w:sz w:val="18"/>
+          <w:szCs w:val="18"/>
+        </w:rPr>
+        <w:t xml:space="preserve">to stimulate specific neuronal pathway, the hippocampal </w:t>
+      </w:r>
+      <w:proofErr w:type="spellStart"/>
+      <w:r>
+        <w:rPr>
+          <w:rFonts w:ascii="Helvetica" w:hAnsi="Helvetica"/>
+          <w:sz w:val="18"/>
+          <w:szCs w:val="18"/>
+        </w:rPr>
+        <w:t>perforant</w:t>
+      </w:r>
+      <w:proofErr w:type="spellEnd"/>
+      <w:r>
+        <w:rPr>
+          <w:rFonts w:ascii="Helvetica" w:hAnsi="Helvetica"/>
+          <w:sz w:val="18"/>
+          <w:szCs w:val="18"/>
+        </w:rPr>
+        <w:t xml:space="preserve"> pathway, in</w:t>
+      </w:r>
+      <w:r>
+        <w:rPr>
+          <w:rFonts w:ascii="Helvetica" w:hAnsi="Helvetica"/>
+          <w:sz w:val="18"/>
+          <w:szCs w:val="18"/>
+        </w:rPr>
+        <w:t xml:space="preserve"> APP </w:t>
+      </w:r>
+      <w:proofErr w:type="spellStart"/>
+      <w:r>
+        <w:rPr>
+          <w:rFonts w:ascii="Helvetica" w:hAnsi="Helvetica"/>
+          <w:sz w:val="18"/>
+          <w:szCs w:val="18"/>
+        </w:rPr>
+        <w:t>Tg</w:t>
+      </w:r>
+      <w:proofErr w:type="spellEnd"/>
+      <w:r>
+        <w:rPr>
+          <w:rFonts w:ascii="Helvetica" w:hAnsi="Helvetica"/>
+          <w:sz w:val="18"/>
+          <w:szCs w:val="18"/>
+        </w:rPr>
+        <w:t xml:space="preserve"> mice to study </w:t>
+      </w:r>
+      <w:r>
+        <w:rPr>
+          <w:rFonts w:ascii="Helvetica" w:hAnsi="Helvetica"/>
+          <w:sz w:val="18"/>
+          <w:szCs w:val="18"/>
+        </w:rPr>
+        <w:t>A</w:t>
+      </w:r>
+      <w:r>
+        <w:rPr>
+          <w:rFonts w:ascii="Helvetica" w:hAnsi="Helvetica"/>
+          <w:sz w:val="18"/>
+          <w:szCs w:val="18"/>
+        </w:rPr>
+        <w:sym w:font="Symbol" w:char="F062"/>
+      </w:r>
+      <w:r>
+        <w:rPr>
+          <w:rFonts w:ascii="Helvetica" w:hAnsi="Helvetica"/>
+          <w:sz w:val="18"/>
+          <w:szCs w:val="18"/>
+          <w:vertAlign w:val="subscript"/>
+        </w:rPr>
+        <w:t xml:space="preserve"> </w:t>
+      </w:r>
+      <w:r>
+        <w:rPr>
+          <w:rFonts w:ascii="Helvetica" w:hAnsi="Helvetica"/>
+          <w:sz w:val="18"/>
+          <w:szCs w:val="18"/>
+        </w:rPr>
+        <w:t xml:space="preserve">pathology </w:t>
+      </w:r>
+      <w:r>
+        <w:rPr>
+          <w:rFonts w:ascii="Helvetica" w:hAnsi="Helvetica"/>
+          <w:sz w:val="18"/>
+          <w:szCs w:val="18"/>
+        </w:rPr>
+        <w:t>and 2)</w:t>
+      </w:r>
+      <w:r>
+        <w:rPr>
+          <w:rFonts w:ascii="Helvetica" w:hAnsi="Helvetica"/>
+          <w:sz w:val="18"/>
+          <w:szCs w:val="18"/>
+        </w:rPr>
+        <w:t xml:space="preserve"> </w:t>
+      </w:r>
+      <w:r>
+        <w:rPr>
+          <w:rFonts w:ascii="Helvetica" w:hAnsi="Helvetica"/>
+          <w:sz w:val="18"/>
+          <w:szCs w:val="18"/>
+        </w:rPr>
+        <w:t>intermittent</w:t>
+      </w:r>
+      <w:r>
+        <w:rPr>
+          <w:rFonts w:ascii="Helvetica" w:hAnsi="Helvetica"/>
+          <w:sz w:val="18"/>
+          <w:szCs w:val="18"/>
+        </w:rPr>
+        <w:t xml:space="preserve"> optical stimulation of </w:t>
+      </w:r>
+      <w:r>
+        <w:rPr>
+          <w:rFonts w:ascii="Helvetica" w:hAnsi="Helvetica"/>
+          <w:sz w:val="18"/>
+          <w:szCs w:val="18"/>
+        </w:rPr>
+        <w:t xml:space="preserve">the LEC </w:t>
+      </w:r>
+      <w:r>
+        <w:rPr>
+          <w:rFonts w:ascii="Helvetica" w:hAnsi="Helvetica"/>
+          <w:sz w:val="18"/>
+          <w:szCs w:val="18"/>
+        </w:rPr>
+        <w:t>results in</w:t>
+      </w:r>
+      <w:r>
+        <w:rPr>
+          <w:rFonts w:ascii="Helvetica" w:hAnsi="Helvetica"/>
+          <w:sz w:val="18"/>
+          <w:szCs w:val="18"/>
+        </w:rPr>
+        <w:t xml:space="preserve"> a significant</w:t>
+      </w:r>
+      <w:r>
+        <w:rPr>
+          <w:rFonts w:ascii="Helvetica" w:hAnsi="Helvetica"/>
+          <w:sz w:val="18"/>
+          <w:szCs w:val="18"/>
+        </w:rPr>
+        <w:t xml:space="preserve"> increase of </w:t>
+      </w:r>
+      <w:r>
+        <w:rPr>
+          <w:rFonts w:ascii="Helvetica" w:hAnsi="Helvetica"/>
+          <w:sz w:val="18"/>
+          <w:szCs w:val="18"/>
+        </w:rPr>
+        <w:t>I</w:t>
+      </w:r>
+      <w:r>
+        <w:rPr>
+          <w:rFonts w:ascii="Helvetica" w:hAnsi="Helvetica"/>
+          <w:sz w:val="18"/>
+          <w:szCs w:val="18"/>
+        </w:rPr>
+        <w:t xml:space="preserve">SF </w:t>
+      </w:r>
+      <w:r>
+        <w:rPr>
+          <w:rFonts w:ascii="Helvetica" w:hAnsi="Helvetica"/>
+          <w:sz w:val="18"/>
+          <w:szCs w:val="18"/>
+        </w:rPr>
+        <w:t>A</w:t>
+      </w:r>
+      <w:r>
+        <w:rPr>
+          <w:rFonts w:ascii="Helvetica" w:hAnsi="Helvetica"/>
+          <w:sz w:val="18"/>
+          <w:szCs w:val="18"/>
+        </w:rPr>
+        <w:sym w:font="Symbol" w:char="F062"/>
+      </w:r>
+      <w:r>
+        <w:rPr>
+          <w:rFonts w:ascii="Helvetica" w:hAnsi="Helvetica"/>
+          <w:sz w:val="18"/>
+          <w:szCs w:val="18"/>
+          <w:vertAlign w:val="subscript"/>
+        </w:rPr>
+        <w:t>42</w:t>
+      </w:r>
+      <w:r>
+        <w:rPr>
+          <w:rFonts w:ascii="Helvetica" w:hAnsi="Helvetica"/>
+          <w:sz w:val="18"/>
+          <w:szCs w:val="18"/>
+          <w:vertAlign w:val="subscript"/>
+        </w:rPr>
+        <w:t xml:space="preserve"> </w:t>
+      </w:r>
+      <w:r>
+        <w:rPr>
+          <w:rFonts w:ascii="Helvetica" w:hAnsi="Helvetica"/>
+          <w:sz w:val="18"/>
+          <w:szCs w:val="18"/>
+        </w:rPr>
+        <w:t>level</w:t>
+      </w:r>
+      <w:r>
+        <w:rPr>
+          <w:rFonts w:ascii="Helvetica" w:hAnsi="Helvetica"/>
+          <w:sz w:val="18"/>
+          <w:szCs w:val="18"/>
+        </w:rPr>
+        <w:t>.</w:t>
+      </w:r>
     </w:p>
     <w:p>
       <w:pPr>
         <w:rPr>
           <w:rFonts w:ascii="Helvetica" w:hAnsi="Helvetica"/>
+          <w:sz w:val="18"/>
+          <w:szCs w:val="18"/>
+        </w:rPr>
+      </w:pPr>
+    </w:p>
+    <w:p>
+      <w:pPr>
+        <w:rPr>
+          <w:rFonts w:ascii="Helvetica" w:hAnsi="Helvetica"/>
           <w:b/>
           <w:bCs/>
           <w:sz w:val="18"/>
@@ -2971,6 +3102,7 @@
           <w:rFonts w:ascii="Helvetica" w:hAnsi="Helvetica"/>
           <w:sz w:val="18"/>
         </w:rPr>
+        <w:lastRenderedPageBreak/>
         <w:t>[2]</w:t>
       </w:r>
       <w:r>
@@ -3096,8 +3228,8 @@
       </w:r>
     </w:p>
     <w:sectPr>
-      <w:footerReference w:type="even" r:id="rId8"/>
-      <w:footerReference w:type="default" r:id="rId9"/>
+      <w:footerReference w:type="even" r:id="rId10"/>
+      <w:footerReference w:type="default" r:id="rId11"/>
       <w:pgSz w:w="12240" w:h="15840"/>
       <w:pgMar w:top="1440" w:right="1440" w:bottom="1440" w:left="1440" w:header="720" w:footer="720" w:gutter="0"/>
       <w:cols w:space="720"/>
@@ -5150,6 +5282,22 @@
       <w:ind w:left="384" w:hanging="384"/>
     </w:pPr>
   </w:style>
+  <w:style w:type="table" w:styleId="TableGrid">
+    <w:name w:val="Table Grid"/>
+    <w:basedOn w:val="TableNormal"/>
+    <w:uiPriority w:val="39"/>
+    <w:rsid w:val="00F3023D"/>
+    <w:tblPr>
+      <w:tblBorders>
+        <w:top w:val="single" w:sz="4" w:space="0" w:color="auto"/>
+        <w:left w:val="single" w:sz="4" w:space="0" w:color="auto"/>
+        <w:bottom w:val="single" w:sz="4" w:space="0" w:color="auto"/>
+        <w:right w:val="single" w:sz="4" w:space="0" w:color="auto"/>
+        <w:insideH w:val="single" w:sz="4" w:space="0" w:color="auto"/>
+        <w:insideV w:val="single" w:sz="4" w:space="0" w:color="auto"/>
+      </w:tblBorders>
+    </w:tblPr>
+  </w:style>
 </w:styles>
 </file>
 

--- a/Module9_neurodegenerationII/case_study/Case Study-Neurodegeneration.docx
+++ b/Module9_neurodegenerationII/case_study/Case Study-Neurodegeneration.docx
@@ -620,31 +620,15 @@
           <w:sz w:val="18"/>
           <w:szCs w:val="18"/>
         </w:rPr>
-        <w:t>). L</w:t>
-      </w:r>
-      <w:r>
-        <w:rPr>
-          <w:rFonts w:ascii="Helvetica" w:hAnsi="Helvetica"/>
-          <w:sz w:val="18"/>
-          <w:szCs w:val="18"/>
-        </w:rPr>
-        <w:t xml:space="preserve">evels of neuronal activation </w:t>
-      </w:r>
-      <w:r>
-        <w:rPr>
-          <w:rFonts w:ascii="Helvetica" w:hAnsi="Helvetica"/>
-          <w:sz w:val="18"/>
-          <w:szCs w:val="18"/>
-        </w:rPr>
-        <w:t>of</w:t>
-      </w:r>
-      <w:r>
-        <w:rPr>
-          <w:rFonts w:ascii="Helvetica" w:hAnsi="Helvetica"/>
-          <w:sz w:val="18"/>
-          <w:szCs w:val="18"/>
-        </w:rPr>
-        <w:t xml:space="preserve"> LEC</w:t>
+        <w:t xml:space="preserve">). Levels of neuronal activation </w:t>
+      </w:r>
+      <w:r>
+        <w:rPr>
+          <w:rFonts w:ascii="Helvetica" w:hAnsi="Helvetica"/>
+          <w:sz w:val="18"/>
+          <w:szCs w:val="18"/>
+        </w:rPr>
+        <w:t>of LEC</w:t>
       </w:r>
       <w:r>
         <w:rPr>
@@ -780,15 +764,7 @@
           <w:sz w:val="18"/>
           <w:szCs w:val="18"/>
         </w:rPr>
-        <w:t xml:space="preserve">have </w:t>
-      </w:r>
-      <w:r>
-        <w:rPr>
-          <w:rFonts w:ascii="Helvetica" w:hAnsi="Helvetica"/>
-          <w:sz w:val="18"/>
-          <w:szCs w:val="18"/>
-        </w:rPr>
-        <w:t>higher</w:t>
+        <w:t>have higher</w:t>
       </w:r>
       <w:r>
         <w:rPr>
@@ -852,7 +828,23 @@
           <w:sz w:val="18"/>
           <w:szCs w:val="18"/>
         </w:rPr>
-        <w:t xml:space="preserve">, images B and C vs. F and G, and </w:t>
+        <w:t xml:space="preserve"> in</w:t>
+      </w:r>
+      <w:r>
+        <w:rPr>
+          <w:rFonts w:ascii="Helvetica" w:hAnsi="Helvetica"/>
+          <w:sz w:val="18"/>
+          <w:szCs w:val="18"/>
+        </w:rPr>
+        <w:t xml:space="preserve"> images B and C vs. F and G, </w:t>
+      </w:r>
+      <w:r>
+        <w:rPr>
+          <w:rFonts w:ascii="Helvetica" w:hAnsi="Helvetica"/>
+          <w:sz w:val="18"/>
+          <w:szCs w:val="18"/>
+        </w:rPr>
+        <w:t xml:space="preserve">we can see that </w:t>
       </w:r>
       <w:r>
         <w:rPr>
@@ -900,83 +892,7 @@
           <w:sz w:val="18"/>
           <w:szCs w:val="18"/>
         </w:rPr>
-        <w:t xml:space="preserve">on image C. </w:t>
-      </w:r>
-      <w:r>
-        <w:rPr>
-          <w:rFonts w:ascii="Helvetica" w:hAnsi="Helvetica"/>
-          <w:sz w:val="18"/>
-          <w:szCs w:val="18"/>
-        </w:rPr>
-        <w:t xml:space="preserve"> </w:t>
-      </w:r>
-      <w:r>
-        <w:rPr>
-          <w:rFonts w:ascii="Helvetica" w:hAnsi="Helvetica"/>
-          <w:sz w:val="18"/>
-          <w:szCs w:val="18"/>
-        </w:rPr>
-        <w:t>The researchers also point that non-stimulated neuron</w:t>
-      </w:r>
-      <w:r>
-        <w:rPr>
-          <w:rFonts w:ascii="Helvetica" w:hAnsi="Helvetica"/>
-          <w:sz w:val="18"/>
-          <w:szCs w:val="18"/>
-        </w:rPr>
-        <w:t xml:space="preserve"> in LEC (</w:t>
-      </w:r>
-      <w:proofErr w:type="spellStart"/>
-      <w:r>
-        <w:rPr>
-          <w:rFonts w:ascii="Helvetica" w:hAnsi="Helvetica"/>
-          <w:sz w:val="18"/>
-          <w:szCs w:val="18"/>
-        </w:rPr>
-        <w:t>ipsi</w:t>
-      </w:r>
-      <w:proofErr w:type="spellEnd"/>
-      <w:r>
-        <w:rPr>
-          <w:rFonts w:ascii="Helvetica" w:hAnsi="Helvetica"/>
-          <w:sz w:val="18"/>
-          <w:szCs w:val="18"/>
-        </w:rPr>
-        <w:t xml:space="preserve"> or contra-LEC pictures E, G or I) </w:t>
-      </w:r>
-      <w:r>
-        <w:rPr>
-          <w:rFonts w:ascii="Helvetica" w:hAnsi="Helvetica"/>
-          <w:sz w:val="18"/>
-          <w:szCs w:val="18"/>
-        </w:rPr>
-        <w:t xml:space="preserve">still </w:t>
-      </w:r>
-      <w:r>
-        <w:rPr>
-          <w:rFonts w:ascii="Helvetica" w:hAnsi="Helvetica"/>
-          <w:sz w:val="18"/>
-          <w:szCs w:val="18"/>
-        </w:rPr>
-        <w:t>show some levels of activation detected by c-</w:t>
-      </w:r>
-      <w:proofErr w:type="spellStart"/>
-      <w:r>
-        <w:rPr>
-          <w:rFonts w:ascii="Helvetica" w:hAnsi="Helvetica"/>
-          <w:sz w:val="18"/>
-          <w:szCs w:val="18"/>
-        </w:rPr>
-        <w:t>Fos</w:t>
-      </w:r>
-      <w:proofErr w:type="spellEnd"/>
-      <w:r>
-        <w:rPr>
-          <w:rFonts w:ascii="Helvetica" w:hAnsi="Helvetica"/>
-          <w:sz w:val="18"/>
-          <w:szCs w:val="18"/>
-        </w:rPr>
-        <w:t xml:space="preserve"> labeling.</w:t>
+        <w:t>on image C</w:t>
       </w:r>
     </w:p>
     <w:p>
@@ -996,6 +912,24 @@
           <w:szCs w:val="18"/>
         </w:rPr>
       </w:pPr>
+    </w:p>
+    <w:p>
+      <w:pPr>
+        <w:rPr>
+          <w:rFonts w:ascii="Helvetica" w:hAnsi="Helvetica"/>
+          <w:sz w:val="18"/>
+          <w:szCs w:val="18"/>
+        </w:rPr>
+      </w:pPr>
+    </w:p>
+    <w:p>
+      <w:pPr>
+        <w:rPr>
+          <w:rFonts w:ascii="Helvetica" w:hAnsi="Helvetica"/>
+          <w:sz w:val="18"/>
+          <w:szCs w:val="18"/>
+        </w:rPr>
+      </w:pPr>
       <w:r>
         <w:rPr>
           <w:rFonts w:ascii="Helvetica" w:hAnsi="Helvetica"/>
@@ -1227,15 +1161,55 @@
           <w:sz w:val="18"/>
           <w:szCs w:val="18"/>
         </w:rPr>
-        <w:t xml:space="preserve"> described by picture</w:t>
-      </w:r>
-      <w:r>
-        <w:rPr>
-          <w:rFonts w:ascii="Helvetica" w:hAnsi="Helvetica"/>
-          <w:sz w:val="18"/>
-          <w:szCs w:val="18"/>
-        </w:rPr>
-        <w:t xml:space="preserve"> A</w:t>
+        <w:t xml:space="preserve"> described </w:t>
+      </w:r>
+      <w:r>
+        <w:rPr>
+          <w:rFonts w:ascii="Helvetica" w:hAnsi="Helvetica"/>
+          <w:sz w:val="18"/>
+          <w:szCs w:val="18"/>
+        </w:rPr>
+        <w:t>in</w:t>
+      </w:r>
+      <w:r>
+        <w:rPr>
+          <w:rFonts w:ascii="Helvetica" w:hAnsi="Helvetica"/>
+          <w:sz w:val="18"/>
+          <w:szCs w:val="18"/>
+        </w:rPr>
+        <w:t xml:space="preserve"> </w:t>
+      </w:r>
+      <w:r>
+        <w:rPr>
+          <w:rFonts w:ascii="Helvetica" w:hAnsi="Helvetica"/>
+          <w:sz w:val="18"/>
+          <w:szCs w:val="18"/>
+        </w:rPr>
+        <w:t>figure</w:t>
+      </w:r>
+      <w:r>
+        <w:rPr>
+          <w:rFonts w:ascii="Helvetica" w:hAnsi="Helvetica"/>
+          <w:sz w:val="18"/>
+          <w:szCs w:val="18"/>
+        </w:rPr>
+        <w:t xml:space="preserve"> </w:t>
+      </w:r>
+      <w:r>
+        <w:rPr>
+          <w:rFonts w:ascii="Helvetica" w:hAnsi="Helvetica"/>
+          <w:sz w:val="18"/>
+          <w:szCs w:val="18"/>
+        </w:rPr>
+        <w:t>1</w:t>
+      </w:r>
+      <w:r>
+        <w:rPr>
+          <w:rFonts w:ascii="Helvetica" w:hAnsi="Helvetica"/>
+          <w:sz w:val="18"/>
+          <w:szCs w:val="18"/>
+        </w:rPr>
+        <w:t>A</w:t>
       </w:r>
       <w:r>
         <w:rPr>
@@ -1307,7 +1281,23 @@
           <w:sz w:val="18"/>
           <w:szCs w:val="18"/>
         </w:rPr>
-        <w:t xml:space="preserve"> (hChR2(C128SS)) that puts neurons in a state of excitability up to 30mins after activation by a pulse light. The last effect can be reversed by a brief pulse of a deactivation light</w:t>
+        <w:t xml:space="preserve"> (hChR2(C128SS)) that puts neurons in a state of excitability up to 30</w:t>
+      </w:r>
+      <w:r>
+        <w:rPr>
+          <w:rFonts w:ascii="Helvetica" w:hAnsi="Helvetica"/>
+          <w:sz w:val="18"/>
+          <w:szCs w:val="18"/>
+        </w:rPr>
+        <w:t xml:space="preserve"> </w:t>
+      </w:r>
+      <w:r>
+        <w:rPr>
+          <w:rFonts w:ascii="Helvetica" w:hAnsi="Helvetica"/>
+          <w:sz w:val="18"/>
+          <w:szCs w:val="18"/>
+        </w:rPr>
+        <w:t>mins after activation by a pulse light. The last effect can be reversed by a brief pulse of a deactivation light</w:t>
       </w:r>
       <w:r>
         <w:rPr>
@@ -1498,7 +1488,39 @@
           <w:sz w:val="18"/>
           <w:szCs w:val="18"/>
         </w:rPr>
-        <w:t xml:space="preserve"> (Figure A)</w:t>
+        <w:t xml:space="preserve"> (</w:t>
+      </w:r>
+      <w:r>
+        <w:rPr>
+          <w:rFonts w:ascii="Helvetica" w:hAnsi="Helvetica"/>
+          <w:sz w:val="18"/>
+          <w:szCs w:val="18"/>
+        </w:rPr>
+        <w:t>figure</w:t>
+      </w:r>
+      <w:r>
+        <w:rPr>
+          <w:rFonts w:ascii="Helvetica" w:hAnsi="Helvetica"/>
+          <w:sz w:val="18"/>
+          <w:szCs w:val="18"/>
+        </w:rPr>
+        <w:t xml:space="preserve"> </w:t>
+      </w:r>
+      <w:r>
+        <w:rPr>
+          <w:rFonts w:ascii="Helvetica" w:hAnsi="Helvetica"/>
+          <w:sz w:val="18"/>
+          <w:szCs w:val="18"/>
+        </w:rPr>
+        <w:t>1</w:t>
+      </w:r>
+      <w:r>
+        <w:rPr>
+          <w:rFonts w:ascii="Helvetica" w:hAnsi="Helvetica"/>
+          <w:sz w:val="18"/>
+          <w:szCs w:val="18"/>
+        </w:rPr>
+        <w:t>A)</w:t>
       </w:r>
       <w:r>
         <w:rPr>
@@ -1912,23 +1934,23 @@
           <w:sz w:val="18"/>
           <w:szCs w:val="18"/>
         </w:rPr>
-        <w:t xml:space="preserve">by light (1 x/min </w:t>
-      </w:r>
-      <w:r>
-        <w:rPr>
-          <w:rFonts w:ascii="Helvetica" w:hAnsi="Helvetica"/>
-          <w:sz w:val="18"/>
-          <w:szCs w:val="18"/>
-        </w:rPr>
-        <w:t xml:space="preserve">for </w:t>
-      </w:r>
-      <w:r>
-        <w:rPr>
-          <w:rFonts w:ascii="Helvetica" w:hAnsi="Helvetica"/>
-          <w:sz w:val="18"/>
-          <w:szCs w:val="18"/>
-        </w:rPr>
-        <w:t xml:space="preserve">4 hr.) the neurons in the hippocampus. Using in vivo </w:t>
+        <w:t>by light the neurons in the hippocampus</w:t>
+      </w:r>
+      <w:r>
+        <w:rPr>
+          <w:rFonts w:ascii="Helvetica" w:hAnsi="Helvetica"/>
+          <w:sz w:val="18"/>
+          <w:szCs w:val="18"/>
+        </w:rPr>
+        <w:t xml:space="preserve"> </w:t>
+      </w:r>
+      <w:r>
+        <w:rPr>
+          <w:rFonts w:ascii="Helvetica" w:hAnsi="Helvetica"/>
+          <w:sz w:val="18"/>
+          <w:szCs w:val="18"/>
+        </w:rPr>
+        <w:t xml:space="preserve">(1 x/min for 4 </w:t>
       </w:r>
       <w:proofErr w:type="spellStart"/>
       <w:r>
@@ -1937,6 +1959,32 @@
           <w:sz w:val="18"/>
           <w:szCs w:val="18"/>
         </w:rPr>
+        <w:t>hr</w:t>
+      </w:r>
+      <w:proofErr w:type="spellEnd"/>
+      <w:r>
+        <w:rPr>
+          <w:rFonts w:ascii="Helvetica" w:hAnsi="Helvetica"/>
+          <w:sz w:val="18"/>
+          <w:szCs w:val="18"/>
+        </w:rPr>
+        <w:t>)</w:t>
+      </w:r>
+      <w:r>
+        <w:rPr>
+          <w:rFonts w:ascii="Helvetica" w:hAnsi="Helvetica"/>
+          <w:sz w:val="18"/>
+          <w:szCs w:val="18"/>
+        </w:rPr>
+        <w:t xml:space="preserve">. Using in vivo </w:t>
+      </w:r>
+      <w:proofErr w:type="spellStart"/>
+      <w:r>
+        <w:rPr>
+          <w:rFonts w:ascii="Helvetica" w:hAnsi="Helvetica"/>
+          <w:sz w:val="18"/>
+          <w:szCs w:val="18"/>
+        </w:rPr>
         <w:t>microdialysis</w:t>
       </w:r>
       <w:proofErr w:type="spellEnd"/>
@@ -2400,7 +2448,23 @@
           <w:sz w:val="18"/>
           <w:szCs w:val="18"/>
         </w:rPr>
-        <w:t xml:space="preserve"> (Figure 2 – A)</w:t>
+        <w:t xml:space="preserve"> (</w:t>
+      </w:r>
+      <w:r>
+        <w:rPr>
+          <w:rFonts w:ascii="Helvetica" w:hAnsi="Helvetica"/>
+          <w:sz w:val="18"/>
+          <w:szCs w:val="18"/>
+        </w:rPr>
+        <w:t>f</w:t>
+      </w:r>
+      <w:r>
+        <w:rPr>
+          <w:rFonts w:ascii="Helvetica" w:hAnsi="Helvetica"/>
+          <w:sz w:val="18"/>
+          <w:szCs w:val="18"/>
+        </w:rPr>
+        <w:t>igure 2A)</w:t>
       </w:r>
       <w:r>
         <w:rPr>
@@ -2432,13 +2496,13 @@
           <w:szCs w:val="18"/>
         </w:rPr>
         <w:drawing>
-          <wp:anchor distT="0" distB="0" distL="114300" distR="114300" simplePos="0" relativeHeight="251659264" behindDoc="0" locked="0" layoutInCell="1" allowOverlap="1" wp14:anchorId="277F7D4D" wp14:editId="0E299204">
+          <wp:anchor distT="0" distB="0" distL="114300" distR="114300" simplePos="0" relativeHeight="251659264" behindDoc="0" locked="0" layoutInCell="1" allowOverlap="1" wp14:anchorId="277F7D4D" wp14:editId="32EB4F5D">
             <wp:simplePos x="0" y="0"/>
             <wp:positionH relativeFrom="margin">
-              <wp:posOffset>5011420</wp:posOffset>
+              <wp:posOffset>4761254</wp:posOffset>
             </wp:positionH>
             <wp:positionV relativeFrom="margin">
-              <wp:posOffset>5960577</wp:posOffset>
+              <wp:posOffset>5960110</wp:posOffset>
             </wp:positionV>
             <wp:extent cx="1609725" cy="1078230"/>
             <wp:effectExtent l="12700" t="12700" r="15875" b="13970"/>
@@ -2618,139 +2682,134 @@
         </w:rPr>
         <w:t xml:space="preserve"> mice).</w:t>
       </w:r>
+      <w:r>
+        <w:rPr>
+          <w:rFonts w:ascii="Helvetica" w:hAnsi="Helvetica"/>
+          <w:sz w:val="18"/>
+          <w:szCs w:val="18"/>
+        </w:rPr>
+        <w:t xml:space="preserve"> T</w:t>
+      </w:r>
+      <w:r>
+        <w:rPr>
+          <w:rFonts w:ascii="Helvetica" w:hAnsi="Helvetica"/>
+          <w:sz w:val="18"/>
+          <w:szCs w:val="18"/>
+        </w:rPr>
+        <w:t>he graph (</w:t>
+      </w:r>
+      <w:r>
+        <w:rPr>
+          <w:rFonts w:ascii="Helvetica" w:hAnsi="Helvetica"/>
+          <w:sz w:val="18"/>
+          <w:szCs w:val="18"/>
+        </w:rPr>
+        <w:t>f</w:t>
+      </w:r>
+      <w:r>
+        <w:rPr>
+          <w:rFonts w:ascii="Helvetica" w:hAnsi="Helvetica"/>
+          <w:sz w:val="18"/>
+          <w:szCs w:val="18"/>
+        </w:rPr>
+        <w:t>igure 2B) shows that no significant increase of % ISF A</w:t>
+      </w:r>
+      <w:r>
+        <w:rPr>
+          <w:rFonts w:ascii="Helvetica" w:hAnsi="Helvetica"/>
+          <w:sz w:val="18"/>
+          <w:szCs w:val="18"/>
+        </w:rPr>
+        <w:sym w:font="Symbol" w:char="F062"/>
+      </w:r>
+      <w:r>
+        <w:rPr>
+          <w:rFonts w:ascii="Helvetica" w:hAnsi="Helvetica"/>
+          <w:sz w:val="18"/>
+          <w:szCs w:val="18"/>
+          <w:vertAlign w:val="subscript"/>
+        </w:rPr>
+        <w:t xml:space="preserve">42 </w:t>
+      </w:r>
+      <w:r>
+        <w:rPr>
+          <w:rFonts w:ascii="Helvetica" w:hAnsi="Helvetica"/>
+          <w:sz w:val="18"/>
+          <w:szCs w:val="18"/>
+        </w:rPr>
+        <w:t>of the</w:t>
+      </w:r>
+      <w:r>
+        <w:rPr>
+          <w:rFonts w:ascii="Helvetica" w:hAnsi="Helvetica"/>
+          <w:sz w:val="18"/>
+          <w:szCs w:val="18"/>
+        </w:rPr>
+        <w:t xml:space="preserve"> </w:t>
+      </w:r>
+      <w:r>
+        <w:rPr>
+          <w:rFonts w:ascii="Helvetica" w:hAnsi="Helvetica"/>
+          <w:sz w:val="18"/>
+          <w:szCs w:val="18"/>
+        </w:rPr>
+        <w:t>AAV-</w:t>
+      </w:r>
+      <w:r>
+        <w:rPr>
+          <w:rFonts w:ascii="Helvetica" w:hAnsi="Helvetica"/>
+          <w:sz w:val="18"/>
+          <w:szCs w:val="18"/>
+        </w:rPr>
+        <w:t>EYFP</w:t>
+      </w:r>
+      <w:r>
+        <w:rPr>
+          <w:rFonts w:ascii="Helvetica" w:hAnsi="Helvetica"/>
+          <w:sz w:val="18"/>
+          <w:szCs w:val="18"/>
+        </w:rPr>
+        <w:t xml:space="preserve"> light stimulated</w:t>
+      </w:r>
+      <w:r>
+        <w:rPr>
+          <w:rFonts w:ascii="Helvetica" w:hAnsi="Helvetica"/>
+          <w:sz w:val="18"/>
+          <w:szCs w:val="18"/>
+        </w:rPr>
+        <w:t xml:space="preserve"> mice is observed compared to </w:t>
+      </w:r>
+      <w:r>
+        <w:rPr>
+          <w:rFonts w:ascii="Helvetica" w:hAnsi="Helvetica"/>
+          <w:sz w:val="18"/>
+          <w:szCs w:val="18"/>
+        </w:rPr>
+        <w:t>AAV-SSFO</w:t>
+      </w:r>
+      <w:r>
+        <w:rPr>
+          <w:rFonts w:ascii="Helvetica" w:hAnsi="Helvetica"/>
+          <w:sz w:val="18"/>
+          <w:szCs w:val="18"/>
+        </w:rPr>
+        <w:t xml:space="preserve"> mice.</w:t>
+      </w:r>
     </w:p>
     <w:p>
       <w:pPr>
         <w:pStyle w:val="ListParagraph"/>
-        <w:numPr>
-          <w:ilvl w:val="0"/>
-          <w:numId w:val="9"/>
-        </w:numPr>
-        <w:rPr>
-          <w:rFonts w:ascii="Helvetica" w:hAnsi="Helvetica"/>
-          <w:sz w:val="18"/>
-          <w:szCs w:val="18"/>
-        </w:rPr>
-      </w:pPr>
-      <w:r>
-        <w:rPr>
-          <w:rFonts w:ascii="Helvetica" w:hAnsi="Helvetica"/>
-          <w:sz w:val="18"/>
-          <w:szCs w:val="18"/>
-        </w:rPr>
-        <w:t>Finally,</w:t>
-      </w:r>
-      <w:r>
-        <w:rPr>
-          <w:rFonts w:ascii="Helvetica" w:hAnsi="Helvetica"/>
-          <w:sz w:val="18"/>
-          <w:szCs w:val="18"/>
-        </w:rPr>
-        <w:t xml:space="preserve"> the graph (Figure 2 – B) shows that no significant increase of % </w:t>
-      </w:r>
-      <w:r>
-        <w:rPr>
-          <w:rFonts w:ascii="Helvetica" w:hAnsi="Helvetica"/>
-          <w:sz w:val="18"/>
-          <w:szCs w:val="18"/>
-        </w:rPr>
-        <w:t>ISF A</w:t>
-      </w:r>
-      <w:r>
-        <w:rPr>
-          <w:rFonts w:ascii="Helvetica" w:hAnsi="Helvetica"/>
-          <w:sz w:val="18"/>
-          <w:szCs w:val="18"/>
-        </w:rPr>
-        <w:sym w:font="Symbol" w:char="F062"/>
-      </w:r>
-      <w:r>
-        <w:rPr>
-          <w:rFonts w:ascii="Helvetica" w:hAnsi="Helvetica"/>
-          <w:sz w:val="18"/>
-          <w:szCs w:val="18"/>
-          <w:vertAlign w:val="subscript"/>
-        </w:rPr>
-        <w:t>42</w:t>
-      </w:r>
-      <w:r>
-        <w:rPr>
-          <w:rFonts w:ascii="Helvetica" w:hAnsi="Helvetica"/>
-          <w:sz w:val="18"/>
-          <w:szCs w:val="18"/>
-          <w:vertAlign w:val="subscript"/>
-        </w:rPr>
-        <w:t xml:space="preserve"> </w:t>
-      </w:r>
-      <w:r>
-        <w:rPr>
-          <w:rFonts w:ascii="Helvetica" w:hAnsi="Helvetica"/>
-          <w:sz w:val="18"/>
-          <w:szCs w:val="18"/>
-        </w:rPr>
-        <w:t>of the</w:t>
-      </w:r>
-      <w:r>
-        <w:rPr>
-          <w:rFonts w:ascii="Helvetica" w:hAnsi="Helvetica"/>
-          <w:sz w:val="18"/>
-          <w:szCs w:val="18"/>
-        </w:rPr>
-        <w:t xml:space="preserve"> </w:t>
-      </w:r>
-      <w:r>
-        <w:rPr>
-          <w:rFonts w:ascii="Helvetica" w:hAnsi="Helvetica"/>
-          <w:sz w:val="18"/>
-          <w:szCs w:val="18"/>
-        </w:rPr>
-        <w:t>AAV-</w:t>
-      </w:r>
-      <w:r>
-        <w:rPr>
-          <w:rFonts w:ascii="Helvetica" w:hAnsi="Helvetica"/>
-          <w:sz w:val="18"/>
-          <w:szCs w:val="18"/>
-        </w:rPr>
-        <w:t>EYFP</w:t>
-      </w:r>
-      <w:r>
-        <w:rPr>
-          <w:rFonts w:ascii="Helvetica" w:hAnsi="Helvetica"/>
-          <w:sz w:val="18"/>
-          <w:szCs w:val="18"/>
-        </w:rPr>
-        <w:t xml:space="preserve"> light stimulated</w:t>
-      </w:r>
-      <w:r>
-        <w:rPr>
-          <w:rFonts w:ascii="Helvetica" w:hAnsi="Helvetica"/>
-          <w:sz w:val="18"/>
-          <w:szCs w:val="18"/>
-        </w:rPr>
-        <w:t xml:space="preserve"> mice is observed compared to </w:t>
-      </w:r>
-      <w:r>
-        <w:rPr>
-          <w:rFonts w:ascii="Helvetica" w:hAnsi="Helvetica"/>
-          <w:sz w:val="18"/>
-          <w:szCs w:val="18"/>
-        </w:rPr>
-        <w:t>AAV-SSFO</w:t>
-      </w:r>
-      <w:r>
-        <w:rPr>
-          <w:rFonts w:ascii="Helvetica" w:hAnsi="Helvetica"/>
-          <w:sz w:val="18"/>
-          <w:szCs w:val="18"/>
-        </w:rPr>
-        <w:t xml:space="preserve"> mice.</w:t>
-      </w:r>
+        <w:ind w:left="360"/>
+        <w:rPr>
+          <w:rFonts w:ascii="Helvetica" w:hAnsi="Helvetica"/>
+          <w:sz w:val="18"/>
+          <w:szCs w:val="18"/>
+        </w:rPr>
+      </w:pPr>
     </w:p>
     <w:p>
       <w:pPr>
-        <w:pStyle w:val="ListParagraph"/>
-        <w:ind w:left="360"/>
+        <w:jc w:val="center"/>
         <w:rPr>
           <w:rFonts w:ascii="Helvetica" w:hAnsi="Helvetica"/>
           <w:sz w:val="18"/>
@@ -2760,7 +2819,6 @@
     </w:p>
     <w:p>
       <w:pPr>
-        <w:jc w:val="center"/>
         <w:rPr>
           <w:rFonts w:ascii="Helvetica" w:hAnsi="Helvetica"/>
           <w:sz w:val="18"/>
@@ -2776,6 +2834,295 @@
           <w:szCs w:val="18"/>
         </w:rPr>
       </w:pPr>
+      <w:r>
+        <w:rPr>
+          <w:rFonts w:ascii="Helvetica" w:hAnsi="Helvetica"/>
+          <w:sz w:val="18"/>
+          <w:szCs w:val="18"/>
+        </w:rPr>
+        <w:t xml:space="preserve">In conclusion, the authors of the paper want to show 1) </w:t>
+      </w:r>
+      <w:r>
+        <w:rPr>
+          <w:rFonts w:ascii="Helvetica" w:hAnsi="Helvetica"/>
+          <w:sz w:val="18"/>
+          <w:szCs w:val="18"/>
+        </w:rPr>
+        <w:t xml:space="preserve">an </w:t>
+      </w:r>
+      <w:r>
+        <w:rPr>
+          <w:rFonts w:ascii="Helvetica" w:hAnsi="Helvetica"/>
+          <w:sz w:val="18"/>
+          <w:szCs w:val="18"/>
+        </w:rPr>
+        <w:t xml:space="preserve">application of optogenetic techniques </w:t>
+      </w:r>
+      <w:r>
+        <w:rPr>
+          <w:rFonts w:ascii="Helvetica" w:hAnsi="Helvetica"/>
+          <w:sz w:val="18"/>
+          <w:szCs w:val="18"/>
+        </w:rPr>
+        <w:t xml:space="preserve">to stimulate </w:t>
+      </w:r>
+      <w:r>
+        <w:rPr>
+          <w:rFonts w:ascii="Helvetica" w:hAnsi="Helvetica"/>
+          <w:sz w:val="18"/>
+          <w:szCs w:val="18"/>
+        </w:rPr>
+        <w:t>in-</w:t>
+      </w:r>
+      <w:proofErr w:type="gramStart"/>
+      <w:r>
+        <w:rPr>
+          <w:rFonts w:ascii="Helvetica" w:hAnsi="Helvetica"/>
+          <w:sz w:val="18"/>
+          <w:szCs w:val="18"/>
+        </w:rPr>
+        <w:t xml:space="preserve">vivo </w:t>
+      </w:r>
+      <w:r>
+        <w:rPr>
+          <w:rFonts w:ascii="Helvetica" w:hAnsi="Helvetica"/>
+          <w:sz w:val="18"/>
+          <w:szCs w:val="18"/>
+        </w:rPr>
+        <w:t xml:space="preserve"> a</w:t>
+      </w:r>
+      <w:proofErr w:type="gramEnd"/>
+      <w:r>
+        <w:rPr>
+          <w:rFonts w:ascii="Helvetica" w:hAnsi="Helvetica"/>
+          <w:sz w:val="18"/>
+          <w:szCs w:val="18"/>
+        </w:rPr>
+        <w:t xml:space="preserve"> </w:t>
+      </w:r>
+      <w:r>
+        <w:rPr>
+          <w:rFonts w:ascii="Helvetica" w:hAnsi="Helvetica"/>
+          <w:sz w:val="18"/>
+          <w:szCs w:val="18"/>
+        </w:rPr>
+        <w:t xml:space="preserve">specific neuronal pathway, the hippocampal </w:t>
+      </w:r>
+      <w:proofErr w:type="spellStart"/>
+      <w:r>
+        <w:rPr>
+          <w:rFonts w:ascii="Helvetica" w:hAnsi="Helvetica"/>
+          <w:sz w:val="18"/>
+          <w:szCs w:val="18"/>
+        </w:rPr>
+        <w:t>perforant</w:t>
+      </w:r>
+      <w:proofErr w:type="spellEnd"/>
+      <w:r>
+        <w:rPr>
+          <w:rFonts w:ascii="Helvetica" w:hAnsi="Helvetica"/>
+          <w:sz w:val="18"/>
+          <w:szCs w:val="18"/>
+        </w:rPr>
+        <w:t xml:space="preserve"> pathway, in</w:t>
+      </w:r>
+      <w:r>
+        <w:rPr>
+          <w:rFonts w:ascii="Helvetica" w:hAnsi="Helvetica"/>
+          <w:sz w:val="18"/>
+          <w:szCs w:val="18"/>
+        </w:rPr>
+        <w:t xml:space="preserve"> APP </w:t>
+      </w:r>
+      <w:proofErr w:type="spellStart"/>
+      <w:r>
+        <w:rPr>
+          <w:rFonts w:ascii="Helvetica" w:hAnsi="Helvetica"/>
+          <w:sz w:val="18"/>
+          <w:szCs w:val="18"/>
+        </w:rPr>
+        <w:t>Tg</w:t>
+      </w:r>
+      <w:proofErr w:type="spellEnd"/>
+      <w:r>
+        <w:rPr>
+          <w:rFonts w:ascii="Helvetica" w:hAnsi="Helvetica"/>
+          <w:sz w:val="18"/>
+          <w:szCs w:val="18"/>
+        </w:rPr>
+        <w:t xml:space="preserve"> mice to study </w:t>
+      </w:r>
+      <w:r>
+        <w:rPr>
+          <w:rFonts w:ascii="Helvetica" w:hAnsi="Helvetica"/>
+          <w:sz w:val="18"/>
+          <w:szCs w:val="18"/>
+        </w:rPr>
+        <w:t>A</w:t>
+      </w:r>
+      <w:r>
+        <w:rPr>
+          <w:rFonts w:ascii="Helvetica" w:hAnsi="Helvetica"/>
+          <w:sz w:val="18"/>
+          <w:szCs w:val="18"/>
+        </w:rPr>
+        <w:sym w:font="Symbol" w:char="F062"/>
+      </w:r>
+      <w:r>
+        <w:rPr>
+          <w:rFonts w:ascii="Helvetica" w:hAnsi="Helvetica"/>
+          <w:sz w:val="18"/>
+          <w:szCs w:val="18"/>
+          <w:vertAlign w:val="subscript"/>
+        </w:rPr>
+        <w:t xml:space="preserve"> </w:t>
+      </w:r>
+      <w:r>
+        <w:rPr>
+          <w:rFonts w:ascii="Helvetica" w:hAnsi="Helvetica"/>
+          <w:sz w:val="18"/>
+          <w:szCs w:val="18"/>
+        </w:rPr>
+        <w:t xml:space="preserve">pathology </w:t>
+      </w:r>
+      <w:r>
+        <w:rPr>
+          <w:rFonts w:ascii="Helvetica" w:hAnsi="Helvetica"/>
+          <w:sz w:val="18"/>
+          <w:szCs w:val="18"/>
+        </w:rPr>
+        <w:t>and 2)</w:t>
+      </w:r>
+      <w:r>
+        <w:rPr>
+          <w:rFonts w:ascii="Helvetica" w:hAnsi="Helvetica"/>
+          <w:sz w:val="18"/>
+          <w:szCs w:val="18"/>
+        </w:rPr>
+        <w:t xml:space="preserve"> </w:t>
+      </w:r>
+      <w:r>
+        <w:rPr>
+          <w:rFonts w:ascii="Helvetica" w:hAnsi="Helvetica"/>
+          <w:sz w:val="18"/>
+          <w:szCs w:val="18"/>
+        </w:rPr>
+        <w:t xml:space="preserve">that </w:t>
+      </w:r>
+      <w:r>
+        <w:rPr>
+          <w:rFonts w:ascii="Helvetica" w:hAnsi="Helvetica"/>
+          <w:sz w:val="18"/>
+          <w:szCs w:val="18"/>
+        </w:rPr>
+        <w:t>intermittent</w:t>
+      </w:r>
+      <w:r>
+        <w:rPr>
+          <w:rFonts w:ascii="Helvetica" w:hAnsi="Helvetica"/>
+          <w:sz w:val="18"/>
+          <w:szCs w:val="18"/>
+        </w:rPr>
+        <w:t xml:space="preserve"> optical stimulation of </w:t>
+      </w:r>
+      <w:r>
+        <w:rPr>
+          <w:rFonts w:ascii="Helvetica" w:hAnsi="Helvetica"/>
+          <w:sz w:val="18"/>
+          <w:szCs w:val="18"/>
+        </w:rPr>
+        <w:t xml:space="preserve">the LEC </w:t>
+      </w:r>
+      <w:r>
+        <w:rPr>
+          <w:rFonts w:ascii="Helvetica" w:hAnsi="Helvetica"/>
+          <w:sz w:val="18"/>
+          <w:szCs w:val="18"/>
+        </w:rPr>
+        <w:t>results in</w:t>
+      </w:r>
+      <w:r>
+        <w:rPr>
+          <w:rFonts w:ascii="Helvetica" w:hAnsi="Helvetica"/>
+          <w:sz w:val="18"/>
+          <w:szCs w:val="18"/>
+        </w:rPr>
+        <w:t xml:space="preserve"> a significant</w:t>
+      </w:r>
+      <w:r>
+        <w:rPr>
+          <w:rFonts w:ascii="Helvetica" w:hAnsi="Helvetica"/>
+          <w:sz w:val="18"/>
+          <w:szCs w:val="18"/>
+        </w:rPr>
+        <w:t xml:space="preserve"> increase of </w:t>
+      </w:r>
+      <w:r>
+        <w:rPr>
+          <w:rFonts w:ascii="Helvetica" w:hAnsi="Helvetica"/>
+          <w:sz w:val="18"/>
+          <w:szCs w:val="18"/>
+        </w:rPr>
+        <w:t>I</w:t>
+      </w:r>
+      <w:r>
+        <w:rPr>
+          <w:rFonts w:ascii="Helvetica" w:hAnsi="Helvetica"/>
+          <w:sz w:val="18"/>
+          <w:szCs w:val="18"/>
+        </w:rPr>
+        <w:t xml:space="preserve">SF </w:t>
+      </w:r>
+      <w:r>
+        <w:rPr>
+          <w:rFonts w:ascii="Helvetica" w:hAnsi="Helvetica"/>
+          <w:sz w:val="18"/>
+          <w:szCs w:val="18"/>
+        </w:rPr>
+        <w:t>A</w:t>
+      </w:r>
+      <w:r>
+        <w:rPr>
+          <w:rFonts w:ascii="Helvetica" w:hAnsi="Helvetica"/>
+          <w:sz w:val="18"/>
+          <w:szCs w:val="18"/>
+        </w:rPr>
+        <w:sym w:font="Symbol" w:char="F062"/>
+      </w:r>
+      <w:r>
+        <w:rPr>
+          <w:rFonts w:ascii="Helvetica" w:hAnsi="Helvetica"/>
+          <w:sz w:val="18"/>
+          <w:szCs w:val="18"/>
+          <w:vertAlign w:val="subscript"/>
+        </w:rPr>
+        <w:t>42</w:t>
+      </w:r>
+      <w:r>
+        <w:rPr>
+          <w:rFonts w:ascii="Helvetica" w:hAnsi="Helvetica"/>
+          <w:sz w:val="18"/>
+          <w:szCs w:val="18"/>
+          <w:vertAlign w:val="subscript"/>
+        </w:rPr>
+        <w:t xml:space="preserve"> </w:t>
+      </w:r>
+      <w:r>
+        <w:rPr>
+          <w:rFonts w:ascii="Helvetica" w:hAnsi="Helvetica"/>
+          <w:sz w:val="18"/>
+          <w:szCs w:val="18"/>
+        </w:rPr>
+        <w:t>level</w:t>
+      </w:r>
+      <w:r>
+        <w:rPr>
+          <w:rFonts w:ascii="Helvetica" w:hAnsi="Helvetica"/>
+          <w:sz w:val="18"/>
+          <w:szCs w:val="18"/>
+        </w:rPr>
+        <w:t>.</w:t>
+      </w:r>
     </w:p>
     <w:p>
       <w:pPr>
@@ -2785,238 +3132,29 @@
           <w:szCs w:val="18"/>
         </w:rPr>
       </w:pPr>
-      <w:r>
-        <w:rPr>
-          <w:rFonts w:ascii="Helvetica" w:hAnsi="Helvetica"/>
-          <w:sz w:val="18"/>
-          <w:szCs w:val="18"/>
-        </w:rPr>
-        <w:t xml:space="preserve">In conclusion, the authors of the paper want to show 1) application of optogenetic techniques in-vivo </w:t>
-      </w:r>
-      <w:r>
-        <w:rPr>
-          <w:rFonts w:ascii="Helvetica" w:hAnsi="Helvetica"/>
-          <w:sz w:val="18"/>
-          <w:szCs w:val="18"/>
-        </w:rPr>
-        <w:t xml:space="preserve">to stimulate specific neuronal pathway, the hippocampal </w:t>
-      </w:r>
-      <w:proofErr w:type="spellStart"/>
-      <w:r>
-        <w:rPr>
-          <w:rFonts w:ascii="Helvetica" w:hAnsi="Helvetica"/>
-          <w:sz w:val="18"/>
-          <w:szCs w:val="18"/>
-        </w:rPr>
-        <w:t>perforant</w:t>
-      </w:r>
-      <w:proofErr w:type="spellEnd"/>
-      <w:r>
-        <w:rPr>
-          <w:rFonts w:ascii="Helvetica" w:hAnsi="Helvetica"/>
-          <w:sz w:val="18"/>
-          <w:szCs w:val="18"/>
-        </w:rPr>
-        <w:t xml:space="preserve"> pathway, in</w:t>
-      </w:r>
-      <w:r>
-        <w:rPr>
-          <w:rFonts w:ascii="Helvetica" w:hAnsi="Helvetica"/>
-          <w:sz w:val="18"/>
-          <w:szCs w:val="18"/>
-        </w:rPr>
-        <w:t xml:space="preserve"> APP </w:t>
-      </w:r>
-      <w:proofErr w:type="spellStart"/>
-      <w:r>
-        <w:rPr>
-          <w:rFonts w:ascii="Helvetica" w:hAnsi="Helvetica"/>
-          <w:sz w:val="18"/>
-          <w:szCs w:val="18"/>
-        </w:rPr>
-        <w:t>Tg</w:t>
-      </w:r>
-      <w:proofErr w:type="spellEnd"/>
-      <w:r>
-        <w:rPr>
-          <w:rFonts w:ascii="Helvetica" w:hAnsi="Helvetica"/>
-          <w:sz w:val="18"/>
-          <w:szCs w:val="18"/>
-        </w:rPr>
-        <w:t xml:space="preserve"> mice to study </w:t>
-      </w:r>
-      <w:r>
-        <w:rPr>
-          <w:rFonts w:ascii="Helvetica" w:hAnsi="Helvetica"/>
-          <w:sz w:val="18"/>
-          <w:szCs w:val="18"/>
-        </w:rPr>
-        <w:t>A</w:t>
-      </w:r>
-      <w:r>
-        <w:rPr>
-          <w:rFonts w:ascii="Helvetica" w:hAnsi="Helvetica"/>
-          <w:sz w:val="18"/>
-          <w:szCs w:val="18"/>
-        </w:rPr>
-        <w:sym w:font="Symbol" w:char="F062"/>
-      </w:r>
-      <w:r>
-        <w:rPr>
-          <w:rFonts w:ascii="Helvetica" w:hAnsi="Helvetica"/>
-          <w:sz w:val="18"/>
-          <w:szCs w:val="18"/>
-          <w:vertAlign w:val="subscript"/>
-        </w:rPr>
-        <w:t xml:space="preserve"> </w:t>
-      </w:r>
-      <w:r>
-        <w:rPr>
-          <w:rFonts w:ascii="Helvetica" w:hAnsi="Helvetica"/>
-          <w:sz w:val="18"/>
-          <w:szCs w:val="18"/>
-        </w:rPr>
-        <w:t xml:space="preserve">pathology </w:t>
-      </w:r>
-      <w:r>
-        <w:rPr>
-          <w:rFonts w:ascii="Helvetica" w:hAnsi="Helvetica"/>
-          <w:sz w:val="18"/>
-          <w:szCs w:val="18"/>
-        </w:rPr>
-        <w:t>and 2)</w:t>
-      </w:r>
-      <w:r>
-        <w:rPr>
-          <w:rFonts w:ascii="Helvetica" w:hAnsi="Helvetica"/>
-          <w:sz w:val="18"/>
-          <w:szCs w:val="18"/>
-        </w:rPr>
-        <w:t xml:space="preserve"> </w:t>
-      </w:r>
-      <w:r>
-        <w:rPr>
-          <w:rFonts w:ascii="Helvetica" w:hAnsi="Helvetica"/>
-          <w:sz w:val="18"/>
-          <w:szCs w:val="18"/>
-        </w:rPr>
-        <w:t>intermittent</w:t>
-      </w:r>
-      <w:r>
-        <w:rPr>
-          <w:rFonts w:ascii="Helvetica" w:hAnsi="Helvetica"/>
-          <w:sz w:val="18"/>
-          <w:szCs w:val="18"/>
-        </w:rPr>
-        <w:t xml:space="preserve"> optical stimulation of </w:t>
-      </w:r>
-      <w:r>
-        <w:rPr>
-          <w:rFonts w:ascii="Helvetica" w:hAnsi="Helvetica"/>
-          <w:sz w:val="18"/>
-          <w:szCs w:val="18"/>
-        </w:rPr>
-        <w:t xml:space="preserve">the LEC </w:t>
-      </w:r>
-      <w:r>
-        <w:rPr>
-          <w:rFonts w:ascii="Helvetica" w:hAnsi="Helvetica"/>
-          <w:sz w:val="18"/>
-          <w:szCs w:val="18"/>
-        </w:rPr>
-        <w:t>results in</w:t>
-      </w:r>
-      <w:r>
-        <w:rPr>
-          <w:rFonts w:ascii="Helvetica" w:hAnsi="Helvetica"/>
-          <w:sz w:val="18"/>
-          <w:szCs w:val="18"/>
-        </w:rPr>
-        <w:t xml:space="preserve"> a significant</w:t>
-      </w:r>
-      <w:r>
-        <w:rPr>
-          <w:rFonts w:ascii="Helvetica" w:hAnsi="Helvetica"/>
-          <w:sz w:val="18"/>
-          <w:szCs w:val="18"/>
-        </w:rPr>
-        <w:t xml:space="preserve"> increase of </w:t>
-      </w:r>
-      <w:r>
-        <w:rPr>
-          <w:rFonts w:ascii="Helvetica" w:hAnsi="Helvetica"/>
-          <w:sz w:val="18"/>
-          <w:szCs w:val="18"/>
-        </w:rPr>
-        <w:t>I</w:t>
-      </w:r>
-      <w:r>
-        <w:rPr>
-          <w:rFonts w:ascii="Helvetica" w:hAnsi="Helvetica"/>
-          <w:sz w:val="18"/>
-          <w:szCs w:val="18"/>
-        </w:rPr>
-        <w:t xml:space="preserve">SF </w:t>
-      </w:r>
-      <w:r>
-        <w:rPr>
-          <w:rFonts w:ascii="Helvetica" w:hAnsi="Helvetica"/>
-          <w:sz w:val="18"/>
-          <w:szCs w:val="18"/>
-        </w:rPr>
-        <w:t>A</w:t>
-      </w:r>
-      <w:r>
-        <w:rPr>
-          <w:rFonts w:ascii="Helvetica" w:hAnsi="Helvetica"/>
-          <w:sz w:val="18"/>
-          <w:szCs w:val="18"/>
-        </w:rPr>
-        <w:sym w:font="Symbol" w:char="F062"/>
-      </w:r>
-      <w:r>
-        <w:rPr>
-          <w:rFonts w:ascii="Helvetica" w:hAnsi="Helvetica"/>
-          <w:sz w:val="18"/>
-          <w:szCs w:val="18"/>
-          <w:vertAlign w:val="subscript"/>
-        </w:rPr>
-        <w:t>42</w:t>
-      </w:r>
-      <w:r>
-        <w:rPr>
-          <w:rFonts w:ascii="Helvetica" w:hAnsi="Helvetica"/>
-          <w:sz w:val="18"/>
-          <w:szCs w:val="18"/>
-          <w:vertAlign w:val="subscript"/>
-        </w:rPr>
-        <w:t xml:space="preserve"> </w:t>
-      </w:r>
-      <w:r>
-        <w:rPr>
-          <w:rFonts w:ascii="Helvetica" w:hAnsi="Helvetica"/>
-          <w:sz w:val="18"/>
-          <w:szCs w:val="18"/>
-        </w:rPr>
-        <w:t>level</w:t>
-      </w:r>
-      <w:r>
-        <w:rPr>
-          <w:rFonts w:ascii="Helvetica" w:hAnsi="Helvetica"/>
-          <w:sz w:val="18"/>
-          <w:szCs w:val="18"/>
-        </w:rPr>
-        <w:t>.</w:t>
-      </w:r>
     </w:p>
     <w:p>
       <w:pPr>
         <w:rPr>
           <w:rFonts w:ascii="Helvetica" w:hAnsi="Helvetica"/>
-          <w:sz w:val="18"/>
-          <w:szCs w:val="18"/>
-        </w:rPr>
-      </w:pPr>
+          <w:b/>
+          <w:bCs/>
+          <w:sz w:val="18"/>
+          <w:szCs w:val="18"/>
+          <w:u w:val="single"/>
+        </w:rPr>
+      </w:pPr>
+      <w:r>
+        <w:rPr>
+          <w:rFonts w:ascii="Helvetica" w:hAnsi="Helvetica"/>
+          <w:b/>
+          <w:bCs/>
+          <w:sz w:val="18"/>
+          <w:szCs w:val="18"/>
+          <w:u w:val="single"/>
+        </w:rPr>
+        <w:br w:type="page"/>
+      </w:r>
     </w:p>
     <w:p>
       <w:pPr>
@@ -3038,6 +3176,7 @@
           <w:szCs w:val="18"/>
           <w:u w:val="single"/>
         </w:rPr>
+        <w:lastRenderedPageBreak/>
         <w:t>References</w:t>
       </w:r>
     </w:p>
@@ -3102,7 +3241,6 @@
           <w:rFonts w:ascii="Helvetica" w:hAnsi="Helvetica"/>
           <w:sz w:val="18"/>
         </w:rPr>
-        <w:lastRenderedPageBreak/>
         <w:t>[2]</w:t>
       </w:r>
       <w:r>
